--- a/editing/Chapter 1 Sept 2017+cdv.docx
+++ b/editing/Chapter 1 Sept 2017+cdv.docx
@@ -5,13 +5,7 @@
     <w:p>
       <w:pPr>
         <w:pStyle w:val="Heading1"/>
-        <w:rPr>
-          <w:rFonts w:ascii="Calibri" w:hAnsi="Calibri"/>
-          <w:b w:val="false"/>
-          <w:b w:val="false"/>
-          <w:sz w:val="32"/>
-          <w:szCs w:val="32"/>
-        </w:rPr>
+        <w:rPr/>
       </w:pPr>
       <w:bookmarkStart w:id="0" w:name="_Toc485642367"/>
       <w:bookmarkEnd w:id="0"/>
@@ -22,7 +16,16 @@
           <w:sz w:val="32"/>
           <w:szCs w:val="32"/>
         </w:rPr>
-        <w:t>CHAPTER 1: SOUTHERN AFRICAN COAL DEPOSITS</w:t>
+        <w:t>CHAPTER 1: S</w:t>
+      </w:r>
+      <w:r>
+        <w:rPr>
+          <w:rFonts w:ascii="Calibri" w:hAnsi="Calibri"/>
+          <w:b w:val="false"/>
+          <w:sz w:val="32"/>
+          <w:szCs w:val="32"/>
+        </w:rPr>
+        <w:t>outhern African Coal Deposits</w:t>
       </w:r>
     </w:p>
     <w:p>
@@ -661,31 +664,42 @@
           <w:fldChar w:fldCharType="end"/>
         </w:r>
       </w:hyperlink>
+      <w:r>
+        <w:fldChar w:fldCharType="end"/>
+      </w:r>
     </w:p>
     <w:p>
       <w:pPr>
-        <w:pStyle w:val="Normal"/>
+        <w:pStyle w:val="Heading2"/>
+        <w:numPr>
+          <w:ilvl w:val="0"/>
+          <w:numId w:val="0"/>
+        </w:numPr>
+        <w:spacing w:lineRule="auto" w:line="240" w:before="0" w:after="200"/>
+        <w:ind w:left="720" w:hanging="0"/>
+        <w:rPr>
+          <w:b w:val="false"/>
+          <w:b w:val="false"/>
+          <w:sz w:val="26"/>
+        </w:rPr>
+      </w:pPr>
+      <w:r>
         <w:rPr/>
-      </w:pPr>
-      <w:r>
-        <w:rPr/>
-      </w:r>
-      <w:r>
-        <w:fldChar w:fldCharType="end"/>
       </w:r>
     </w:p>
     <w:p>
       <w:pPr>
         <w:pStyle w:val="Heading2"/>
         <w:spacing w:lineRule="auto" w:line="240" w:before="0" w:after="200"/>
-        <w:rPr>
-          <w:b w:val="false"/>
+        <w:rPr/>
+      </w:pPr>
+      <w:r>
+        <w:rPr>
           <w:b w:val="false"/>
           <w:sz w:val="26"/>
         </w:rPr>
-      </w:pPr>
-      <w:bookmarkStart w:id="1" w:name="_Toc485642368"/>
-      <w:bookmarkEnd w:id="1"/>
+        <w:t xml:space="preserve">1. </w:t>
+      </w:r>
       <w:r>
         <w:rPr>
           <w:b w:val="false"/>
@@ -1736,9 +1750,18 @@
     </w:p>
     <w:p>
       <w:pPr>
-        <w:pStyle w:val="Normal"/>
-        <w:spacing w:lineRule="auto" w:line="240" w:before="0" w:after="0"/>
-        <w:rPr/>
+        <w:pStyle w:val="Heading2"/>
+        <w:numPr>
+          <w:ilvl w:val="0"/>
+          <w:numId w:val="0"/>
+        </w:numPr>
+        <w:spacing w:lineRule="auto" w:line="240" w:before="0" w:after="200"/>
+        <w:ind w:left="720" w:hanging="0"/>
+        <w:rPr>
+          <w:b w:val="false"/>
+          <w:b w:val="false"/>
+          <w:sz w:val="26"/>
+        </w:rPr>
       </w:pPr>
       <w:r>
         <w:rPr/>
@@ -1748,14 +1771,15 @@
       <w:pPr>
         <w:pStyle w:val="Heading2"/>
         <w:spacing w:lineRule="auto" w:line="240" w:before="0" w:after="200"/>
-        <w:rPr>
-          <w:b w:val="false"/>
+        <w:rPr/>
+      </w:pPr>
+      <w:r>
+        <w:rPr>
           <w:b w:val="false"/>
           <w:sz w:val="26"/>
         </w:rPr>
-      </w:pPr>
-      <w:bookmarkStart w:id="2" w:name="_Toc485642369"/>
-      <w:bookmarkEnd w:id="2"/>
+        <w:t xml:space="preserve">2. </w:t>
+      </w:r>
       <w:r>
         <w:rPr>
           <w:b w:val="false"/>
@@ -1958,31 +1982,7 @@
         <w:rPr>
           <w:rFonts w:cs="Arial"/>
         </w:rPr>
-        <w:t xml:space="preserve">volatile bituminous to anthracite, affected by geothermal gradients as well as the dolerite intrusions. By far the majority of the coal is bituminous in rank, with no lignite or brown coal deposits reported for the region. Typically, the coals are considered to be high in ash and low in sulphur (compared to </w:t>
-      </w:r>
-      <w:r>
-        <w:rPr>
-          <w:rFonts w:cs="Arial"/>
-        </w:rPr>
-        <w:t>N</w:t>
-      </w:r>
-      <w:r>
-        <w:rPr>
-          <w:rFonts w:cs="Arial"/>
-        </w:rPr>
-        <w:t xml:space="preserve">orthern </w:t>
-      </w:r>
-      <w:r>
-        <w:rPr>
-          <w:rFonts w:cs="Arial"/>
-        </w:rPr>
-        <w:t>H</w:t>
-      </w:r>
-      <w:r>
-        <w:rPr>
-          <w:rFonts w:cs="Arial"/>
-        </w:rPr>
-        <w:t>emisphere coals), and are typically inertinite-rich. However, these are generalisations, as is evident from the following tables.</w:t>
+        <w:t>volatile bituminous to anthracite, affected by geothermal gradients as well as the dolerite intrusions. By far the majority of the coal is bituminous in rank, with no lignite or brown coal deposits reported for the region. Typically, the coals are considered to be high in ash and low in sulphur (compared to Northern Hemisphere coals), and are typically inertinite-rich. However, these are generalisations, as is evident from the following tables.</w:t>
       </w:r>
     </w:p>
     <w:p>
@@ -2156,14 +2156,28 @@
         </w:rPr>
         <w:t xml:space="preserve"> </w:t>
       </w:r>
-      <w:bookmarkStart w:id="3" w:name="_Toc485642370"/>
-      <w:bookmarkEnd w:id="3"/>
+      <w:bookmarkStart w:id="1" w:name="_Toc485642370"/>
+      <w:bookmarkEnd w:id="1"/>
       <w:r>
         <w:rPr>
           <w:sz w:val="24"/>
           <w:szCs w:val="24"/>
         </w:rPr>
-        <w:t>1.1 The coalfields of South Africa</w:t>
+        <w:t>1.</w:t>
+      </w:r>
+      <w:r>
+        <w:rPr>
+          <w:sz w:val="24"/>
+          <w:szCs w:val="24"/>
+        </w:rPr>
+        <w:t>2.</w:t>
+      </w:r>
+      <w:r>
+        <w:rPr>
+          <w:sz w:val="24"/>
+          <w:szCs w:val="24"/>
+        </w:rPr>
+        <w:t>1 The coalfields of South Africa</w:t>
       </w:r>
     </w:p>
     <w:p>
@@ -2909,7 +2923,19 @@
         <w:rPr>
           <w:rFonts w:cs="Arial"/>
         </w:rPr>
-        <w:t>For many years this was one of the most important seams for metallurgical purposes and as such was protected from export by legislation.</w:t>
+        <w:t>For many years th</w:t>
+      </w:r>
+      <w:r>
+        <w:rPr>
+          <w:rFonts w:cs="Arial"/>
+        </w:rPr>
+        <w:t>e Number 5 Seam</w:t>
+      </w:r>
+      <w:r>
+        <w:rPr>
+          <w:rFonts w:cs="Arial"/>
+        </w:rPr>
+        <w:t xml:space="preserve"> was one of the most important seams for metallurgical purposes and as such was protected from export by legislation.</w:t>
       </w:r>
       <w:del w:id="113" w:author="Charles de Villiers" w:date="2017-09-26T12:27:00Z">
         <w:r>
@@ -3424,14 +3450,26 @@
           <w:rPr>
             <w:rFonts w:cs="Arial"/>
           </w:rPr>
-          <w:t xml:space="preserve">unique </w:t>
+          <w:t>unique</w:t>
         </w:r>
       </w:ins>
       <w:r>
         <w:rPr>
           <w:rFonts w:cs="Arial"/>
         </w:rPr>
-        <w:t>as they possess Upper Ecca</w:t>
+        <w:t xml:space="preserve">, </w:t>
+      </w:r>
+      <w:r>
+        <w:rPr>
+          <w:rFonts w:cs="Arial"/>
+        </w:rPr>
+        <w:t>with</w:t>
+      </w:r>
+      <w:r>
+        <w:rPr>
+          <w:rFonts w:cs="Arial"/>
+        </w:rPr>
+        <w:t xml:space="preserve"> Upper Ecca</w:t>
       </w:r>
       <w:del w:id="151" w:author="Charles de Villiers" w:date="2017-09-26T15:02:00Z">
         <w:r>
@@ -3832,7 +3870,7 @@
       <w:tblPr>
         <w:tblW w:w="5000" w:type="pct"/>
         <w:jc w:val="left"/>
-        <w:tblInd w:w="-35" w:type="dxa"/>
+        <w:tblInd w:w="-40" w:type="dxa"/>
         <w:tblBorders>
           <w:top w:val="single" w:sz="4" w:space="0" w:color="00000A"/>
           <w:left w:val="single" w:sz="4" w:space="0" w:color="00000A"/>
@@ -3843,7 +3881,7 @@
         </w:tblBorders>
         <w:tblCellMar>
           <w:top w:w="0" w:type="dxa"/>
-          <w:left w:w="78" w:type="dxa"/>
+          <w:left w:w="73" w:type="dxa"/>
           <w:bottom w:w="0" w:type="dxa"/>
           <w:right w:w="108" w:type="dxa"/>
         </w:tblCellMar>
@@ -3871,7 +3909,7 @@
             </w:tcBorders>
             <w:shd w:fill="DDD9C3" w:val="clear"/>
             <w:tcMar>
-              <w:left w:w="78" w:type="dxa"/>
+              <w:left w:w="73" w:type="dxa"/>
             </w:tcMar>
           </w:tcPr>
           <w:p>
@@ -3914,7 +3952,7 @@
             </w:tcBorders>
             <w:shd w:fill="DDD9C3" w:val="clear"/>
             <w:tcMar>
-              <w:left w:w="78" w:type="dxa"/>
+              <w:left w:w="73" w:type="dxa"/>
             </w:tcMar>
           </w:tcPr>
           <w:p>
@@ -3954,7 +3992,7 @@
             </w:tcBorders>
             <w:shd w:fill="DDD9C3" w:val="clear"/>
             <w:tcMar>
-              <w:left w:w="78" w:type="dxa"/>
+              <w:left w:w="73" w:type="dxa"/>
             </w:tcMar>
           </w:tcPr>
           <w:p>
@@ -3994,7 +4032,7 @@
             </w:tcBorders>
             <w:shd w:fill="DDD9C3" w:val="clear"/>
             <w:tcMar>
-              <w:left w:w="78" w:type="dxa"/>
+              <w:left w:w="73" w:type="dxa"/>
             </w:tcMar>
           </w:tcPr>
           <w:p>
@@ -4034,7 +4072,7 @@
             </w:tcBorders>
             <w:shd w:fill="DDD9C3" w:val="clear"/>
             <w:tcMar>
-              <w:left w:w="78" w:type="dxa"/>
+              <w:left w:w="73" w:type="dxa"/>
             </w:tcMar>
           </w:tcPr>
           <w:p>
@@ -4074,7 +4112,7 @@
             </w:tcBorders>
             <w:shd w:fill="DDD9C3" w:val="clear"/>
             <w:tcMar>
-              <w:left w:w="78" w:type="dxa"/>
+              <w:left w:w="73" w:type="dxa"/>
             </w:tcMar>
           </w:tcPr>
           <w:p>
@@ -4117,7 +4155,7 @@
             </w:tcBorders>
             <w:shd w:fill="C4BC96" w:val="clear"/>
             <w:tcMar>
-              <w:left w:w="78" w:type="dxa"/>
+              <w:left w:w="73" w:type="dxa"/>
             </w:tcMar>
           </w:tcPr>
           <w:p>
@@ -4156,7 +4194,7 @@
             </w:tcBorders>
             <w:shd w:fill="C4BC96" w:val="clear"/>
             <w:tcMar>
-              <w:left w:w="78" w:type="dxa"/>
+              <w:left w:w="73" w:type="dxa"/>
             </w:tcMar>
           </w:tcPr>
           <w:p>
@@ -4195,7 +4233,7 @@
             </w:tcBorders>
             <w:shd w:fill="C4BC96" w:val="clear"/>
             <w:tcMar>
-              <w:left w:w="78" w:type="dxa"/>
+              <w:left w:w="73" w:type="dxa"/>
             </w:tcMar>
           </w:tcPr>
           <w:p>
@@ -4234,7 +4272,7 @@
             </w:tcBorders>
             <w:shd w:fill="FFFFFF" w:val="clear"/>
             <w:tcMar>
-              <w:left w:w="78" w:type="dxa"/>
+              <w:left w:w="73" w:type="dxa"/>
             </w:tcMar>
           </w:tcPr>
           <w:p>
@@ -4275,7 +4313,7 @@
             </w:tcBorders>
             <w:shd w:fill="FFFFFF" w:val="clear"/>
             <w:tcMar>
-              <w:left w:w="78" w:type="dxa"/>
+              <w:left w:w="73" w:type="dxa"/>
             </w:tcMar>
           </w:tcPr>
           <w:p>
@@ -4317,7 +4355,7 @@
             </w:tcBorders>
             <w:shd w:fill="C4BC96" w:val="clear"/>
             <w:tcMar>
-              <w:left w:w="78" w:type="dxa"/>
+              <w:left w:w="73" w:type="dxa"/>
             </w:tcMar>
           </w:tcPr>
           <w:p>
@@ -4357,7 +4395,7 @@
             </w:tcBorders>
             <w:shd w:fill="C4BC96" w:val="clear"/>
             <w:tcMar>
-              <w:left w:w="78" w:type="dxa"/>
+              <w:left w:w="73" w:type="dxa"/>
             </w:tcMar>
           </w:tcPr>
           <w:p>
@@ -4397,7 +4435,7 @@
             </w:tcBorders>
             <w:shd w:fill="C4BC96" w:val="clear"/>
             <w:tcMar>
-              <w:left w:w="78" w:type="dxa"/>
+              <w:left w:w="73" w:type="dxa"/>
             </w:tcMar>
           </w:tcPr>
           <w:p>
@@ -4454,7 +4492,7 @@
             </w:tcBorders>
             <w:shd w:fill="FFFFFF" w:val="clear"/>
             <w:tcMar>
-              <w:left w:w="78" w:type="dxa"/>
+              <w:left w:w="73" w:type="dxa"/>
             </w:tcMar>
           </w:tcPr>
           <w:p>
@@ -4576,7 +4614,7 @@
             </w:tcBorders>
             <w:shd w:fill="FFFFFF" w:val="clear"/>
             <w:tcMar>
-              <w:left w:w="78" w:type="dxa"/>
+              <w:left w:w="73" w:type="dxa"/>
             </w:tcMar>
           </w:tcPr>
           <w:p>
@@ -4876,7 +4914,7 @@
             </w:tcBorders>
             <w:shd w:fill="C4BC96" w:val="clear"/>
             <w:tcMar>
-              <w:left w:w="78" w:type="dxa"/>
+              <w:left w:w="73" w:type="dxa"/>
             </w:tcMar>
           </w:tcPr>
           <w:p>
@@ -4916,7 +4954,7 @@
             </w:tcBorders>
             <w:shd w:fill="C4BC96" w:val="clear"/>
             <w:tcMar>
-              <w:left w:w="78" w:type="dxa"/>
+              <w:left w:w="73" w:type="dxa"/>
             </w:tcMar>
           </w:tcPr>
           <w:p>
@@ -4989,7 +5027,7 @@
             </w:tcBorders>
             <w:shd w:fill="C4BC96" w:val="clear"/>
             <w:tcMar>
-              <w:left w:w="78" w:type="dxa"/>
+              <w:left w:w="73" w:type="dxa"/>
             </w:tcMar>
           </w:tcPr>
           <w:p>
@@ -5046,7 +5084,7 @@
             </w:tcBorders>
             <w:shd w:fill="FFFFFF" w:val="clear"/>
             <w:tcMar>
-              <w:left w:w="78" w:type="dxa"/>
+              <w:left w:w="73" w:type="dxa"/>
             </w:tcMar>
           </w:tcPr>
           <w:p>
@@ -5083,7 +5121,7 @@
             </w:tcBorders>
             <w:shd w:fill="FFFFFF" w:val="clear"/>
             <w:tcMar>
-              <w:left w:w="78" w:type="dxa"/>
+              <w:left w:w="73" w:type="dxa"/>
             </w:tcMar>
           </w:tcPr>
           <w:p>
@@ -5291,7 +5329,7 @@
             </w:tcBorders>
             <w:shd w:fill="C4BC96" w:val="clear"/>
             <w:tcMar>
-              <w:left w:w="78" w:type="dxa"/>
+              <w:left w:w="73" w:type="dxa"/>
             </w:tcMar>
           </w:tcPr>
           <w:p>
@@ -5331,7 +5369,7 @@
             </w:tcBorders>
             <w:shd w:fill="C4BC96" w:val="clear"/>
             <w:tcMar>
-              <w:left w:w="78" w:type="dxa"/>
+              <w:left w:w="73" w:type="dxa"/>
             </w:tcMar>
           </w:tcPr>
           <w:p>
@@ -5371,7 +5409,7 @@
             </w:tcBorders>
             <w:shd w:fill="C4BC96" w:val="clear"/>
             <w:tcMar>
-              <w:left w:w="78" w:type="dxa"/>
+              <w:left w:w="73" w:type="dxa"/>
             </w:tcMar>
           </w:tcPr>
           <w:p>
@@ -5458,7 +5496,7 @@
             </w:tcBorders>
             <w:shd w:fill="FFFFFF" w:val="clear"/>
             <w:tcMar>
-              <w:left w:w="78" w:type="dxa"/>
+              <w:left w:w="73" w:type="dxa"/>
             </w:tcMar>
           </w:tcPr>
           <w:p>
@@ -5510,7 +5548,7 @@
             </w:tcBorders>
             <w:shd w:fill="FFFFFF" w:val="clear"/>
             <w:tcMar>
-              <w:left w:w="78" w:type="dxa"/>
+              <w:left w:w="73" w:type="dxa"/>
             </w:tcMar>
           </w:tcPr>
           <w:p>
@@ -6164,7 +6202,7 @@
             </w:tcBorders>
             <w:shd w:fill="C4BC96" w:val="clear"/>
             <w:tcMar>
-              <w:left w:w="78" w:type="dxa"/>
+              <w:left w:w="73" w:type="dxa"/>
             </w:tcMar>
           </w:tcPr>
           <w:p>
@@ -6204,7 +6242,7 @@
             </w:tcBorders>
             <w:shd w:fill="C4BC96" w:val="clear"/>
             <w:tcMar>
-              <w:left w:w="78" w:type="dxa"/>
+              <w:left w:w="73" w:type="dxa"/>
             </w:tcMar>
           </w:tcPr>
           <w:p>
@@ -6244,7 +6282,7 @@
             </w:tcBorders>
             <w:shd w:fill="C4BC96" w:val="clear"/>
             <w:tcMar>
-              <w:left w:w="78" w:type="dxa"/>
+              <w:left w:w="73" w:type="dxa"/>
             </w:tcMar>
           </w:tcPr>
           <w:p>
@@ -6301,7 +6339,7 @@
             </w:tcBorders>
             <w:shd w:fill="FFFFFF" w:val="clear"/>
             <w:tcMar>
-              <w:left w:w="78" w:type="dxa"/>
+              <w:left w:w="73" w:type="dxa"/>
             </w:tcMar>
           </w:tcPr>
           <w:p>
@@ -6334,7 +6372,7 @@
             </w:tcBorders>
             <w:shd w:fill="FFFFFF" w:val="clear"/>
             <w:tcMar>
-              <w:left w:w="78" w:type="dxa"/>
+              <w:left w:w="73" w:type="dxa"/>
             </w:tcMar>
           </w:tcPr>
           <w:p>
@@ -6986,7 +7024,7 @@
             </w:tcBorders>
             <w:shd w:fill="C4BC96" w:val="clear"/>
             <w:tcMar>
-              <w:left w:w="78" w:type="dxa"/>
+              <w:left w:w="73" w:type="dxa"/>
             </w:tcMar>
           </w:tcPr>
           <w:p>
@@ -7026,7 +7064,7 @@
             </w:tcBorders>
             <w:shd w:fill="C4BC96" w:val="clear"/>
             <w:tcMar>
-              <w:left w:w="78" w:type="dxa"/>
+              <w:left w:w="73" w:type="dxa"/>
             </w:tcMar>
           </w:tcPr>
           <w:p>
@@ -7066,7 +7104,7 @@
             </w:tcBorders>
             <w:shd w:fill="C4BC96" w:val="clear"/>
             <w:tcMar>
-              <w:left w:w="78" w:type="dxa"/>
+              <w:left w:w="73" w:type="dxa"/>
             </w:tcMar>
           </w:tcPr>
           <w:p>
@@ -7123,7 +7161,7 @@
             </w:tcBorders>
             <w:shd w:fill="FFFFFF" w:val="clear"/>
             <w:tcMar>
-              <w:left w:w="78" w:type="dxa"/>
+              <w:left w:w="73" w:type="dxa"/>
             </w:tcMar>
           </w:tcPr>
           <w:p>
@@ -7160,7 +7198,7 @@
             </w:tcBorders>
             <w:shd w:fill="FFFFFF" w:val="clear"/>
             <w:tcMar>
-              <w:left w:w="78" w:type="dxa"/>
+              <w:left w:w="73" w:type="dxa"/>
             </w:tcMar>
           </w:tcPr>
           <w:p>
@@ -7895,7 +7933,7 @@
             </w:tcBorders>
             <w:shd w:fill="C4BC96" w:val="clear"/>
             <w:tcMar>
-              <w:left w:w="78" w:type="dxa"/>
+              <w:left w:w="73" w:type="dxa"/>
             </w:tcMar>
           </w:tcPr>
           <w:p>
@@ -7935,7 +7973,7 @@
             </w:tcBorders>
             <w:shd w:fill="C4BC96" w:val="clear"/>
             <w:tcMar>
-              <w:left w:w="78" w:type="dxa"/>
+              <w:left w:w="73" w:type="dxa"/>
             </w:tcMar>
           </w:tcPr>
           <w:p>
@@ -7975,7 +8013,7 @@
             </w:tcBorders>
             <w:shd w:fill="C4BC96" w:val="clear"/>
             <w:tcMar>
-              <w:left w:w="78" w:type="dxa"/>
+              <w:left w:w="73" w:type="dxa"/>
             </w:tcMar>
           </w:tcPr>
           <w:p>
@@ -8032,7 +8070,7 @@
             </w:tcBorders>
             <w:shd w:fill="FFFFFF" w:val="clear"/>
             <w:tcMar>
-              <w:left w:w="78" w:type="dxa"/>
+              <w:left w:w="73" w:type="dxa"/>
             </w:tcMar>
           </w:tcPr>
           <w:p>
@@ -8088,7 +8126,7 @@
             </w:tcBorders>
             <w:shd w:fill="FFFFFF" w:val="clear"/>
             <w:tcMar>
-              <w:left w:w="78" w:type="dxa"/>
+              <w:left w:w="73" w:type="dxa"/>
             </w:tcMar>
           </w:tcPr>
           <w:p>
@@ -8869,7 +8907,7 @@
             </w:tcBorders>
             <w:shd w:fill="C4BC96" w:val="clear"/>
             <w:tcMar>
-              <w:left w:w="78" w:type="dxa"/>
+              <w:left w:w="73" w:type="dxa"/>
             </w:tcMar>
           </w:tcPr>
           <w:p>
@@ -8909,7 +8947,7 @@
             </w:tcBorders>
             <w:shd w:fill="C4BC96" w:val="clear"/>
             <w:tcMar>
-              <w:left w:w="78" w:type="dxa"/>
+              <w:left w:w="73" w:type="dxa"/>
             </w:tcMar>
           </w:tcPr>
           <w:p>
@@ -8949,7 +8987,7 @@
             </w:tcBorders>
             <w:shd w:fill="C4BC96" w:val="clear"/>
             <w:tcMar>
-              <w:left w:w="78" w:type="dxa"/>
+              <w:left w:w="73" w:type="dxa"/>
             </w:tcMar>
           </w:tcPr>
           <w:p>
@@ -9006,7 +9044,7 @@
             </w:tcBorders>
             <w:shd w:fill="FFFFFF" w:val="clear"/>
             <w:tcMar>
-              <w:left w:w="78" w:type="dxa"/>
+              <w:left w:w="73" w:type="dxa"/>
             </w:tcMar>
           </w:tcPr>
           <w:p>
@@ -9062,7 +9100,7 @@
             </w:tcBorders>
             <w:shd w:fill="FFFFFF" w:val="clear"/>
             <w:tcMar>
-              <w:left w:w="78" w:type="dxa"/>
+              <w:left w:w="73" w:type="dxa"/>
             </w:tcMar>
           </w:tcPr>
           <w:p>
@@ -9996,7 +10034,7 @@
             </w:tcBorders>
             <w:shd w:fill="C4BC96" w:val="clear"/>
             <w:tcMar>
-              <w:left w:w="78" w:type="dxa"/>
+              <w:left w:w="73" w:type="dxa"/>
             </w:tcMar>
           </w:tcPr>
           <w:p>
@@ -10036,7 +10074,7 @@
             </w:tcBorders>
             <w:shd w:fill="C4BC96" w:val="clear"/>
             <w:tcMar>
-              <w:left w:w="78" w:type="dxa"/>
+              <w:left w:w="73" w:type="dxa"/>
             </w:tcMar>
           </w:tcPr>
           <w:p>
@@ -10076,7 +10114,7 @@
             </w:tcBorders>
             <w:shd w:fill="C4BC96" w:val="clear"/>
             <w:tcMar>
-              <w:left w:w="78" w:type="dxa"/>
+              <w:left w:w="73" w:type="dxa"/>
             </w:tcMar>
           </w:tcPr>
           <w:p>
@@ -10133,7 +10171,7 @@
             </w:tcBorders>
             <w:shd w:fill="FFFFFF" w:val="clear"/>
             <w:tcMar>
-              <w:left w:w="78" w:type="dxa"/>
+              <w:left w:w="73" w:type="dxa"/>
             </w:tcMar>
           </w:tcPr>
           <w:p>
@@ -10170,7 +10208,7 @@
             </w:tcBorders>
             <w:shd w:fill="FFFFFF" w:val="clear"/>
             <w:tcMar>
-              <w:left w:w="78" w:type="dxa"/>
+              <w:left w:w="73" w:type="dxa"/>
             </w:tcMar>
           </w:tcPr>
           <w:p>
@@ -10723,7 +10761,7 @@
             </w:tcBorders>
             <w:shd w:fill="C4BC96" w:val="clear"/>
             <w:tcMar>
-              <w:left w:w="78" w:type="dxa"/>
+              <w:left w:w="73" w:type="dxa"/>
             </w:tcMar>
           </w:tcPr>
           <w:p>
@@ -10763,7 +10801,7 @@
             </w:tcBorders>
             <w:shd w:fill="C4BC96" w:val="clear"/>
             <w:tcMar>
-              <w:left w:w="78" w:type="dxa"/>
+              <w:left w:w="73" w:type="dxa"/>
             </w:tcMar>
           </w:tcPr>
           <w:p>
@@ -10803,7 +10841,7 @@
             </w:tcBorders>
             <w:shd w:fill="C4BC96" w:val="clear"/>
             <w:tcMar>
-              <w:left w:w="78" w:type="dxa"/>
+              <w:left w:w="73" w:type="dxa"/>
             </w:tcMar>
           </w:tcPr>
           <w:p>
@@ -10840,7 +10878,7 @@
             </w:tcBorders>
             <w:shd w:fill="FFFFFF" w:val="clear"/>
             <w:tcMar>
-              <w:left w:w="78" w:type="dxa"/>
+              <w:left w:w="73" w:type="dxa"/>
             </w:tcMar>
           </w:tcPr>
           <w:p>
@@ -10877,7 +10915,7 @@
             </w:tcBorders>
             <w:shd w:fill="FFFFFF" w:val="clear"/>
             <w:tcMar>
-              <w:left w:w="78" w:type="dxa"/>
+              <w:left w:w="73" w:type="dxa"/>
             </w:tcMar>
           </w:tcPr>
           <w:p>
@@ -11575,7 +11613,7 @@
             </w:tcBorders>
             <w:shd w:fill="C4BC96" w:val="clear"/>
             <w:tcMar>
-              <w:left w:w="78" w:type="dxa"/>
+              <w:left w:w="73" w:type="dxa"/>
             </w:tcMar>
           </w:tcPr>
           <w:p>
@@ -11615,7 +11653,7 @@
             </w:tcBorders>
             <w:shd w:fill="C4BC96" w:val="clear"/>
             <w:tcMar>
-              <w:left w:w="78" w:type="dxa"/>
+              <w:left w:w="73" w:type="dxa"/>
             </w:tcMar>
           </w:tcPr>
           <w:p>
@@ -11655,7 +11693,7 @@
             </w:tcBorders>
             <w:shd w:fill="C4BC96" w:val="clear"/>
             <w:tcMar>
-              <w:left w:w="78" w:type="dxa"/>
+              <w:left w:w="73" w:type="dxa"/>
             </w:tcMar>
           </w:tcPr>
           <w:p>
@@ -11712,7 +11750,7 @@
             </w:tcBorders>
             <w:shd w:fill="FFFFFF" w:val="clear"/>
             <w:tcMar>
-              <w:left w:w="78" w:type="dxa"/>
+              <w:left w:w="73" w:type="dxa"/>
             </w:tcMar>
           </w:tcPr>
           <w:p>
@@ -11766,7 +11804,7 @@
             </w:tcBorders>
             <w:shd w:fill="FFFFFF" w:val="clear"/>
             <w:tcMar>
-              <w:left w:w="78" w:type="dxa"/>
+              <w:left w:w="73" w:type="dxa"/>
             </w:tcMar>
           </w:tcPr>
           <w:p>
@@ -12108,7 +12146,7 @@
             </w:tcBorders>
             <w:shd w:fill="C4BC96" w:val="clear"/>
             <w:tcMar>
-              <w:left w:w="78" w:type="dxa"/>
+              <w:left w:w="73" w:type="dxa"/>
             </w:tcMar>
           </w:tcPr>
           <w:p>
@@ -12148,7 +12186,7 @@
             </w:tcBorders>
             <w:shd w:fill="C4BC96" w:val="clear"/>
             <w:tcMar>
-              <w:left w:w="78" w:type="dxa"/>
+              <w:left w:w="73" w:type="dxa"/>
             </w:tcMar>
           </w:tcPr>
           <w:p>
@@ -12188,7 +12226,7 @@
             </w:tcBorders>
             <w:shd w:fill="C4BC96" w:val="clear"/>
             <w:tcMar>
-              <w:left w:w="78" w:type="dxa"/>
+              <w:left w:w="73" w:type="dxa"/>
             </w:tcMar>
           </w:tcPr>
           <w:p>
@@ -12245,7 +12283,7 @@
             </w:tcBorders>
             <w:shd w:fill="FFFFFF" w:val="clear"/>
             <w:tcMar>
-              <w:left w:w="78" w:type="dxa"/>
+              <w:left w:w="73" w:type="dxa"/>
             </w:tcMar>
           </w:tcPr>
           <w:p>
@@ -12315,7 +12353,7 @@
             </w:tcBorders>
             <w:shd w:fill="FFFFFF" w:val="clear"/>
             <w:tcMar>
-              <w:left w:w="78" w:type="dxa"/>
+              <w:left w:w="73" w:type="dxa"/>
             </w:tcMar>
           </w:tcPr>
           <w:p>
@@ -13157,7 +13195,7 @@
             </w:tcBorders>
             <w:shd w:fill="C4BC96" w:val="clear"/>
             <w:tcMar>
-              <w:left w:w="78" w:type="dxa"/>
+              <w:left w:w="73" w:type="dxa"/>
             </w:tcMar>
           </w:tcPr>
           <w:p>
@@ -13197,7 +13235,7 @@
             </w:tcBorders>
             <w:shd w:fill="C4BC96" w:val="clear"/>
             <w:tcMar>
-              <w:left w:w="78" w:type="dxa"/>
+              <w:left w:w="73" w:type="dxa"/>
             </w:tcMar>
           </w:tcPr>
           <w:p>
@@ -13237,7 +13275,7 @@
             </w:tcBorders>
             <w:shd w:fill="C4BC96" w:val="clear"/>
             <w:tcMar>
-              <w:left w:w="78" w:type="dxa"/>
+              <w:left w:w="73" w:type="dxa"/>
             </w:tcMar>
           </w:tcPr>
           <w:p>
@@ -13294,7 +13332,7 @@
             </w:tcBorders>
             <w:shd w:fill="FFFFFF" w:val="clear"/>
             <w:tcMar>
-              <w:left w:w="78" w:type="dxa"/>
+              <w:left w:w="73" w:type="dxa"/>
             </w:tcMar>
           </w:tcPr>
           <w:p>
@@ -13331,7 +13369,7 @@
             </w:tcBorders>
             <w:shd w:fill="FFFFFF" w:val="clear"/>
             <w:tcMar>
-              <w:left w:w="78" w:type="dxa"/>
+              <w:left w:w="73" w:type="dxa"/>
             </w:tcMar>
           </w:tcPr>
           <w:p>
@@ -13619,7 +13657,7 @@
             </w:tcBorders>
             <w:shd w:fill="C4BC96" w:val="clear"/>
             <w:tcMar>
-              <w:left w:w="78" w:type="dxa"/>
+              <w:left w:w="73" w:type="dxa"/>
             </w:tcMar>
           </w:tcPr>
           <w:p>
@@ -13659,7 +13697,7 @@
             </w:tcBorders>
             <w:shd w:fill="C4BC96" w:val="clear"/>
             <w:tcMar>
-              <w:left w:w="78" w:type="dxa"/>
+              <w:left w:w="73" w:type="dxa"/>
             </w:tcMar>
           </w:tcPr>
           <w:p>
@@ -13699,7 +13737,7 @@
             </w:tcBorders>
             <w:shd w:fill="C4BC96" w:val="clear"/>
             <w:tcMar>
-              <w:left w:w="78" w:type="dxa"/>
+              <w:left w:w="73" w:type="dxa"/>
             </w:tcMar>
           </w:tcPr>
           <w:p>
@@ -13736,7 +13774,7 @@
             </w:tcBorders>
             <w:shd w:fill="FFFFFF" w:val="clear"/>
             <w:tcMar>
-              <w:left w:w="78" w:type="dxa"/>
+              <w:left w:w="73" w:type="dxa"/>
             </w:tcMar>
           </w:tcPr>
           <w:p>
@@ -13773,7 +13811,7 @@
             </w:tcBorders>
             <w:shd w:fill="FFFFFF" w:val="clear"/>
             <w:tcMar>
-              <w:left w:w="78" w:type="dxa"/>
+              <w:left w:w="73" w:type="dxa"/>
             </w:tcMar>
           </w:tcPr>
           <w:p>
@@ -13973,7 +14011,7 @@
             </w:tcBorders>
             <w:shd w:fill="C4BC96" w:val="clear"/>
             <w:tcMar>
-              <w:left w:w="78" w:type="dxa"/>
+              <w:left w:w="73" w:type="dxa"/>
             </w:tcMar>
           </w:tcPr>
           <w:p>
@@ -14013,7 +14051,7 @@
             </w:tcBorders>
             <w:shd w:fill="C4BC96" w:val="clear"/>
             <w:tcMar>
-              <w:left w:w="78" w:type="dxa"/>
+              <w:left w:w="73" w:type="dxa"/>
             </w:tcMar>
           </w:tcPr>
           <w:p>
@@ -14053,7 +14091,7 @@
             </w:tcBorders>
             <w:shd w:fill="C4BC96" w:val="clear"/>
             <w:tcMar>
-              <w:left w:w="78" w:type="dxa"/>
+              <w:left w:w="73" w:type="dxa"/>
             </w:tcMar>
           </w:tcPr>
           <w:p>
@@ -14110,7 +14148,7 @@
             </w:tcBorders>
             <w:shd w:fill="FFFFFF" w:val="clear"/>
             <w:tcMar>
-              <w:left w:w="78" w:type="dxa"/>
+              <w:left w:w="73" w:type="dxa"/>
             </w:tcMar>
           </w:tcPr>
           <w:p>
@@ -14150,7 +14188,7 @@
             </w:tcBorders>
             <w:shd w:fill="FFFFFF" w:val="clear"/>
             <w:tcMar>
-              <w:left w:w="78" w:type="dxa"/>
+              <w:left w:w="73" w:type="dxa"/>
             </w:tcMar>
           </w:tcPr>
           <w:p>
@@ -14554,7 +14592,7 @@
             </w:tcBorders>
             <w:shd w:fill="C4BC96" w:val="clear"/>
             <w:tcMar>
-              <w:left w:w="78" w:type="dxa"/>
+              <w:left w:w="73" w:type="dxa"/>
             </w:tcMar>
           </w:tcPr>
           <w:p>
@@ -14594,7 +14632,7 @@
             </w:tcBorders>
             <w:shd w:fill="C4BC96" w:val="clear"/>
             <w:tcMar>
-              <w:left w:w="78" w:type="dxa"/>
+              <w:left w:w="73" w:type="dxa"/>
             </w:tcMar>
           </w:tcPr>
           <w:p>
@@ -14667,7 +14705,7 @@
             </w:tcBorders>
             <w:shd w:fill="C4BC96" w:val="clear"/>
             <w:tcMar>
-              <w:left w:w="78" w:type="dxa"/>
+              <w:left w:w="73" w:type="dxa"/>
             </w:tcMar>
           </w:tcPr>
           <w:p>
@@ -14724,7 +14762,7 @@
             </w:tcBorders>
             <w:shd w:fill="FFFFFF" w:val="clear"/>
             <w:tcMar>
-              <w:left w:w="78" w:type="dxa"/>
+              <w:left w:w="73" w:type="dxa"/>
             </w:tcMar>
           </w:tcPr>
           <w:p>
@@ -14761,7 +14799,7 @@
             </w:tcBorders>
             <w:shd w:fill="FFFFFF" w:val="clear"/>
             <w:tcMar>
-              <w:left w:w="78" w:type="dxa"/>
+              <w:left w:w="73" w:type="dxa"/>
             </w:tcMar>
           </w:tcPr>
           <w:p>
@@ -14819,7 +14857,7 @@
                   <w:sz w:val="18"/>
                   <w:szCs w:val="18"/>
                 </w:rPr>
-                <w:t>. It is</w:t>
+                <w:t xml:space="preserve">. </w:t>
               </w:r>
             </w:ins>
             <w:del w:id="633" w:author="Charles de Villiers" w:date="2017-09-22T19:06:00Z">
@@ -14838,7 +14876,47 @@
                 <w:sz w:val="18"/>
                 <w:szCs w:val="18"/>
               </w:rPr>
-              <w:t xml:space="preserve"> immediately north of the Waterberg mountain range and extends into Botswana. It is believed to contain 40–50% of South Africa’s remaining coal resources. The coal is </w:t>
+              <w:t>Located</w:t>
+            </w:r>
+            <w:r>
+              <w:rPr>
+                <w:rFonts w:cs="Calibri"/>
+                <w:sz w:val="18"/>
+                <w:szCs w:val="18"/>
+              </w:rPr>
+              <w:t xml:space="preserve"> immediately north of the Waterberg mountain range, </w:t>
+            </w:r>
+            <w:r>
+              <w:rPr>
+                <w:rFonts w:cs="Calibri"/>
+                <w:sz w:val="18"/>
+                <w:szCs w:val="18"/>
+              </w:rPr>
+              <w:t xml:space="preserve">the coalfield </w:t>
+            </w:r>
+            <w:r>
+              <w:rPr>
+                <w:rFonts w:cs="Calibri"/>
+                <w:sz w:val="18"/>
+                <w:szCs w:val="18"/>
+              </w:rPr>
+              <w:t xml:space="preserve"> extends into Botswana, </w:t>
+            </w:r>
+            <w:r>
+              <w:rPr>
+                <w:rFonts w:cs="Calibri"/>
+                <w:sz w:val="18"/>
+                <w:szCs w:val="18"/>
+              </w:rPr>
+              <w:t xml:space="preserve">and </w:t>
+            </w:r>
+            <w:r>
+              <w:rPr>
+                <w:rFonts w:cs="Calibri"/>
+                <w:sz w:val="18"/>
+                <w:szCs w:val="18"/>
+              </w:rPr>
+              <w:t xml:space="preserve">is believed to contain 40–50% of South Africa’s remaining coal resources. The coal is </w:t>
             </w:r>
             <w:del w:id="634" w:author="Charles de Villiers" w:date="2017-09-26T11:46:00Z">
               <w:r>
@@ -15174,7 +15252,7 @@
             </w:tcBorders>
             <w:shd w:fill="C4BC96" w:val="clear"/>
             <w:tcMar>
-              <w:left w:w="78" w:type="dxa"/>
+              <w:left w:w="73" w:type="dxa"/>
             </w:tcMar>
           </w:tcPr>
           <w:p>
@@ -15214,7 +15292,7 @@
             </w:tcBorders>
             <w:shd w:fill="C4BC96" w:val="clear"/>
             <w:tcMar>
-              <w:left w:w="78" w:type="dxa"/>
+              <w:left w:w="73" w:type="dxa"/>
             </w:tcMar>
           </w:tcPr>
           <w:p>
@@ -15248,7 +15326,7 @@
             </w:tcBorders>
             <w:shd w:fill="C4BC96" w:val="clear"/>
             <w:tcMar>
-              <w:left w:w="78" w:type="dxa"/>
+              <w:left w:w="73" w:type="dxa"/>
             </w:tcMar>
           </w:tcPr>
           <w:p>
@@ -15305,7 +15383,7 @@
             </w:tcBorders>
             <w:shd w:fill="FFFFFF" w:val="clear"/>
             <w:tcMar>
-              <w:left w:w="78" w:type="dxa"/>
+              <w:left w:w="73" w:type="dxa"/>
             </w:tcMar>
           </w:tcPr>
           <w:p>
@@ -15342,7 +15420,7 @@
             </w:tcBorders>
             <w:shd w:fill="FFFFFF" w:val="clear"/>
             <w:tcMar>
-              <w:left w:w="78" w:type="dxa"/>
+              <w:left w:w="73" w:type="dxa"/>
             </w:tcMar>
           </w:tcPr>
           <w:p>
@@ -15474,7 +15552,7 @@
             </w:tcBorders>
             <w:shd w:fill="C4BC96" w:val="clear"/>
             <w:tcMar>
-              <w:left w:w="78" w:type="dxa"/>
+              <w:left w:w="73" w:type="dxa"/>
             </w:tcMar>
           </w:tcPr>
           <w:p>
@@ -15514,7 +15592,7 @@
             </w:tcBorders>
             <w:shd w:fill="C4BC96" w:val="clear"/>
             <w:tcMar>
-              <w:left w:w="78" w:type="dxa"/>
+              <w:left w:w="73" w:type="dxa"/>
             </w:tcMar>
           </w:tcPr>
           <w:p>
@@ -15554,7 +15632,7 @@
             </w:tcBorders>
             <w:shd w:fill="C4BC96" w:val="clear"/>
             <w:tcMar>
-              <w:left w:w="78" w:type="dxa"/>
+              <w:left w:w="73" w:type="dxa"/>
             </w:tcMar>
           </w:tcPr>
           <w:p>
@@ -15611,7 +15689,7 @@
             </w:tcBorders>
             <w:shd w:fill="FFFFFF" w:val="clear"/>
             <w:tcMar>
-              <w:left w:w="78" w:type="dxa"/>
+              <w:left w:w="73" w:type="dxa"/>
             </w:tcMar>
           </w:tcPr>
           <w:p>
@@ -15648,7 +15726,7 @@
             </w:tcBorders>
             <w:shd w:fill="FFFFFF" w:val="clear"/>
             <w:tcMar>
-              <w:left w:w="78" w:type="dxa"/>
+              <w:left w:w="73" w:type="dxa"/>
             </w:tcMar>
           </w:tcPr>
           <w:p>
@@ -15923,7 +16001,7 @@
         <w:pStyle w:val="Heading3"/>
         <w:rPr/>
       </w:pPr>
-      <w:bookmarkStart w:id="4" w:name="_Toc485642371"/>
+      <w:bookmarkStart w:id="2" w:name="_Toc485642371"/>
       <w:r>
         <w:rPr/>
         <w:t>1.</w:t>
@@ -15933,9 +16011,23 @@
           <w:sz w:val="24"/>
           <w:szCs w:val="24"/>
         </w:rPr>
-        <w:t>2 The coalfields of Swaziland</w:t>
-      </w:r>
-      <w:bookmarkEnd w:id="4"/>
+        <w:t>2.</w:t>
+      </w:r>
+      <w:r>
+        <w:rPr>
+          <w:sz w:val="24"/>
+          <w:szCs w:val="24"/>
+        </w:rPr>
+        <w:t>2</w:t>
+      </w:r>
+      <w:r>
+        <w:rPr>
+          <w:sz w:val="24"/>
+          <w:szCs w:val="24"/>
+        </w:rPr>
+        <w:t xml:space="preserve"> The coalfields of Swaziland</w:t>
+      </w:r>
+      <w:bookmarkEnd w:id="2"/>
       <w:r>
         <w:rPr/>
         <w:t xml:space="preserve"> </w:t>
@@ -16363,7 +16455,7 @@
       <w:tblPr>
         <w:tblW w:w="5000" w:type="pct"/>
         <w:jc w:val="left"/>
-        <w:tblInd w:w="-30" w:type="dxa"/>
+        <w:tblInd w:w="-35" w:type="dxa"/>
         <w:tblBorders>
           <w:top w:val="single" w:sz="4" w:space="0" w:color="00000A"/>
           <w:left w:val="single" w:sz="4" w:space="0" w:color="00000A"/>
@@ -16374,7 +16466,7 @@
         </w:tblBorders>
         <w:tblCellMar>
           <w:top w:w="0" w:type="dxa"/>
-          <w:left w:w="78" w:type="dxa"/>
+          <w:left w:w="73" w:type="dxa"/>
           <w:bottom w:w="0" w:type="dxa"/>
           <w:right w:w="108" w:type="dxa"/>
         </w:tblCellMar>
@@ -16402,7 +16494,7 @@
             </w:tcBorders>
             <w:shd w:fill="C4BC96" w:val="clear"/>
             <w:tcMar>
-              <w:left w:w="78" w:type="dxa"/>
+              <w:left w:w="73" w:type="dxa"/>
             </w:tcMar>
           </w:tcPr>
           <w:p>
@@ -16483,7 +16575,7 @@
             </w:tcBorders>
             <w:shd w:fill="C4BC96" w:val="clear"/>
             <w:tcMar>
-              <w:left w:w="78" w:type="dxa"/>
+              <w:left w:w="73" w:type="dxa"/>
             </w:tcMar>
           </w:tcPr>
           <w:p>
@@ -16523,7 +16615,7 @@
             </w:tcBorders>
             <w:shd w:fill="C4BC96" w:val="clear"/>
             <w:tcMar>
-              <w:left w:w="78" w:type="dxa"/>
+              <w:left w:w="73" w:type="dxa"/>
             </w:tcMar>
           </w:tcPr>
           <w:p>
@@ -16563,7 +16655,7 @@
             </w:tcBorders>
             <w:shd w:fill="C4BC96" w:val="clear"/>
             <w:tcMar>
-              <w:left w:w="78" w:type="dxa"/>
+              <w:left w:w="73" w:type="dxa"/>
             </w:tcMar>
           </w:tcPr>
           <w:p>
@@ -16603,7 +16695,7 @@
             </w:tcBorders>
             <w:shd w:fill="FFFFFF" w:val="clear"/>
             <w:tcMar>
-              <w:left w:w="78" w:type="dxa"/>
+              <w:left w:w="73" w:type="dxa"/>
             </w:tcMar>
           </w:tcPr>
           <w:p>
@@ -16643,7 +16735,7 @@
             </w:tcBorders>
             <w:shd w:fill="FFFFFF" w:val="clear"/>
             <w:tcMar>
-              <w:left w:w="78" w:type="dxa"/>
+              <w:left w:w="73" w:type="dxa"/>
             </w:tcMar>
           </w:tcPr>
           <w:p>
@@ -16686,7 +16778,7 @@
             </w:tcBorders>
             <w:shd w:fill="C4BC96" w:val="clear"/>
             <w:tcMar>
-              <w:left w:w="78" w:type="dxa"/>
+              <w:left w:w="73" w:type="dxa"/>
             </w:tcMar>
           </w:tcPr>
           <w:p>
@@ -16726,7 +16818,7 @@
             </w:tcBorders>
             <w:shd w:fill="C4BC96" w:val="clear"/>
             <w:tcMar>
-              <w:left w:w="78" w:type="dxa"/>
+              <w:left w:w="73" w:type="dxa"/>
             </w:tcMar>
           </w:tcPr>
           <w:p>
@@ -16766,7 +16858,7 @@
             </w:tcBorders>
             <w:shd w:fill="C4BC96" w:val="clear"/>
             <w:tcMar>
-              <w:left w:w="78" w:type="dxa"/>
+              <w:left w:w="73" w:type="dxa"/>
             </w:tcMar>
           </w:tcPr>
           <w:p>
@@ -16823,7 +16915,7 @@
             </w:tcBorders>
             <w:shd w:fill="FFFFFF" w:val="clear"/>
             <w:tcMar>
-              <w:left w:w="78" w:type="dxa"/>
+              <w:left w:w="73" w:type="dxa"/>
             </w:tcMar>
           </w:tcPr>
           <w:p>
@@ -16858,7 +16950,7 @@
             </w:tcBorders>
             <w:shd w:fill="FFFFFF" w:val="clear"/>
             <w:tcMar>
-              <w:left w:w="78" w:type="dxa"/>
+              <w:left w:w="73" w:type="dxa"/>
             </w:tcMar>
           </w:tcPr>
           <w:p>
@@ -17130,7 +17222,7 @@
             </w:tcBorders>
             <w:shd w:fill="C4BC96" w:val="clear"/>
             <w:tcMar>
-              <w:left w:w="78" w:type="dxa"/>
+              <w:left w:w="73" w:type="dxa"/>
             </w:tcMar>
           </w:tcPr>
           <w:p>
@@ -17170,7 +17262,7 @@
             </w:tcBorders>
             <w:shd w:fill="C4BC96" w:val="clear"/>
             <w:tcMar>
-              <w:left w:w="78" w:type="dxa"/>
+              <w:left w:w="73" w:type="dxa"/>
             </w:tcMar>
           </w:tcPr>
           <w:p>
@@ -17210,7 +17302,7 @@
             </w:tcBorders>
             <w:shd w:fill="C4BC96" w:val="clear"/>
             <w:tcMar>
-              <w:left w:w="78" w:type="dxa"/>
+              <w:left w:w="73" w:type="dxa"/>
             </w:tcMar>
           </w:tcPr>
           <w:p>
@@ -17267,7 +17359,7 @@
             </w:tcBorders>
             <w:shd w:fill="FFFFFF" w:val="clear"/>
             <w:tcMar>
-              <w:left w:w="78" w:type="dxa"/>
+              <w:left w:w="73" w:type="dxa"/>
             </w:tcMar>
           </w:tcPr>
           <w:p>
@@ -17302,7 +17394,7 @@
             </w:tcBorders>
             <w:shd w:fill="FFFFFF" w:val="clear"/>
             <w:tcMar>
-              <w:left w:w="78" w:type="dxa"/>
+              <w:left w:w="73" w:type="dxa"/>
             </w:tcMar>
           </w:tcPr>
           <w:p>
@@ -17325,33 +17417,10 @@
                 <w:rFonts w:cs="Calibri"/>
                 <w:sz w:val="18"/>
                 <w:szCs w:val="18"/>
-                <w:highlight w:val="yellow"/>
-                <w:rPrChange w:id="0" w:author="Charles de Villiers" w:date="2017-09-26T16:02:00Z"/>
-              </w:rPr>
-              <w:t xml:space="preserve">almost similar </w:t>
-            </w:r>
-            <w:ins w:id="718" w:author="Charles de Villiers" w:date="2017-09-26T16:01:00Z">
-              <w:r>
-                <w:rPr>
-                  <w:rFonts w:cs="Calibri"/>
-                  <w:sz w:val="18"/>
-                  <w:szCs w:val="18"/>
-                  <w:highlight w:val="yellow"/>
-                </w:rPr>
-                <w:t>[similar? very similar</w:t>
-              </w:r>
-            </w:ins>
-            <w:ins w:id="719" w:author="Charles de Villiers" w:date="2017-09-26T16:02:00Z">
-              <w:r>
-                <w:rPr>
-                  <w:rFonts w:cs="Calibri"/>
-                  <w:sz w:val="18"/>
-                  <w:szCs w:val="18"/>
-                  <w:highlight w:val="yellow"/>
-                </w:rPr>
-                <w:t xml:space="preserve">? Almost identical?] </w:t>
-              </w:r>
-            </w:ins>
+                <w:highlight w:val="white"/>
+              </w:rPr>
+              <w:t xml:space="preserve">similar </w:t>
+            </w:r>
             <w:r>
               <w:rPr>
                 <w:rFonts w:cs="Calibri"/>
@@ -17360,7 +17429,7 @@
               </w:rPr>
               <w:t>to the KZN anthracite. Average coal quality values for the Main Seam: IM = 1.4</w:t>
             </w:r>
-            <w:del w:id="720" w:author="Charles de Villiers" w:date="2017-09-26T14:28:00Z">
+            <w:del w:id="717" w:author="Charles de Villiers" w:date="2017-09-26T14:28:00Z">
               <w:r>
                 <w:rPr>
                   <w:rFonts w:cs="Calibri"/>
@@ -17370,7 +17439,7 @@
                 <w:delText xml:space="preserve"> %</w:delText>
               </w:r>
             </w:del>
-            <w:ins w:id="721" w:author="Charles de Villiers" w:date="2017-09-26T14:28:00Z">
+            <w:ins w:id="718" w:author="Charles de Villiers" w:date="2017-09-26T14:28:00Z">
               <w:r>
                 <w:rPr>
                   <w:rFonts w:eastAsia="Calibri" w:cs="Calibri"/>
@@ -17390,7 +17459,7 @@
               </w:rPr>
               <w:t>; ash = 13.2</w:t>
             </w:r>
-            <w:del w:id="722" w:author="Charles de Villiers" w:date="2017-09-26T14:28:00Z">
+            <w:del w:id="719" w:author="Charles de Villiers" w:date="2017-09-26T14:28:00Z">
               <w:r>
                 <w:rPr>
                   <w:rFonts w:cs="Calibri"/>
@@ -17400,7 +17469,7 @@
                 <w:delText xml:space="preserve"> %</w:delText>
               </w:r>
             </w:del>
-            <w:ins w:id="723" w:author="Charles de Villiers" w:date="2017-09-26T14:28:00Z">
+            <w:ins w:id="720" w:author="Charles de Villiers" w:date="2017-09-26T14:28:00Z">
               <w:r>
                 <w:rPr>
                   <w:rFonts w:eastAsia="Calibri" w:cs="Calibri"/>
@@ -17420,7 +17489,7 @@
               </w:rPr>
               <w:t>; VM = 11.4</w:t>
             </w:r>
-            <w:del w:id="724" w:author="Charles de Villiers" w:date="2017-09-26T14:28:00Z">
+            <w:del w:id="721" w:author="Charles de Villiers" w:date="2017-09-26T14:28:00Z">
               <w:r>
                 <w:rPr>
                   <w:rFonts w:cs="Calibri"/>
@@ -17430,7 +17499,7 @@
                 <w:delText xml:space="preserve"> %</w:delText>
               </w:r>
             </w:del>
-            <w:ins w:id="725" w:author="Charles de Villiers" w:date="2017-09-26T14:28:00Z">
+            <w:ins w:id="722" w:author="Charles de Villiers" w:date="2017-09-26T14:28:00Z">
               <w:r>
                 <w:rPr>
                   <w:rFonts w:eastAsia="Calibri" w:cs="Calibri"/>
@@ -17450,7 +17519,7 @@
               </w:rPr>
               <w:t>; TS = 0.43</w:t>
             </w:r>
-            <w:del w:id="726" w:author="Charles de Villiers" w:date="2017-09-26T14:28:00Z">
+            <w:del w:id="723" w:author="Charles de Villiers" w:date="2017-09-26T14:28:00Z">
               <w:r>
                 <w:rPr>
                   <w:rFonts w:cs="Calibri"/>
@@ -17460,7 +17529,7 @@
                 <w:delText xml:space="preserve"> %</w:delText>
               </w:r>
             </w:del>
-            <w:ins w:id="727" w:author="Charles de Villiers" w:date="2017-09-26T14:28:00Z">
+            <w:ins w:id="724" w:author="Charles de Villiers" w:date="2017-09-26T14:28:00Z">
               <w:r>
                 <w:rPr>
                   <w:rFonts w:eastAsia="Calibri" w:cs="Calibri"/>
@@ -17480,7 +17549,7 @@
               </w:rPr>
               <w:t>; CV = 29.70 MJ</w:t>
             </w:r>
-            <w:del w:id="728" w:author="Charles de Villiers" w:date="2017-09-26T15:02:00Z">
+            <w:del w:id="725" w:author="Charles de Villiers" w:date="2017-09-26T15:02:00Z">
               <w:r>
                 <w:rPr>
                   <w:rFonts w:cs="Calibri"/>
@@ -17490,7 +17559,7 @@
                 <w:delText>/</w:delText>
               </w:r>
             </w:del>
-            <w:ins w:id="729" w:author="Charles de Villiers" w:date="2017-09-26T15:02:00Z">
+            <w:ins w:id="726" w:author="Charles de Villiers" w:date="2017-09-26T15:02:00Z">
               <w:r>
                 <w:rPr>
                   <w:rFonts w:eastAsia="Calibri" w:cs="Calibri"/>
@@ -17510,7 +17579,7 @@
               </w:rPr>
               <w:t>kg; FC = 76.2</w:t>
             </w:r>
-            <w:del w:id="730" w:author="Charles de Villiers" w:date="2017-09-26T14:28:00Z">
+            <w:del w:id="727" w:author="Charles de Villiers" w:date="2017-09-26T14:28:00Z">
               <w:r>
                 <w:rPr>
                   <w:rFonts w:cs="Calibri"/>
@@ -17520,7 +17589,7 @@
                 <w:delText xml:space="preserve"> %</w:delText>
               </w:r>
             </w:del>
-            <w:ins w:id="731" w:author="Charles de Villiers" w:date="2017-09-26T14:28:00Z">
+            <w:ins w:id="728" w:author="Charles de Villiers" w:date="2017-09-26T14:28:00Z">
               <w:r>
                 <w:rPr>
                   <w:rFonts w:eastAsia="Calibri" w:cs="Calibri"/>
@@ -17558,7 +17627,7 @@
             </w:tcBorders>
             <w:shd w:fill="C4BC96" w:val="clear"/>
             <w:tcMar>
-              <w:left w:w="78" w:type="dxa"/>
+              <w:left w:w="73" w:type="dxa"/>
             </w:tcMar>
           </w:tcPr>
           <w:p>
@@ -17598,7 +17667,7 @@
             </w:tcBorders>
             <w:shd w:fill="C4BC96" w:val="clear"/>
             <w:tcMar>
-              <w:left w:w="78" w:type="dxa"/>
+              <w:left w:w="73" w:type="dxa"/>
             </w:tcMar>
           </w:tcPr>
           <w:p>
@@ -17638,7 +17707,7 @@
             </w:tcBorders>
             <w:shd w:fill="C4BC96" w:val="clear"/>
             <w:tcMar>
-              <w:left w:w="78" w:type="dxa"/>
+              <w:left w:w="73" w:type="dxa"/>
             </w:tcMar>
           </w:tcPr>
           <w:p>
@@ -17675,7 +17744,7 @@
             </w:tcBorders>
             <w:shd w:fill="FFFFFF" w:val="clear"/>
             <w:tcMar>
-              <w:left w:w="78" w:type="dxa"/>
+              <w:left w:w="73" w:type="dxa"/>
             </w:tcMar>
           </w:tcPr>
           <w:p>
@@ -17712,7 +17781,7 @@
             </w:tcBorders>
             <w:shd w:fill="FFFFFF" w:val="clear"/>
             <w:tcMar>
-              <w:left w:w="78" w:type="dxa"/>
+              <w:left w:w="73" w:type="dxa"/>
             </w:tcMar>
           </w:tcPr>
           <w:p>
@@ -17745,7 +17814,7 @@
               </w:rPr>
               <w:t xml:space="preserve">The Main Seam in this area averages </w:t>
             </w:r>
-            <w:del w:id="732" w:author="Charles de Villiers" w:date="2017-09-26T16:07:00Z">
+            <w:del w:id="729" w:author="Charles de Villiers" w:date="2017-09-26T16:07:00Z">
               <w:r>
                 <w:rPr>
                   <w:rFonts w:cs="Calibri"/>
@@ -17755,7 +17824,7 @@
                 <w:delText>3 m</w:delText>
               </w:r>
             </w:del>
-            <w:ins w:id="733" w:author="Charles de Villiers" w:date="2017-09-26T16:07:00Z">
+            <w:ins w:id="730" w:author="Charles de Villiers" w:date="2017-09-26T16:07:00Z">
               <w:r>
                 <w:rPr>
                   <w:rFonts w:eastAsia="Calibri" w:cs="Calibri"/>
@@ -17775,7 +17844,7 @@
               </w:rPr>
               <w:t xml:space="preserve"> and has the following coal characteristics: ash = 13.6</w:t>
             </w:r>
-            <w:del w:id="734" w:author="Charles de Villiers" w:date="2017-09-26T14:28:00Z">
+            <w:del w:id="731" w:author="Charles de Villiers" w:date="2017-09-26T14:28:00Z">
               <w:r>
                 <w:rPr>
                   <w:rFonts w:cs="Calibri"/>
@@ -17785,7 +17854,7 @@
                 <w:delText xml:space="preserve"> %</w:delText>
               </w:r>
             </w:del>
-            <w:ins w:id="735" w:author="Charles de Villiers" w:date="2017-09-26T14:28:00Z">
+            <w:ins w:id="732" w:author="Charles de Villiers" w:date="2017-09-26T14:28:00Z">
               <w:r>
                 <w:rPr>
                   <w:rFonts w:eastAsia="Calibri" w:cs="Calibri"/>
@@ -17805,7 +17874,7 @@
               </w:rPr>
               <w:t>; IM = 1.5</w:t>
             </w:r>
-            <w:del w:id="736" w:author="Charles de Villiers" w:date="2017-09-26T14:28:00Z">
+            <w:del w:id="733" w:author="Charles de Villiers" w:date="2017-09-26T14:28:00Z">
               <w:r>
                 <w:rPr>
                   <w:rFonts w:cs="Calibri"/>
@@ -17815,7 +17884,7 @@
                 <w:delText xml:space="preserve"> %</w:delText>
               </w:r>
             </w:del>
-            <w:ins w:id="737" w:author="Charles de Villiers" w:date="2017-09-26T14:28:00Z">
+            <w:ins w:id="734" w:author="Charles de Villiers" w:date="2017-09-26T14:28:00Z">
               <w:r>
                 <w:rPr>
                   <w:rFonts w:eastAsia="Calibri" w:cs="Calibri"/>
@@ -17835,7 +17904,7 @@
               </w:rPr>
               <w:t>; VM = 4.4</w:t>
             </w:r>
-            <w:del w:id="738" w:author="Charles de Villiers" w:date="2017-09-26T14:28:00Z">
+            <w:del w:id="735" w:author="Charles de Villiers" w:date="2017-09-26T14:28:00Z">
               <w:r>
                 <w:rPr>
                   <w:rFonts w:cs="Calibri"/>
@@ -17845,7 +17914,7 @@
                 <w:delText xml:space="preserve"> %</w:delText>
               </w:r>
             </w:del>
-            <w:ins w:id="739" w:author="Charles de Villiers" w:date="2017-09-26T14:28:00Z">
+            <w:ins w:id="736" w:author="Charles de Villiers" w:date="2017-09-26T14:28:00Z">
               <w:r>
                 <w:rPr>
                   <w:rFonts w:eastAsia="Calibri" w:cs="Calibri"/>
@@ -17865,7 +17934,7 @@
               </w:rPr>
               <w:t>; CV = 25.5 MJ</w:t>
             </w:r>
-            <w:del w:id="740" w:author="Charles de Villiers" w:date="2017-09-26T15:02:00Z">
+            <w:del w:id="737" w:author="Charles de Villiers" w:date="2017-09-26T15:02:00Z">
               <w:r>
                 <w:rPr>
                   <w:rFonts w:cs="Calibri"/>
@@ -17875,7 +17944,7 @@
                 <w:delText>/</w:delText>
               </w:r>
             </w:del>
-            <w:ins w:id="741" w:author="Charles de Villiers" w:date="2017-09-26T15:02:00Z">
+            <w:ins w:id="738" w:author="Charles de Villiers" w:date="2017-09-26T15:02:00Z">
               <w:r>
                 <w:rPr>
                   <w:rFonts w:eastAsia="Calibri" w:cs="Calibri"/>
@@ -17895,7 +17964,7 @@
               </w:rPr>
               <w:t>kg; FC = 80.3</w:t>
             </w:r>
-            <w:del w:id="742" w:author="Charles de Villiers" w:date="2017-09-26T14:28:00Z">
+            <w:del w:id="739" w:author="Charles de Villiers" w:date="2017-09-26T14:28:00Z">
               <w:r>
                 <w:rPr>
                   <w:rFonts w:cs="Calibri"/>
@@ -17905,7 +17974,7 @@
                 <w:delText xml:space="preserve"> %</w:delText>
               </w:r>
             </w:del>
-            <w:ins w:id="743" w:author="Charles de Villiers" w:date="2017-09-26T14:28:00Z">
+            <w:ins w:id="740" w:author="Charles de Villiers" w:date="2017-09-26T14:28:00Z">
               <w:r>
                 <w:rPr>
                   <w:rFonts w:eastAsia="Calibri" w:cs="Calibri"/>
@@ -17943,7 +18012,7 @@
             </w:tcBorders>
             <w:shd w:fill="C4BC96" w:val="clear"/>
             <w:tcMar>
-              <w:left w:w="78" w:type="dxa"/>
+              <w:left w:w="73" w:type="dxa"/>
             </w:tcMar>
           </w:tcPr>
           <w:p>
@@ -17983,7 +18052,7 @@
             </w:tcBorders>
             <w:shd w:fill="C4BC96" w:val="clear"/>
             <w:tcMar>
-              <w:left w:w="78" w:type="dxa"/>
+              <w:left w:w="73" w:type="dxa"/>
             </w:tcMar>
           </w:tcPr>
           <w:p>
@@ -18023,7 +18092,7 @@
             </w:tcBorders>
             <w:shd w:fill="C4BC96" w:val="clear"/>
             <w:tcMar>
-              <w:left w:w="78" w:type="dxa"/>
+              <w:left w:w="73" w:type="dxa"/>
             </w:tcMar>
           </w:tcPr>
           <w:p>
@@ -18060,7 +18129,7 @@
             </w:tcBorders>
             <w:shd w:fill="FFFFFF" w:val="clear"/>
             <w:tcMar>
-              <w:left w:w="78" w:type="dxa"/>
+              <w:left w:w="73" w:type="dxa"/>
             </w:tcMar>
           </w:tcPr>
           <w:p>
@@ -18097,7 +18166,7 @@
             </w:tcBorders>
             <w:shd w:fill="FFFFFF" w:val="clear"/>
             <w:tcMar>
-              <w:left w:w="78" w:type="dxa"/>
+              <w:left w:w="73" w:type="dxa"/>
             </w:tcMar>
           </w:tcPr>
           <w:p>
@@ -18130,7 +18199,7 @@
               </w:rPr>
               <w:t xml:space="preserve">averages </w:t>
             </w:r>
-            <w:del w:id="744" w:author="Charles de Villiers" w:date="2017-09-26T16:07:00Z">
+            <w:del w:id="741" w:author="Charles de Villiers" w:date="2017-09-26T16:07:00Z">
               <w:r>
                 <w:rPr>
                   <w:rFonts w:cs="Calibri"/>
@@ -18140,7 +18209,7 @@
                 <w:delText>3 m</w:delText>
               </w:r>
             </w:del>
-            <w:ins w:id="745" w:author="Charles de Villiers" w:date="2017-09-26T16:07:00Z">
+            <w:ins w:id="742" w:author="Charles de Villiers" w:date="2017-09-26T16:07:00Z">
               <w:r>
                 <w:rPr>
                   <w:rFonts w:eastAsia="Calibri" w:cs="Calibri"/>
@@ -18160,7 +18229,7 @@
               </w:rPr>
               <w:t xml:space="preserve"> in thickness (ranging 1</w:t>
             </w:r>
-            <w:del w:id="746" w:author="Charles de Villiers" w:date="2017-09-26T12:17:00Z">
+            <w:del w:id="743" w:author="Charles de Villiers" w:date="2017-09-26T12:17:00Z">
               <w:r>
                 <w:rPr>
                   <w:rFonts w:cs="Calibri"/>
@@ -18170,7 +18239,7 @@
                 <w:delText xml:space="preserve"> </w:delText>
               </w:r>
             </w:del>
-            <w:del w:id="747" w:author="Charles de Villiers" w:date="2017-09-26T16:07:00Z">
+            <w:del w:id="744" w:author="Charles de Villiers" w:date="2017-09-26T16:07:00Z">
               <w:r>
                 <w:rPr>
                   <w:rFonts w:cs="Calibri"/>
@@ -18188,7 +18257,7 @@
               </w:rPr>
               <w:t>–</w:t>
             </w:r>
-            <w:ins w:id="748" w:author="Charles de Villiers" w:date="2017-09-26T16:07:00Z">
+            <w:ins w:id="745" w:author="Charles de Villiers" w:date="2017-09-26T16:07:00Z">
               <w:r>
                 <w:rPr>
                   <w:rFonts w:eastAsia="Calibri" w:cs="Calibri"/>
@@ -18208,7 +18277,7 @@
               </w:rPr>
               <w:t xml:space="preserve">). Average coal quality values for the </w:t>
             </w:r>
-            <w:del w:id="749" w:author="Charles de Villiers" w:date="2017-09-26T16:22:00Z">
+            <w:del w:id="746" w:author="Charles de Villiers" w:date="2017-09-26T16:22:00Z">
               <w:r>
                 <w:rPr>
                   <w:rFonts w:cs="Calibri"/>
@@ -18218,7 +18287,7 @@
                 <w:delText>m</w:delText>
               </w:r>
             </w:del>
-            <w:ins w:id="750" w:author="Charles de Villiers" w:date="2017-09-26T16:22:00Z">
+            <w:ins w:id="747" w:author="Charles de Villiers" w:date="2017-09-26T16:22:00Z">
               <w:r>
                 <w:rPr>
                   <w:rFonts w:cs="Calibri"/>
@@ -18236,7 +18305,7 @@
               </w:rPr>
               <w:t>ain Seam: IM = 1.4</w:t>
             </w:r>
-            <w:del w:id="751" w:author="Charles de Villiers" w:date="2017-09-26T14:28:00Z">
+            <w:del w:id="748" w:author="Charles de Villiers" w:date="2017-09-26T14:28:00Z">
               <w:r>
                 <w:rPr>
                   <w:rFonts w:cs="Calibri"/>
@@ -18246,7 +18315,7 @@
                 <w:delText xml:space="preserve"> %</w:delText>
               </w:r>
             </w:del>
-            <w:ins w:id="752" w:author="Charles de Villiers" w:date="2017-09-26T14:28:00Z">
+            <w:ins w:id="749" w:author="Charles de Villiers" w:date="2017-09-26T14:28:00Z">
               <w:r>
                 <w:rPr>
                   <w:rFonts w:eastAsia="Calibri" w:cs="Calibri"/>
@@ -18266,7 +18335,7 @@
               </w:rPr>
               <w:t>; ash = 12.3</w:t>
             </w:r>
-            <w:del w:id="753" w:author="Charles de Villiers" w:date="2017-09-26T14:28:00Z">
+            <w:del w:id="750" w:author="Charles de Villiers" w:date="2017-09-26T14:28:00Z">
               <w:r>
                 <w:rPr>
                   <w:rFonts w:cs="Calibri"/>
@@ -18276,7 +18345,7 @@
                 <w:delText xml:space="preserve"> %</w:delText>
               </w:r>
             </w:del>
-            <w:ins w:id="754" w:author="Charles de Villiers" w:date="2017-09-26T14:28:00Z">
+            <w:ins w:id="751" w:author="Charles de Villiers" w:date="2017-09-26T14:28:00Z">
               <w:r>
                 <w:rPr>
                   <w:rFonts w:eastAsia="Calibri" w:cs="Calibri"/>
@@ -18296,7 +18365,7 @@
               </w:rPr>
               <w:t>; VM = 11.4</w:t>
             </w:r>
-            <w:del w:id="755" w:author="Charles de Villiers" w:date="2017-09-26T14:28:00Z">
+            <w:del w:id="752" w:author="Charles de Villiers" w:date="2017-09-26T14:28:00Z">
               <w:r>
                 <w:rPr>
                   <w:rFonts w:cs="Calibri"/>
@@ -18306,7 +18375,7 @@
                 <w:delText xml:space="preserve"> %</w:delText>
               </w:r>
             </w:del>
-            <w:ins w:id="756" w:author="Charles de Villiers" w:date="2017-09-26T14:28:00Z">
+            <w:ins w:id="753" w:author="Charles de Villiers" w:date="2017-09-26T14:28:00Z">
               <w:r>
                 <w:rPr>
                   <w:rFonts w:eastAsia="Calibri" w:cs="Calibri"/>
@@ -18326,7 +18395,7 @@
               </w:rPr>
               <w:t>; TS = 0.4</w:t>
             </w:r>
-            <w:del w:id="757" w:author="Charles de Villiers" w:date="2017-09-26T14:28:00Z">
+            <w:del w:id="754" w:author="Charles de Villiers" w:date="2017-09-26T14:28:00Z">
               <w:r>
                 <w:rPr>
                   <w:rFonts w:cs="Calibri"/>
@@ -18336,7 +18405,7 @@
                 <w:delText xml:space="preserve"> %</w:delText>
               </w:r>
             </w:del>
-            <w:ins w:id="758" w:author="Charles de Villiers" w:date="2017-09-26T14:28:00Z">
+            <w:ins w:id="755" w:author="Charles de Villiers" w:date="2017-09-26T14:28:00Z">
               <w:r>
                 <w:rPr>
                   <w:rFonts w:eastAsia="Calibri" w:cs="Calibri"/>
@@ -18356,7 +18425,7 @@
               </w:rPr>
               <w:t>; CV = 25.58 MJ</w:t>
             </w:r>
-            <w:del w:id="759" w:author="Charles de Villiers" w:date="2017-09-26T15:02:00Z">
+            <w:del w:id="756" w:author="Charles de Villiers" w:date="2017-09-26T15:02:00Z">
               <w:r>
                 <w:rPr>
                   <w:rFonts w:cs="Calibri"/>
@@ -18366,7 +18435,7 @@
                 <w:delText>/</w:delText>
               </w:r>
             </w:del>
-            <w:ins w:id="760" w:author="Charles de Villiers" w:date="2017-09-26T15:02:00Z">
+            <w:ins w:id="757" w:author="Charles de Villiers" w:date="2017-09-26T15:02:00Z">
               <w:r>
                 <w:rPr>
                   <w:rFonts w:eastAsia="Calibri" w:cs="Calibri"/>
@@ -18386,7 +18455,7 @@
               </w:rPr>
               <w:t>kg; FC = 75</w:t>
             </w:r>
-            <w:del w:id="761" w:author="Charles de Villiers" w:date="2017-09-26T14:28:00Z">
+            <w:del w:id="758" w:author="Charles de Villiers" w:date="2017-09-26T14:28:00Z">
               <w:r>
                 <w:rPr>
                   <w:rFonts w:cs="Calibri"/>
@@ -18396,7 +18465,7 @@
                 <w:delText xml:space="preserve"> %</w:delText>
               </w:r>
             </w:del>
-            <w:ins w:id="762" w:author="Charles de Villiers" w:date="2017-09-26T14:28:00Z">
+            <w:ins w:id="759" w:author="Charles de Villiers" w:date="2017-09-26T14:28:00Z">
               <w:r>
                 <w:rPr>
                   <w:rFonts w:eastAsia="Calibri" w:cs="Calibri"/>
@@ -18425,10 +18494,18 @@
         <w:pStyle w:val="Heading3"/>
         <w:rPr/>
       </w:pPr>
-      <w:bookmarkStart w:id="5" w:name="_Toc485642372"/>
+      <w:bookmarkStart w:id="3" w:name="_Toc485642372"/>
       <w:r>
         <w:rPr/>
-        <w:t xml:space="preserve">1.3 </w:t>
+        <w:t>1.</w:t>
+      </w:r>
+      <w:r>
+        <w:rPr/>
+        <w:t>2.</w:t>
+      </w:r>
+      <w:r>
+        <w:rPr/>
+        <w:t xml:space="preserve">3 </w:t>
       </w:r>
       <w:r>
         <w:rPr>
@@ -18437,7 +18514,7 @@
         </w:rPr>
         <w:t>The coalfields of Botswana</w:t>
       </w:r>
-      <w:bookmarkEnd w:id="5"/>
+      <w:bookmarkEnd w:id="3"/>
       <w:r>
         <w:rPr/>
         <w:t xml:space="preserve"> </w:t>
@@ -18486,13 +18563,13 @@
         <w:rPr/>
         <w:t xml:space="preserve"> (48th largest country globally by area) with a population of just two million. Whilst the coal industry is relatively under-developed, it has been estimated that Botswana may have the largest coal resource of southern Africa (212 Gt according to Chatupa, 1991).</w:t>
       </w:r>
-      <w:del w:id="763" w:author="Charles de Villiers" w:date="2017-09-26T12:29:00Z">
+      <w:del w:id="760" w:author="Charles de Villiers" w:date="2017-09-26T12:29:00Z">
         <w:r>
           <w:rPr/>
           <w:delText xml:space="preserve">  </w:delText>
         </w:r>
       </w:del>
-      <w:ins w:id="764" w:author="Charles de Villiers" w:date="2017-09-26T12:29:00Z">
+      <w:ins w:id="761" w:author="Charles de Villiers" w:date="2017-09-26T12:29:00Z">
         <w:r>
           <w:rPr>
             <w:rFonts w:eastAsia="Calibri" w:cs="DejaVu Sans"/>
@@ -18557,13 +18634,13 @@
         <w:rPr/>
         <w:t>Barbolini and Bamford (2014),</w:t>
       </w:r>
-      <w:del w:id="765" w:author="Charles de Villiers" w:date="2017-09-26T12:29:00Z">
+      <w:del w:id="762" w:author="Charles de Villiers" w:date="2017-09-26T12:29:00Z">
         <w:r>
           <w:rPr/>
           <w:delText xml:space="preserve">  </w:delText>
         </w:r>
       </w:del>
-      <w:ins w:id="766" w:author="Charles de Villiers" w:date="2017-09-26T12:29:00Z">
+      <w:ins w:id="763" w:author="Charles de Villiers" w:date="2017-09-26T12:29:00Z">
         <w:r>
           <w:rPr>
             <w:rFonts w:eastAsia="Calibri" w:cs="DejaVu Sans"/>
@@ -18622,15 +18699,7 @@
       </w:r>
       <w:r>
         <w:rPr/>
-        <w:t xml:space="preserve">., 1998), most of which is covered by Tertiary to Recent Kalahari sedimentary deposits, ranging from a few metres to a few hundred metres in thickness (Hutchins and Reeves, 1980). The Kalahari-Karoo </w:t>
-      </w:r>
-      <w:r>
-        <w:rPr/>
-        <w:t>B</w:t>
-      </w:r>
-      <w:r>
-        <w:rPr/>
-        <w:t>asin is elongated northeast–southwest, a trend mirrored in the basins of Namibia to the west (</w:t>
+        <w:t>., 1998), most of which is covered by Tertiary to Recent Kalahari sedimentary deposits, ranging from a few metres to a few hundred metres in thickness (Hutchins and Reeves, 1980). The Kalahari-Karoo Basin is elongated northeast–southwest, a trend mirrored in the basins of Namibia to the west (</w:t>
       </w:r>
       <w:r>
         <w:rPr>
@@ -18669,15 +18738,7 @@
       </w:pPr>
       <w:r>
         <w:rPr/>
-        <w:t xml:space="preserve">Areas prospected for coal in Botswana are centred primarily on the eastern flanks of the Kalahari–Karoo </w:t>
-      </w:r>
-      <w:r>
-        <w:rPr/>
-        <w:t>B</w:t>
-      </w:r>
-      <w:r>
-        <w:rPr/>
-        <w:t xml:space="preserve">asin and more recently in the south-western regions, where up to 12 coalfields are recognised (Hancox, 2016). Coal deposits occur in the areas of Morupule–Moijabana, Mmamabula–Mmamantswe, Letlhakeng, </w:t>
+        <w:t xml:space="preserve">Areas prospected for coal in Botswana are centred primarily on the eastern flanks of the Kalahari–Karoo Basin and more recently in the south-western regions, where up to 12 coalfields are recognised (Hancox, 2016). Coal deposits occur in the areas of Morupule–Moijabana, Mmamabula–Mmamantswe, Letlhakeng, </w:t>
       </w:r>
       <w:r>
         <w:rPr>
@@ -18713,7 +18774,7 @@
         <w:rPr/>
         <w:t>Body and Catunea</w:t>
       </w:r>
-      <w:ins w:id="768" w:author="Charles de Villiers" w:date="2017-09-26T16:13:00Z">
+      <w:ins w:id="765" w:author="Charles de Villiers" w:date="2017-09-26T16:13:00Z">
         <w:r>
           <w:rPr/>
           <w:t>n</w:t>
@@ -18723,13 +18784,13 @@
         <w:rPr/>
         <w:t xml:space="preserve">u, 2002; Aviva, 2008; Barbolini and Bamford, 2014). Data from coal exploration and geophysical surveys indicate that a single depositional environment is an over-simplification and that local facies discontinuities, structural highs, and faulting create stratigraphic complexities in the Karoo Supergroup. It is assumed that the petrographic composition of Botswana coals reflects Gondwana trends, being </w:t>
       </w:r>
-      <w:del w:id="769" w:author="Charles de Villiers" w:date="2017-09-26T11:46:00Z">
+      <w:del w:id="766" w:author="Charles de Villiers" w:date="2017-09-26T11:46:00Z">
         <w:r>
           <w:rPr/>
           <w:delText xml:space="preserve">medium </w:delText>
         </w:r>
       </w:del>
-      <w:ins w:id="770" w:author="Charles de Villiers" w:date="2017-09-26T11:46:00Z">
+      <w:ins w:id="767" w:author="Charles de Villiers" w:date="2017-09-26T11:46:00Z">
         <w:r>
           <w:rPr>
             <w:rFonts w:eastAsia="Calibri" w:cs="DejaVu Sans"/>
@@ -18745,7 +18806,7 @@
         <w:rPr/>
         <w:t>rank D/C, with a predominance of inertinite over vitrinite, but ongoing research (</w:t>
       </w:r>
-      <w:del w:id="771" w:author="Charles de Villiers" w:date="2017-09-26T16:14:00Z">
+      <w:del w:id="768" w:author="Charles de Villiers" w:date="2017-09-26T16:14:00Z">
         <w:r>
           <w:rPr/>
           <w:delText xml:space="preserve">pers.comm. </w:delText>
@@ -18755,13 +18816,13 @@
         <w:rPr/>
         <w:t>N. Wagner</w:t>
       </w:r>
-      <w:ins w:id="772" w:author="Charles de Villiers" w:date="2017-09-26T16:13:00Z">
+      <w:ins w:id="769" w:author="Charles de Villiers" w:date="2017-09-26T16:13:00Z">
         <w:r>
           <w:rPr/>
           <w:t>, personal co</w:t>
         </w:r>
       </w:ins>
-      <w:ins w:id="773" w:author="Charles de Villiers" w:date="2017-09-26T16:14:00Z">
+      <w:ins w:id="770" w:author="Charles de Villiers" w:date="2017-09-26T16:14:00Z">
         <w:r>
           <w:rPr/>
           <w:t>mmunication</w:t>
@@ -18771,7 +18832,7 @@
         <w:rPr/>
         <w:t>) may indicate otherwise. The Morapule Coalfield is currently the only coal deposit mined in the country feeding the only coal-fired power station. Eight coalfields are summarized in Table 1.3, with the locations indicated in Figure 1.4.</w:t>
       </w:r>
-      <w:del w:id="774" w:author="Charles de Villiers" w:date="2017-09-26T16:14:00Z">
+      <w:del w:id="771" w:author="Charles de Villiers" w:date="2017-09-26T16:14:00Z">
         <w:r>
           <w:rPr/>
           <w:delText>.</w:delText>
@@ -18884,7 +18945,7 @@
                 <wp:positionV relativeFrom="paragraph">
                   <wp:posOffset>635</wp:posOffset>
                 </wp:positionV>
-                <wp:extent cx="5731510" cy="11433175"/>
+                <wp:extent cx="5731510" cy="11034395"/>
                 <wp:effectExtent l="0" t="0" r="0" b="0"/>
                 <wp:wrapSquare wrapText="bothSides"/>
                 <wp:docPr id="1" name="Frame1"/>
@@ -18895,7 +18956,7 @@
                       <wps:spPr>
                         <a:xfrm>
                           <a:off x="0" y="0"/>
-                          <a:ext cx="5730840" cy="11432520"/>
+                          <a:ext cx="5730840" cy="11033640"/>
                         </a:xfrm>
                         <a:prstGeom prst="rect">
                           <a:avLst/>
@@ -18917,7 +18978,7 @@
                             <w:tblPr>
                               <w:tblW w:w="5000" w:type="pct"/>
                               <w:jc w:val="left"/>
-                              <w:tblInd w:w="77" w:type="dxa"/>
+                              <w:tblInd w:w="72" w:type="dxa"/>
                               <w:tblBorders>
                                 <w:top w:val="single" w:sz="4" w:space="0" w:color="00000A"/>
                                 <w:left w:val="single" w:sz="4" w:space="0" w:color="00000A"/>
@@ -18928,7 +18989,7 @@
                               </w:tblBorders>
                               <w:tblCellMar>
                                 <w:top w:w="0" w:type="dxa"/>
-                                <w:left w:w="73" w:type="dxa"/>
+                                <w:left w:w="68" w:type="dxa"/>
                                 <w:bottom w:w="0" w:type="dxa"/>
                                 <w:right w:w="108" w:type="dxa"/>
                               </w:tblCellMar>
@@ -18956,7 +19017,7 @@
                                   </w:tcBorders>
                                   <w:shd w:fill="C4BC96" w:val="clear"/>
                                   <w:tcMar>
-                                    <w:left w:w="73" w:type="dxa"/>
+                                    <w:left w:w="68" w:type="dxa"/>
                                   </w:tcMar>
                                 </w:tcPr>
                                 <w:p>
@@ -18994,7 +19055,7 @@
                                   </w:tcBorders>
                                   <w:shd w:fill="C4BC96" w:val="clear"/>
                                   <w:tcMar>
-                                    <w:left w:w="73" w:type="dxa"/>
+                                    <w:left w:w="68" w:type="dxa"/>
                                   </w:tcMar>
                                 </w:tcPr>
                                 <w:p>
@@ -19036,7 +19097,7 @@
                                   </w:tcBorders>
                                   <w:shd w:fill="C4BC96" w:val="clear"/>
                                   <w:tcMar>
-                                    <w:left w:w="73" w:type="dxa"/>
+                                    <w:left w:w="68" w:type="dxa"/>
                                   </w:tcMar>
                                 </w:tcPr>
                                 <w:p>
@@ -19078,7 +19139,7 @@
                                   </w:tcBorders>
                                   <w:shd w:fill="C4BC96" w:val="clear"/>
                                   <w:tcMar>
-                                    <w:left w:w="73" w:type="dxa"/>
+                                    <w:left w:w="68" w:type="dxa"/>
                                   </w:tcMar>
                                 </w:tcPr>
                                 <w:p>
@@ -19117,7 +19178,7 @@
                                   </w:tcBorders>
                                   <w:shd w:fill="FFFFFF" w:val="clear"/>
                                   <w:tcMar>
-                                    <w:left w:w="73" w:type="dxa"/>
+                                    <w:left w:w="68" w:type="dxa"/>
                                   </w:tcMar>
                                 </w:tcPr>
                                 <w:p>
@@ -19159,7 +19220,7 @@
                                   </w:tcBorders>
                                   <w:shd w:fill="FFFFFF" w:val="clear"/>
                                   <w:tcMar>
-                                    <w:left w:w="73" w:type="dxa"/>
+                                    <w:left w:w="68" w:type="dxa"/>
                                   </w:tcMar>
                                 </w:tcPr>
                                 <w:p>
@@ -19197,7 +19258,7 @@
                                   </w:tcBorders>
                                   <w:shd w:fill="C4BC96" w:val="clear"/>
                                   <w:tcMar>
-                                    <w:left w:w="73" w:type="dxa"/>
+                                    <w:left w:w="68" w:type="dxa"/>
                                   </w:tcMar>
                                 </w:tcPr>
                                 <w:p>
@@ -19237,7 +19298,7 @@
                                   </w:tcBorders>
                                   <w:shd w:fill="C4BC96" w:val="clear"/>
                                   <w:tcMar>
-                                    <w:left w:w="73" w:type="dxa"/>
+                                    <w:left w:w="68" w:type="dxa"/>
                                   </w:tcMar>
                                 </w:tcPr>
                                 <w:p>
@@ -19262,7 +19323,7 @@
                                     </w:rPr>
                                     <w:t>Bobonong</w:t>
                                   </w:r>
-                                  <w:del w:id="776" w:author="Charles de Villiers" w:date="2017-09-26T15:02:00Z">
+                                  <w:del w:id="773" w:author="Charles de Villiers" w:date="2017-09-26T15:02:00Z">
                                     <w:r>
                                       <w:rPr>
                                         <w:b/>
@@ -19273,7 +19334,7 @@
                                       <w:delText xml:space="preserve"> / </w:delText>
                                     </w:r>
                                   </w:del>
-                                  <w:ins w:id="777" w:author="Charles de Villiers" w:date="2017-09-26T15:02:00Z">
+                                  <w:ins w:id="774" w:author="Charles de Villiers" w:date="2017-09-26T15:02:00Z">
                                     <w:r>
                                       <w:rPr>
                                         <w:rFonts w:eastAsia="Calibri" w:cs="DejaVu Sans"/>
@@ -19310,7 +19371,7 @@
                                   </w:tcBorders>
                                   <w:shd w:fill="C4BC96" w:val="clear"/>
                                   <w:tcMar>
-                                    <w:left w:w="73" w:type="dxa"/>
+                                    <w:left w:w="68" w:type="dxa"/>
                                   </w:tcMar>
                                 </w:tcPr>
                                 <w:p>
@@ -19347,7 +19408,7 @@
                                   </w:tcBorders>
                                   <w:shd w:fill="FFFFFF" w:val="clear"/>
                                   <w:tcMar>
-                                    <w:left w:w="73" w:type="dxa"/>
+                                    <w:left w:w="68" w:type="dxa"/>
                                   </w:tcMar>
                                 </w:tcPr>
                                 <w:p>
@@ -19384,7 +19445,7 @@
                                   </w:tcBorders>
                                   <w:shd w:fill="FFFFFF" w:val="clear"/>
                                   <w:tcMar>
-                                    <w:left w:w="73" w:type="dxa"/>
+                                    <w:left w:w="68" w:type="dxa"/>
                                   </w:tcMar>
                                 </w:tcPr>
                                 <w:p>
@@ -19402,7 +19463,7 @@
                                     </w:rPr>
                                     <w:t>The Tuli Basin, a correlative of the Limpopo Coalfield in South Africa, is located in the east of the Kalahari-Karoo Basin. Coal seams are  intersected at 11 coal zones, with the thickest seam (1.</w:t>
                                   </w:r>
-                                  <w:del w:id="778" w:author="Charles de Villiers" w:date="2017-09-26T16:07:00Z">
+                                  <w:del w:id="775" w:author="Charles de Villiers" w:date="2017-09-26T16:07:00Z">
                                     <w:r>
                                       <w:rPr>
                                         <w:color w:val="00000A"/>
@@ -19412,7 +19473,7 @@
                                       <w:delText>5 m</w:delText>
                                     </w:r>
                                   </w:del>
-                                  <w:ins w:id="779" w:author="Charles de Villiers" w:date="2017-09-26T16:07:00Z">
+                                  <w:ins w:id="776" w:author="Charles de Villiers" w:date="2017-09-26T16:07:00Z">
                                     <w:r>
                                       <w:rPr>
                                         <w:rFonts w:eastAsia="Calibri" w:cs="DejaVu Sans"/>
@@ -19432,7 +19493,7 @@
                                     </w:rPr>
                                     <w:t>) intersected at the depth 8</w:t>
                                   </w:r>
-                                  <w:del w:id="780" w:author="Charles de Villiers" w:date="2017-09-26T16:07:00Z">
+                                  <w:del w:id="777" w:author="Charles de Villiers" w:date="2017-09-26T16:07:00Z">
                                     <w:r>
                                       <w:rPr>
                                         <w:color w:val="00000A"/>
@@ -19442,7 +19503,7 @@
                                       <w:delText>0 m</w:delText>
                                     </w:r>
                                   </w:del>
-                                  <w:ins w:id="781" w:author="Charles de Villiers" w:date="2017-09-26T16:07:00Z">
+                                  <w:ins w:id="778" w:author="Charles de Villiers" w:date="2017-09-26T16:07:00Z">
                                     <w:r>
                                       <w:rPr>
                                         <w:rFonts w:eastAsia="Calibri" w:cs="DejaVu Sans"/>
@@ -19462,7 +19523,7 @@
                                     </w:rPr>
                                     <w:t>; content of ash = 10.9</w:t>
                                   </w:r>
-                                  <w:del w:id="782" w:author="Charles de Villiers" w:date="2017-09-26T14:27:00Z">
+                                  <w:del w:id="779" w:author="Charles de Villiers" w:date="2017-09-26T14:27:00Z">
                                     <w:r>
                                       <w:rPr>
                                         <w:color w:val="00000A"/>
@@ -19472,7 +19533,7 @@
                                       <w:delText xml:space="preserve"> %</w:delText>
                                     </w:r>
                                   </w:del>
-                                  <w:ins w:id="783" w:author="Charles de Villiers" w:date="2017-09-26T14:27:00Z">
+                                  <w:ins w:id="780" w:author="Charles de Villiers" w:date="2017-09-26T14:27:00Z">
                                     <w:r>
                                       <w:rPr>
                                         <w:rFonts w:eastAsia="Calibri" w:cs="DejaVu Sans"/>
@@ -19492,7 +19553,7 @@
                                     </w:rPr>
                                     <w:t>, VM = 35.7%, and CV 28.4 MJ</w:t>
                                   </w:r>
-                                  <w:del w:id="784" w:author="Charles de Villiers" w:date="2017-09-26T15:02:00Z">
+                                  <w:del w:id="781" w:author="Charles de Villiers" w:date="2017-09-26T15:02:00Z">
                                     <w:r>
                                       <w:rPr>
                                         <w:color w:val="00000A"/>
@@ -19502,7 +19563,7 @@
                                       <w:delText>/</w:delText>
                                     </w:r>
                                   </w:del>
-                                  <w:ins w:id="785" w:author="Charles de Villiers" w:date="2017-09-26T15:02:00Z">
+                                  <w:ins w:id="782" w:author="Charles de Villiers" w:date="2017-09-26T15:02:00Z">
                                     <w:r>
                                       <w:rPr>
                                         <w:rFonts w:eastAsia="Calibri" w:cs="DejaVu Sans"/>
@@ -19522,7 +19583,7 @@
                                     </w:rPr>
                                     <w:t xml:space="preserve">kg. The coal is typically vitrinite-rich, </w:t>
                                   </w:r>
-                                  <w:del w:id="786" w:author="Charles de Villiers" w:date="2017-09-26T11:46:00Z">
+                                  <w:del w:id="783" w:author="Charles de Villiers" w:date="2017-09-26T11:46:00Z">
                                     <w:r>
                                       <w:rPr>
                                         <w:color w:val="00000A"/>
@@ -19532,7 +19593,7 @@
                                       <w:delText xml:space="preserve">medium </w:delText>
                                     </w:r>
                                   </w:del>
-                                  <w:ins w:id="787" w:author="Charles de Villiers" w:date="2017-09-26T11:46:00Z">
+                                  <w:ins w:id="784" w:author="Charles de Villiers" w:date="2017-09-26T11:46:00Z">
                                     <w:r>
                                       <w:rPr>
                                         <w:rFonts w:eastAsia="Calibri" w:cs="DejaVu Sans"/>
@@ -19570,7 +19631,7 @@
                                   </w:tcBorders>
                                   <w:shd w:fill="C4BC96" w:val="clear"/>
                                   <w:tcMar>
-                                    <w:left w:w="73" w:type="dxa"/>
+                                    <w:left w:w="68" w:type="dxa"/>
                                   </w:tcMar>
                                 </w:tcPr>
                                 <w:p>
@@ -19612,7 +19673,7 @@
                                   </w:tcBorders>
                                   <w:shd w:fill="C4BC96" w:val="clear"/>
                                   <w:tcMar>
-                                    <w:left w:w="73" w:type="dxa"/>
+                                    <w:left w:w="68" w:type="dxa"/>
                                   </w:tcMar>
                                 </w:tcPr>
                                 <w:p>
@@ -19654,7 +19715,7 @@
                                   </w:tcBorders>
                                   <w:shd w:fill="C4BC96" w:val="clear"/>
                                   <w:tcMar>
-                                    <w:left w:w="73" w:type="dxa"/>
+                                    <w:left w:w="68" w:type="dxa"/>
                                   </w:tcMar>
                                 </w:tcPr>
                                 <w:p>
@@ -19711,7 +19772,7 @@
                                   </w:tcBorders>
                                   <w:shd w:fill="FFFFFF" w:val="clear"/>
                                   <w:tcMar>
-                                    <w:left w:w="73" w:type="dxa"/>
+                                    <w:left w:w="68" w:type="dxa"/>
                                   </w:tcMar>
                                 </w:tcPr>
                                 <w:p>
@@ -19772,7 +19833,7 @@
                                   </w:tcBorders>
                                   <w:shd w:fill="FFFFFF" w:val="clear"/>
                                   <w:tcMar>
-                                    <w:left w:w="73" w:type="dxa"/>
+                                    <w:left w:w="68" w:type="dxa"/>
                                   </w:tcMar>
                                 </w:tcPr>
                                 <w:p>
@@ -19796,7 +19857,7 @@
                                     </w:rPr>
                                     <w:t>The Morupule and Moijabana coal deposits occur in the eastern Botswana region and are hosted in the southeast central Kalahari sub-basin.  Two depositional sub-basins have been identified in the Morupule–Moijabana area, with only three seams of economic importance. At present, only the Morupule Main Seam is exploited, consisting of 6</w:t>
                                   </w:r>
-                                  <w:del w:id="788" w:author="Charles de Villiers" w:date="2017-09-26T16:06:00Z">
+                                  <w:del w:id="785" w:author="Charles de Villiers" w:date="2017-09-26T16:06:00Z">
                                     <w:r>
                                       <w:rPr>
                                         <w:rFonts w:cs="Calibri"/>
@@ -19807,7 +19868,7 @@
                                       <w:delText>0m</w:delText>
                                     </w:r>
                                   </w:del>
-                                  <w:ins w:id="789" w:author="Charles de Villiers" w:date="2017-09-26T16:07:00Z">
+                                  <w:ins w:id="786" w:author="Charles de Villiers" w:date="2017-09-26T16:07:00Z">
                                     <w:r>
                                       <w:rPr>
                                         <w:rFonts w:eastAsia="Calibri" w:cs="Calibri"/>
@@ -19828,7 +19889,7 @@
                                     </w:rPr>
                                     <w:t xml:space="preserve"> carbonaceous fines and coals. Average qualities (raw coal): ash = 21,1%, VM = 24,3%, CV = 24,4 MJ</w:t>
                                   </w:r>
-                                  <w:del w:id="790" w:author="Charles de Villiers" w:date="2017-09-26T15:02:00Z">
+                                  <w:del w:id="787" w:author="Charles de Villiers" w:date="2017-09-26T15:02:00Z">
                                     <w:r>
                                       <w:rPr>
                                         <w:rFonts w:cs="Calibri"/>
@@ -19839,7 +19900,7 @@
                                       <w:delText>/</w:delText>
                                     </w:r>
                                   </w:del>
-                                  <w:ins w:id="791" w:author="Charles de Villiers" w:date="2017-09-26T15:02:00Z">
+                                  <w:ins w:id="788" w:author="Charles de Villiers" w:date="2017-09-26T15:02:00Z">
                                     <w:r>
                                       <w:rPr>
                                         <w:rFonts w:eastAsia="Calibri" w:cs="Calibri"/>
@@ -19860,7 +19921,7 @@
                                     </w:rPr>
                                     <w:t xml:space="preserve">kg, and TS = 1,44%, typically inertinite-rich, </w:t>
                                   </w:r>
-                                  <w:del w:id="792" w:author="Charles de Villiers" w:date="2017-09-26T11:47:00Z">
+                                  <w:del w:id="789" w:author="Charles de Villiers" w:date="2017-09-26T11:47:00Z">
                                     <w:r>
                                       <w:rPr>
                                         <w:rFonts w:cs="Calibri"/>
@@ -19871,7 +19932,7 @@
                                       <w:delText xml:space="preserve">medium </w:delText>
                                     </w:r>
                                   </w:del>
-                                  <w:ins w:id="793" w:author="Charles de Villiers" w:date="2017-09-26T11:47:00Z">
+                                  <w:ins w:id="790" w:author="Charles de Villiers" w:date="2017-09-26T11:47:00Z">
                                     <w:r>
                                       <w:rPr>
                                         <w:rFonts w:eastAsia="Calibri" w:cs="Calibri"/>
@@ -19892,7 +19953,7 @@
                                     </w:rPr>
                                     <w:t>rank D</w:t>
                                   </w:r>
-                                  <w:del w:id="794" w:author="Charles de Villiers" w:date="2017-09-26T15:02:00Z">
+                                  <w:del w:id="791" w:author="Charles de Villiers" w:date="2017-09-26T15:02:00Z">
                                     <w:r>
                                       <w:rPr>
                                         <w:rFonts w:cs="Calibri"/>
@@ -19903,7 +19964,7 @@
                                       <w:delText>/</w:delText>
                                     </w:r>
                                   </w:del>
-                                  <w:ins w:id="795" w:author="Charles de Villiers" w:date="2017-09-26T15:02:00Z">
+                                  <w:ins w:id="792" w:author="Charles de Villiers" w:date="2017-09-26T15:02:00Z">
                                     <w:r>
                                       <w:rPr>
                                         <w:rFonts w:eastAsia="Calibri" w:cs="Calibri"/>
@@ -19924,7 +19985,7 @@
                                     </w:rPr>
                                     <w:t>C (</w:t>
                                   </w:r>
-                                  <w:del w:id="796" w:author="Charles de Villiers" w:date="2017-10-31T17:39:00Z">
+                                  <w:del w:id="793" w:author="Charles de Villiers" w:date="2017-10-31T17:39:00Z">
                                     <w:r>
                                       <w:rPr>
                                         <w:rFonts w:cs="Calibri"/>
@@ -19935,7 +19996,7 @@
                                       <w:delText>subbituminous</w:delText>
                                     </w:r>
                                   </w:del>
-                                  <w:ins w:id="797" w:author="Charles de Villiers" w:date="2017-10-31T17:39:00Z">
+                                  <w:ins w:id="794" w:author="Charles de Villiers" w:date="2017-10-31T17:39:00Z">
                                     <w:r>
                                       <w:rPr>
                                         <w:rFonts w:eastAsia="Calibri" w:cs="Calibri"/>
@@ -19956,7 +20017,7 @@
                                     </w:rPr>
                                     <w:t>). The Lotsane Seam contains bright coal, high</w:t>
                                   </w:r>
-                                  <w:ins w:id="798" w:author="Charles de Villiers" w:date="2017-09-26T12:10:00Z">
+                                  <w:ins w:id="795" w:author="Charles de Villiers" w:date="2017-09-26T12:10:00Z">
                                     <w:r>
                                       <w:rPr>
                                         <w:rFonts w:cs="Calibri"/>
@@ -19967,7 +20028,7 @@
                                       <w:t>-</w:t>
                                     </w:r>
                                   </w:ins>
-                                  <w:del w:id="799" w:author="Charles de Villiers" w:date="2017-09-26T12:10:00Z">
+                                  <w:del w:id="796" w:author="Charles de Villiers" w:date="2017-09-26T12:10:00Z">
                                     <w:r>
                                       <w:rPr>
                                         <w:rFonts w:cs="Calibri"/>
@@ -19987,7 +20048,7 @@
                                     </w:rPr>
                                     <w:t>ash, 0.6–4.</w:t>
                                   </w:r>
-                                  <w:del w:id="800" w:author="Charles de Villiers" w:date="2017-09-26T16:06:00Z">
+                                  <w:del w:id="797" w:author="Charles de Villiers" w:date="2017-09-26T16:06:00Z">
                                     <w:r>
                                       <w:rPr>
                                         <w:rFonts w:cs="Calibri"/>
@@ -19998,7 +20059,7 @@
                                       <w:delText>5m</w:delText>
                                     </w:r>
                                   </w:del>
-                                  <w:ins w:id="801" w:author="Charles de Villiers" w:date="2017-09-26T16:07:00Z">
+                                  <w:ins w:id="798" w:author="Charles de Villiers" w:date="2017-09-26T16:07:00Z">
                                     <w:r>
                                       <w:rPr>
                                         <w:rFonts w:eastAsia="Calibri" w:cs="Calibri"/>
@@ -20019,7 +20080,7 @@
                                     </w:rPr>
                                     <w:t xml:space="preserve"> thick. The Serowe Bright Seam is mostly poorly developed, averaging 1.</w:t>
                                   </w:r>
-                                  <w:del w:id="802" w:author="Charles de Villiers" w:date="2017-09-26T16:06:00Z">
+                                  <w:del w:id="799" w:author="Charles de Villiers" w:date="2017-09-26T16:06:00Z">
                                     <w:r>
                                       <w:rPr>
                                         <w:rFonts w:cs="Calibri"/>
@@ -20030,7 +20091,7 @@
                                       <w:delText>8m</w:delText>
                                     </w:r>
                                   </w:del>
-                                  <w:ins w:id="803" w:author="Charles de Villiers" w:date="2017-09-26T16:07:00Z">
+                                  <w:ins w:id="800" w:author="Charles de Villiers" w:date="2017-09-26T16:07:00Z">
                                     <w:r>
                                       <w:rPr>
                                         <w:rFonts w:eastAsia="Calibri" w:cs="Calibri"/>
@@ -20051,7 +20112,7 @@
                                     </w:rPr>
                                     <w:t xml:space="preserve"> with bands of bright, high</w:t>
                                   </w:r>
-                                  <w:ins w:id="804" w:author="Charles de Villiers" w:date="2017-09-26T12:10:00Z">
+                                  <w:ins w:id="801" w:author="Charles de Villiers" w:date="2017-09-26T12:10:00Z">
                                     <w:r>
                                       <w:rPr>
                                         <w:rFonts w:cs="Calibri"/>
@@ -20062,7 +20123,7 @@
                                       <w:t>-</w:t>
                                     </w:r>
                                   </w:ins>
-                                  <w:del w:id="805" w:author="Charles de Villiers" w:date="2017-09-26T12:10:00Z">
+                                  <w:del w:id="802" w:author="Charles de Villiers" w:date="2017-09-26T12:10:00Z">
                                     <w:r>
                                       <w:rPr>
                                         <w:rFonts w:cs="Calibri"/>
@@ -20100,7 +20161,7 @@
                                   </w:tcBorders>
                                   <w:shd w:fill="C4BC96" w:val="clear"/>
                                   <w:tcMar>
-                                    <w:left w:w="73" w:type="dxa"/>
+                                    <w:left w:w="68" w:type="dxa"/>
                                   </w:tcMar>
                                 </w:tcPr>
                                 <w:p>
@@ -20142,7 +20203,7 @@
                                   </w:tcBorders>
                                   <w:shd w:fill="C4BC96" w:val="clear"/>
                                   <w:tcMar>
-                                    <w:left w:w="73" w:type="dxa"/>
+                                    <w:left w:w="68" w:type="dxa"/>
                                   </w:tcMar>
                                 </w:tcPr>
                                 <w:p>
@@ -20184,7 +20245,7 @@
                                   </w:tcBorders>
                                   <w:shd w:fill="C4BC96" w:val="clear"/>
                                   <w:tcMar>
-                                    <w:left w:w="73" w:type="dxa"/>
+                                    <w:left w:w="68" w:type="dxa"/>
                                   </w:tcMar>
                                 </w:tcPr>
                                 <w:p>
@@ -20221,7 +20282,7 @@
                                   </w:tcBorders>
                                   <w:shd w:fill="FFFFFF" w:val="clear"/>
                                   <w:tcMar>
-                                    <w:left w:w="73" w:type="dxa"/>
+                                    <w:left w:w="68" w:type="dxa"/>
                                   </w:tcMar>
                                 </w:tcPr>
                                 <w:p>
@@ -20263,7 +20324,7 @@
                                   </w:tcBorders>
                                   <w:shd w:fill="FFFFFF" w:val="clear"/>
                                   <w:tcMar>
-                                    <w:left w:w="73" w:type="dxa"/>
+                                    <w:left w:w="68" w:type="dxa"/>
                                   </w:tcMar>
                                 </w:tcPr>
                                 <w:p>
@@ -20290,7 +20351,7 @@
                                     </w:rPr>
                                     <w:t>This coalfield is located in south western Botswana. Coal is intersected in two zones, with coal seams less than 1.</w:t>
                                   </w:r>
-                                  <w:del w:id="806" w:author="Charles de Villiers" w:date="2017-09-26T16:07:00Z">
+                                  <w:del w:id="803" w:author="Charles de Villiers" w:date="2017-09-26T16:07:00Z">
                                     <w:r>
                                       <w:rPr>
                                         <w:rFonts w:cs="Calibri"/>
@@ -20301,7 +20362,7 @@
                                       <w:delText>6 m</w:delText>
                                     </w:r>
                                   </w:del>
-                                  <w:ins w:id="807" w:author="Charles de Villiers" w:date="2017-09-26T16:07:00Z">
+                                  <w:ins w:id="804" w:author="Charles de Villiers" w:date="2017-09-26T16:07:00Z">
                                     <w:r>
                                       <w:rPr>
                                         <w:rFonts w:eastAsia="Calibri" w:cs="Calibri"/>
@@ -20340,7 +20401,7 @@
                                   </w:tcBorders>
                                   <w:shd w:fill="C4BC96" w:val="clear"/>
                                   <w:tcMar>
-                                    <w:left w:w="73" w:type="dxa"/>
+                                    <w:left w:w="68" w:type="dxa"/>
                                   </w:tcMar>
                                 </w:tcPr>
                                 <w:p>
@@ -20382,7 +20443,7 @@
                                   </w:tcBorders>
                                   <w:shd w:fill="C4BC96" w:val="clear"/>
                                   <w:tcMar>
-                                    <w:left w:w="73" w:type="dxa"/>
+                                    <w:left w:w="68" w:type="dxa"/>
                                   </w:tcMar>
                                 </w:tcPr>
                                 <w:p>
@@ -20424,7 +20485,7 @@
                                   </w:tcBorders>
                                   <w:shd w:fill="C4BC96" w:val="clear"/>
                                   <w:tcMar>
-                                    <w:left w:w="73" w:type="dxa"/>
+                                    <w:left w:w="68" w:type="dxa"/>
                                   </w:tcMar>
                                 </w:tcPr>
                                 <w:p>
@@ -20461,7 +20522,7 @@
                                   </w:tcBorders>
                                   <w:shd w:fill="FFFFFF" w:val="clear"/>
                                   <w:tcMar>
-                                    <w:left w:w="73" w:type="dxa"/>
+                                    <w:left w:w="68" w:type="dxa"/>
                                   </w:tcMar>
                                 </w:tcPr>
                                 <w:p>
@@ -20500,7 +20561,7 @@
                                   </w:tcBorders>
                                   <w:shd w:fill="FFFFFF" w:val="clear"/>
                                   <w:tcMar>
-                                    <w:left w:w="73" w:type="dxa"/>
+                                    <w:left w:w="68" w:type="dxa"/>
                                   </w:tcMar>
                                 </w:tcPr>
                                 <w:p>
@@ -20524,7 +20585,7 @@
                                     </w:rPr>
                                     <w:t xml:space="preserve">The coalfield is located north of Morupule and has previously been investigated as a source of coking coal. The main coal occurrences are in two seams; raw coal data for the upper and basal seams indicate a high-ash (&gt;30%), </w:t>
                                   </w:r>
-                                  <w:del w:id="808" w:author="Charles de Villiers" w:date="2017-09-26T11:47:00Z">
+                                  <w:del w:id="805" w:author="Charles de Villiers" w:date="2017-09-26T11:47:00Z">
                                     <w:r>
                                       <w:rPr>
                                         <w:rFonts w:cs="Calibri"/>
@@ -20535,7 +20596,7 @@
                                       <w:delText xml:space="preserve">medium </w:delText>
                                     </w:r>
                                   </w:del>
-                                  <w:ins w:id="809" w:author="Charles de Villiers" w:date="2017-09-26T11:47:00Z">
+                                  <w:ins w:id="806" w:author="Charles de Villiers" w:date="2017-09-26T11:47:00Z">
                                     <w:r>
                                       <w:rPr>
                                         <w:rFonts w:eastAsia="Calibri" w:cs="Calibri"/>
@@ -20574,7 +20635,7 @@
                                   </w:tcBorders>
                                   <w:shd w:fill="C4BC96" w:val="clear"/>
                                   <w:tcMar>
-                                    <w:left w:w="73" w:type="dxa"/>
+                                    <w:left w:w="68" w:type="dxa"/>
                                   </w:tcMar>
                                 </w:tcPr>
                                 <w:p>
@@ -20616,7 +20677,7 @@
                                   </w:tcBorders>
                                   <w:shd w:fill="C4BC96" w:val="clear"/>
                                   <w:tcMar>
-                                    <w:left w:w="73" w:type="dxa"/>
+                                    <w:left w:w="68" w:type="dxa"/>
                                   </w:tcMar>
                                 </w:tcPr>
                                 <w:p>
@@ -20658,7 +20719,7 @@
                                   </w:tcBorders>
                                   <w:shd w:fill="C4BC96" w:val="clear"/>
                                   <w:tcMar>
-                                    <w:left w:w="73" w:type="dxa"/>
+                                    <w:left w:w="68" w:type="dxa"/>
                                   </w:tcMar>
                                 </w:tcPr>
                                 <w:p>
@@ -20695,7 +20756,7 @@
                                   </w:tcBorders>
                                   <w:shd w:fill="FFFFFF" w:val="clear"/>
                                   <w:tcMar>
-                                    <w:left w:w="73" w:type="dxa"/>
+                                    <w:left w:w="68" w:type="dxa"/>
                                   </w:tcMar>
                                 </w:tcPr>
                                 <w:p>
@@ -20737,7 +20798,7 @@
                                   </w:tcBorders>
                                   <w:shd w:fill="FFFFFF" w:val="clear"/>
                                   <w:tcMar>
-                                    <w:left w:w="73" w:type="dxa"/>
+                                    <w:left w:w="68" w:type="dxa"/>
                                   </w:tcMar>
                                 </w:tcPr>
                                 <w:p>
@@ -20764,7 +20825,7 @@
                                     </w:rPr>
                                     <w:t>The coalfield is situated 130 km south of Morupule. Three coal seams are present, with the Middle seam the thickest and most laterally extensive. Average qualities (raw data) for the Middle seam: ash = 20.8</w:t>
                                   </w:r>
-                                  <w:del w:id="810" w:author="Charles de Villiers" w:date="2017-09-26T14:27:00Z">
+                                  <w:del w:id="807" w:author="Charles de Villiers" w:date="2017-09-26T14:27:00Z">
                                     <w:r>
                                       <w:rPr>
                                         <w:rFonts w:cs="Calibri"/>
@@ -20775,7 +20836,7 @@
                                       <w:delText xml:space="preserve"> %</w:delText>
                                     </w:r>
                                   </w:del>
-                                  <w:ins w:id="811" w:author="Charles de Villiers" w:date="2017-09-26T14:27:00Z">
+                                  <w:ins w:id="808" w:author="Charles de Villiers" w:date="2017-09-26T14:27:00Z">
                                     <w:r>
                                       <w:rPr>
                                         <w:rFonts w:eastAsia="Calibri" w:cs="Calibri"/>
@@ -20796,7 +20857,7 @@
                                     </w:rPr>
                                     <w:t>, VM = 25</w:t>
                                   </w:r>
-                                  <w:del w:id="812" w:author="Charles de Villiers" w:date="2017-09-26T14:27:00Z">
+                                  <w:del w:id="809" w:author="Charles de Villiers" w:date="2017-09-26T14:27:00Z">
                                     <w:r>
                                       <w:rPr>
                                         <w:rFonts w:cs="Calibri"/>
@@ -20807,7 +20868,7 @@
                                       <w:delText xml:space="preserve"> %</w:delText>
                                     </w:r>
                                   </w:del>
-                                  <w:ins w:id="813" w:author="Charles de Villiers" w:date="2017-09-26T14:27:00Z">
+                                  <w:ins w:id="810" w:author="Charles de Villiers" w:date="2017-09-26T14:27:00Z">
                                     <w:r>
                                       <w:rPr>
                                         <w:rFonts w:eastAsia="Calibri" w:cs="Calibri"/>
@@ -20828,7 +20889,7 @@
                                     </w:rPr>
                                     <w:t>, CV = 23.95 MJ</w:t>
                                   </w:r>
-                                  <w:del w:id="814" w:author="Charles de Villiers" w:date="2017-09-26T15:02:00Z">
+                                  <w:del w:id="811" w:author="Charles de Villiers" w:date="2017-09-26T15:02:00Z">
                                     <w:r>
                                       <w:rPr>
                                         <w:rFonts w:cs="Calibri"/>
@@ -20839,7 +20900,7 @@
                                       <w:delText>/</w:delText>
                                     </w:r>
                                   </w:del>
-                                  <w:ins w:id="815" w:author="Charles de Villiers" w:date="2017-09-26T15:02:00Z">
+                                  <w:ins w:id="812" w:author="Charles de Villiers" w:date="2017-09-26T15:02:00Z">
                                     <w:r>
                                       <w:rPr>
                                         <w:rFonts w:eastAsia="Calibri" w:cs="Calibri"/>
@@ -20860,7 +20921,7 @@
                                     </w:rPr>
                                     <w:t>kg, and TS = 2.19</w:t>
                                   </w:r>
-                                  <w:del w:id="816" w:author="Charles de Villiers" w:date="2017-09-26T14:27:00Z">
+                                  <w:del w:id="813" w:author="Charles de Villiers" w:date="2017-09-26T14:27:00Z">
                                     <w:r>
                                       <w:rPr>
                                         <w:rFonts w:cs="Calibri"/>
@@ -20871,7 +20932,7 @@
                                       <w:delText xml:space="preserve"> %</w:delText>
                                     </w:r>
                                   </w:del>
-                                  <w:ins w:id="817" w:author="Charles de Villiers" w:date="2017-09-26T14:27:00Z">
+                                  <w:ins w:id="814" w:author="Charles de Villiers" w:date="2017-09-26T14:27:00Z">
                                     <w:r>
                                       <w:rPr>
                                         <w:rFonts w:eastAsia="Calibri" w:cs="Calibri"/>
@@ -20910,7 +20971,7 @@
                                   </w:tcBorders>
                                   <w:shd w:fill="C4BC96" w:val="clear"/>
                                   <w:tcMar>
-                                    <w:left w:w="73" w:type="dxa"/>
+                                    <w:left w:w="68" w:type="dxa"/>
                                   </w:tcMar>
                                 </w:tcPr>
                                 <w:p>
@@ -20952,7 +21013,7 @@
                                   </w:tcBorders>
                                   <w:shd w:fill="C4BC96" w:val="clear"/>
                                   <w:tcMar>
-                                    <w:left w:w="73" w:type="dxa"/>
+                                    <w:left w:w="68" w:type="dxa"/>
                                   </w:tcMar>
                                 </w:tcPr>
                                 <w:p>
@@ -20994,7 +21055,7 @@
                                   </w:tcBorders>
                                   <w:shd w:fill="C4BC96" w:val="clear"/>
                                   <w:tcMar>
-                                    <w:left w:w="73" w:type="dxa"/>
+                                    <w:left w:w="68" w:type="dxa"/>
                                   </w:tcMar>
                                 </w:tcPr>
                                 <w:p>
@@ -21031,7 +21092,7 @@
                                   </w:tcBorders>
                                   <w:shd w:fill="FFFFFF" w:val="clear"/>
                                   <w:tcMar>
-                                    <w:left w:w="73" w:type="dxa"/>
+                                    <w:left w:w="68" w:type="dxa"/>
                                   </w:tcMar>
                                 </w:tcPr>
                                 <w:p>
@@ -21070,7 +21131,7 @@
                                   </w:tcBorders>
                                   <w:shd w:fill="FFFFFF" w:val="clear"/>
                                   <w:tcMar>
-                                    <w:left w:w="73" w:type="dxa"/>
+                                    <w:left w:w="68" w:type="dxa"/>
                                   </w:tcMar>
                                 </w:tcPr>
                                 <w:p>
@@ -21094,7 +21155,7 @@
                                     </w:rPr>
                                     <w:t>The Letlhakeng Coalfield is located to the west of the Mmamabula area. Coal occurs in four localities, with two each either side of an upthrust block of pre-Karoo-basement. There are two main economic seams, namely: E2b and G1. The qualities (raw coal) for these two main seams respectively: ash = 18.7</w:t>
                                   </w:r>
-                                  <w:del w:id="818" w:author="Charles de Villiers" w:date="2017-09-26T14:27:00Z">
+                                  <w:del w:id="815" w:author="Charles de Villiers" w:date="2017-09-26T14:27:00Z">
                                     <w:r>
                                       <w:rPr>
                                         <w:rFonts w:cs="Calibri"/>
@@ -21105,7 +21166,7 @@
                                       <w:delText xml:space="preserve"> %</w:delText>
                                     </w:r>
                                   </w:del>
-                                  <w:ins w:id="819" w:author="Charles de Villiers" w:date="2017-09-26T14:27:00Z">
+                                  <w:ins w:id="816" w:author="Charles de Villiers" w:date="2017-09-26T14:27:00Z">
                                     <w:r>
                                       <w:rPr>
                                         <w:rFonts w:eastAsia="Calibri" w:cs="Calibri"/>
@@ -21126,7 +21187,7 @@
                                     </w:rPr>
                                     <w:t xml:space="preserve"> and 23.3</w:t>
                                   </w:r>
-                                  <w:del w:id="820" w:author="Charles de Villiers" w:date="2017-09-26T14:27:00Z">
+                                  <w:del w:id="817" w:author="Charles de Villiers" w:date="2017-09-26T14:27:00Z">
                                     <w:r>
                                       <w:rPr>
                                         <w:rFonts w:cs="Calibri"/>
@@ -21137,7 +21198,7 @@
                                       <w:delText xml:space="preserve"> %</w:delText>
                                     </w:r>
                                   </w:del>
-                                  <w:ins w:id="821" w:author="Charles de Villiers" w:date="2017-09-26T14:27:00Z">
+                                  <w:ins w:id="818" w:author="Charles de Villiers" w:date="2017-09-26T14:27:00Z">
                                     <w:r>
                                       <w:rPr>
                                         <w:rFonts w:eastAsia="Calibri" w:cs="Calibri"/>
@@ -21158,7 +21219,7 @@
                                     </w:rPr>
                                     <w:t>, VM = 28.3</w:t>
                                   </w:r>
-                                  <w:del w:id="822" w:author="Charles de Villiers" w:date="2017-09-26T14:27:00Z">
+                                  <w:del w:id="819" w:author="Charles de Villiers" w:date="2017-09-26T14:27:00Z">
                                     <w:r>
                                       <w:rPr>
                                         <w:rFonts w:cs="Calibri"/>
@@ -21169,7 +21230,7 @@
                                       <w:delText xml:space="preserve"> %</w:delText>
                                     </w:r>
                                   </w:del>
-                                  <w:ins w:id="823" w:author="Charles de Villiers" w:date="2017-09-26T14:27:00Z">
+                                  <w:ins w:id="820" w:author="Charles de Villiers" w:date="2017-09-26T14:27:00Z">
                                     <w:r>
                                       <w:rPr>
                                         <w:rFonts w:eastAsia="Calibri" w:cs="Calibri"/>
@@ -21190,7 +21251,7 @@
                                     </w:rPr>
                                     <w:t xml:space="preserve"> and 25.3</w:t>
                                   </w:r>
-                                  <w:del w:id="824" w:author="Charles de Villiers" w:date="2017-09-26T14:27:00Z">
+                                  <w:del w:id="821" w:author="Charles de Villiers" w:date="2017-09-26T14:27:00Z">
                                     <w:r>
                                       <w:rPr>
                                         <w:rFonts w:cs="Calibri"/>
@@ -21201,7 +21262,7 @@
                                       <w:delText xml:space="preserve"> %</w:delText>
                                     </w:r>
                                   </w:del>
-                                  <w:ins w:id="825" w:author="Charles de Villiers" w:date="2017-09-26T14:27:00Z">
+                                  <w:ins w:id="822" w:author="Charles de Villiers" w:date="2017-09-26T14:27:00Z">
                                     <w:r>
                                       <w:rPr>
                                         <w:rFonts w:eastAsia="Calibri" w:cs="Calibri"/>
@@ -21222,7 +21283,7 @@
                                     </w:rPr>
                                     <w:t>, CV = 25.04 MJ</w:t>
                                   </w:r>
-                                  <w:del w:id="826" w:author="Charles de Villiers" w:date="2017-09-26T15:02:00Z">
+                                  <w:del w:id="823" w:author="Charles de Villiers" w:date="2017-09-26T15:02:00Z">
                                     <w:r>
                                       <w:rPr>
                                         <w:rFonts w:cs="Calibri"/>
@@ -21233,7 +21294,7 @@
                                       <w:delText>/</w:delText>
                                     </w:r>
                                   </w:del>
-                                  <w:ins w:id="827" w:author="Charles de Villiers" w:date="2017-09-26T15:02:00Z">
+                                  <w:ins w:id="824" w:author="Charles de Villiers" w:date="2017-09-26T15:02:00Z">
                                     <w:r>
                                       <w:rPr>
                                         <w:rFonts w:eastAsia="Calibri" w:cs="Calibri"/>
@@ -21254,7 +21315,7 @@
                                     </w:rPr>
                                     <w:t>kg and 22.83 MJ</w:t>
                                   </w:r>
-                                  <w:del w:id="828" w:author="Charles de Villiers" w:date="2017-09-26T15:02:00Z">
+                                  <w:del w:id="825" w:author="Charles de Villiers" w:date="2017-09-26T15:02:00Z">
                                     <w:r>
                                       <w:rPr>
                                         <w:rFonts w:cs="Calibri"/>
@@ -21265,7 +21326,7 @@
                                       <w:delText>/</w:delText>
                                     </w:r>
                                   </w:del>
-                                  <w:ins w:id="829" w:author="Charles de Villiers" w:date="2017-09-26T15:02:00Z">
+                                  <w:ins w:id="826" w:author="Charles de Villiers" w:date="2017-09-26T15:02:00Z">
                                     <w:r>
                                       <w:rPr>
                                         <w:rFonts w:eastAsia="Calibri" w:cs="Calibri"/>
@@ -21286,7 +21347,7 @@
                                     </w:rPr>
                                     <w:t>kg, and TS = 1.8</w:t>
                                   </w:r>
-                                  <w:del w:id="830" w:author="Charles de Villiers" w:date="2017-09-26T12:25:00Z">
+                                  <w:del w:id="827" w:author="Charles de Villiers" w:date="2017-09-26T12:25:00Z">
                                     <w:r>
                                       <w:rPr>
                                         <w:rFonts w:cs="Calibri"/>
@@ -21306,7 +21367,7 @@
                                     </w:rPr>
                                     <w:t>6% and 1.41</w:t>
                                   </w:r>
-                                  <w:del w:id="831" w:author="Charles de Villiers" w:date="2017-09-26T14:27:00Z">
+                                  <w:del w:id="828" w:author="Charles de Villiers" w:date="2017-09-26T14:27:00Z">
                                     <w:r>
                                       <w:rPr>
                                         <w:rFonts w:cs="Calibri"/>
@@ -21317,7 +21378,7 @@
                                       <w:delText xml:space="preserve"> %</w:delText>
                                     </w:r>
                                   </w:del>
-                                  <w:ins w:id="832" w:author="Charles de Villiers" w:date="2017-09-26T14:27:00Z">
+                                  <w:ins w:id="829" w:author="Charles de Villiers" w:date="2017-09-26T14:27:00Z">
                                     <w:r>
                                       <w:rPr>
                                         <w:rFonts w:eastAsia="Calibri" w:cs="Calibri"/>
@@ -21360,7 +21421,7 @@
                                     </w:rPr>
                                     <w:t>Dutlwe Coalfield is located west of Letlhakeng where the Karoo strata are completely covered by unconsolidated Kalahari sands. The Ecca Group equivalents contain coal, but seams are relatively thin in the upper part of the coal zone. Below this zone, six to seven coal seams have been intersected, with only two identified mineable seams thickening eastwards (1.5–4.</w:t>
                                   </w:r>
-                                  <w:del w:id="833" w:author="Charles de Villiers" w:date="2017-09-26T16:07:00Z">
+                                  <w:del w:id="830" w:author="Charles de Villiers" w:date="2017-09-26T16:07:00Z">
                                     <w:r>
                                       <w:rPr>
                                         <w:rFonts w:cs="Calibri"/>
@@ -21371,7 +21432,7 @@
                                       <w:delText>0 m</w:delText>
                                     </w:r>
                                   </w:del>
-                                  <w:ins w:id="834" w:author="Charles de Villiers" w:date="2017-09-26T16:07:00Z">
+                                  <w:ins w:id="831" w:author="Charles de Villiers" w:date="2017-09-26T16:07:00Z">
                                     <w:r>
                                       <w:rPr>
                                         <w:rFonts w:eastAsia="Calibri" w:cs="Calibri"/>
@@ -21392,7 +21453,7 @@
                                     </w:rPr>
                                     <w:t>). The coals of the two seams are of low-grade, high-ash with low</w:t>
                                   </w:r>
-                                  <w:del w:id="835" w:author="Charles de Villiers" w:date="2017-09-26T12:16:00Z">
+                                  <w:del w:id="832" w:author="Charles de Villiers" w:date="2017-09-26T12:16:00Z">
                                     <w:r>
                                       <w:rPr>
                                         <w:rFonts w:cs="Calibri"/>
@@ -21412,7 +21473,7 @@
                                     </w:rPr>
                                     <w:t xml:space="preserve"> to medium</w:t>
                                   </w:r>
-                                  <w:del w:id="836" w:author="Charles de Villiers" w:date="2017-09-26T12:16:00Z">
+                                  <w:del w:id="833" w:author="Charles de Villiers" w:date="2017-09-26T12:16:00Z">
                                     <w:r>
                                       <w:rPr>
                                         <w:rFonts w:cs="Calibri"/>
@@ -21423,7 +21484,7 @@
                                       <w:delText>-</w:delText>
                                     </w:r>
                                   </w:del>
-                                  <w:ins w:id="837" w:author="Charles de Villiers" w:date="2017-09-26T12:16:00Z">
+                                  <w:ins w:id="834" w:author="Charles de Villiers" w:date="2017-09-26T12:16:00Z">
                                     <w:r>
                                       <w:rPr>
                                         <w:rFonts w:cs="Calibri"/>
@@ -21461,7 +21522,7 @@
                                   </w:tcBorders>
                                   <w:shd w:fill="C4BC96" w:val="clear"/>
                                   <w:tcMar>
-                                    <w:left w:w="73" w:type="dxa"/>
+                                    <w:left w:w="68" w:type="dxa"/>
                                   </w:tcMar>
                                 </w:tcPr>
                                 <w:p>
@@ -21504,7 +21565,7 @@
                                   </w:tcBorders>
                                   <w:shd w:fill="C4BC96" w:val="clear"/>
                                   <w:tcMar>
-                                    <w:left w:w="73" w:type="dxa"/>
+                                    <w:left w:w="68" w:type="dxa"/>
                                   </w:tcMar>
                                 </w:tcPr>
                                 <w:p>
@@ -21547,7 +21608,7 @@
                                   </w:tcBorders>
                                   <w:shd w:fill="C4BC96" w:val="clear"/>
                                   <w:tcMar>
-                                    <w:left w:w="73" w:type="dxa"/>
+                                    <w:left w:w="68" w:type="dxa"/>
                                   </w:tcMar>
                                 </w:tcPr>
                                 <w:p>
@@ -21584,7 +21645,7 @@
                                   </w:tcBorders>
                                   <w:shd w:fill="FFFFFF" w:val="clear"/>
                                   <w:tcMar>
-                                    <w:left w:w="73" w:type="dxa"/>
+                                    <w:left w:w="68" w:type="dxa"/>
                                   </w:tcMar>
                                 </w:tcPr>
                                 <w:p>
@@ -21618,7 +21679,7 @@
                                   </w:tcBorders>
                                   <w:shd w:fill="FFFFFF" w:val="clear"/>
                                   <w:tcMar>
-                                    <w:left w:w="73" w:type="dxa"/>
+                                    <w:left w:w="68" w:type="dxa"/>
                                   </w:tcMar>
                                 </w:tcPr>
                                 <w:p>
@@ -21642,7 +21703,7 @@
                                     </w:rPr>
                                     <w:t xml:space="preserve">These coalfields are present in the eastern Botswana region. Foley Coalfield has a seam with the thickness of about </w:t>
                                   </w:r>
-                                  <w:del w:id="838" w:author="Charles de Villiers" w:date="2017-09-26T16:06:00Z">
+                                  <w:del w:id="835" w:author="Charles de Villiers" w:date="2017-09-26T16:06:00Z">
                                     <w:r>
                                       <w:rPr>
                                         <w:rFonts w:cs="Calibri"/>
@@ -21653,7 +21714,7 @@
                                       <w:delText>2m</w:delText>
                                     </w:r>
                                   </w:del>
-                                  <w:ins w:id="839" w:author="Charles de Villiers" w:date="2017-09-26T16:07:00Z">
+                                  <w:ins w:id="836" w:author="Charles de Villiers" w:date="2017-09-26T16:07:00Z">
                                     <w:r>
                                       <w:rPr>
                                         <w:rFonts w:eastAsia="Calibri" w:cs="Calibri"/>
@@ -21674,7 +21735,7 @@
                                     </w:rPr>
                                     <w:t xml:space="preserve"> at relatively shallow depths. Coal from this area is mainly used for local power generation. Quality parameters indicate: VM = 25</w:t>
                                   </w:r>
-                                  <w:del w:id="840" w:author="Charles de Villiers" w:date="2017-09-26T14:27:00Z">
+                                  <w:del w:id="837" w:author="Charles de Villiers" w:date="2017-09-26T14:27:00Z">
                                     <w:r>
                                       <w:rPr>
                                         <w:rFonts w:cs="Calibri"/>
@@ -21685,7 +21746,7 @@
                                       <w:delText xml:space="preserve"> %</w:delText>
                                     </w:r>
                                   </w:del>
-                                  <w:ins w:id="841" w:author="Charles de Villiers" w:date="2017-09-26T14:27:00Z">
+                                  <w:ins w:id="838" w:author="Charles de Villiers" w:date="2017-09-26T14:27:00Z">
                                     <w:r>
                                       <w:rPr>
                                         <w:rFonts w:eastAsia="Calibri" w:cs="Calibri"/>
@@ -21706,7 +21767,7 @@
                                     </w:rPr>
                                     <w:t>; ash = 17.7</w:t>
                                   </w:r>
-                                  <w:del w:id="842" w:author="Charles de Villiers" w:date="2017-09-26T14:27:00Z">
+                                  <w:del w:id="839" w:author="Charles de Villiers" w:date="2017-09-26T14:27:00Z">
                                     <w:r>
                                       <w:rPr>
                                         <w:rFonts w:cs="Calibri"/>
@@ -21717,7 +21778,7 @@
                                       <w:delText xml:space="preserve"> %</w:delText>
                                     </w:r>
                                   </w:del>
-                                  <w:ins w:id="843" w:author="Charles de Villiers" w:date="2017-09-26T14:27:00Z">
+                                  <w:ins w:id="840" w:author="Charles de Villiers" w:date="2017-09-26T14:27:00Z">
                                     <w:r>
                                       <w:rPr>
                                         <w:rFonts w:eastAsia="Calibri" w:cs="Calibri"/>
@@ -21738,7 +21799,7 @@
                                     </w:rPr>
                                     <w:t>; TS = 0.7</w:t>
                                   </w:r>
-                                  <w:del w:id="844" w:author="Charles de Villiers" w:date="2017-09-26T14:27:00Z">
+                                  <w:del w:id="841" w:author="Charles de Villiers" w:date="2017-09-26T14:27:00Z">
                                     <w:r>
                                       <w:rPr>
                                         <w:rFonts w:cs="Calibri"/>
@@ -21749,7 +21810,7 @@
                                       <w:delText xml:space="preserve"> %</w:delText>
                                     </w:r>
                                   </w:del>
-                                  <w:ins w:id="845" w:author="Charles de Villiers" w:date="2017-09-26T14:27:00Z">
+                                  <w:ins w:id="842" w:author="Charles de Villiers" w:date="2017-09-26T14:27:00Z">
                                     <w:r>
                                       <w:rPr>
                                         <w:rFonts w:eastAsia="Calibri" w:cs="Calibri"/>
@@ -21770,7 +21831,7 @@
                                     </w:rPr>
                                     <w:t>; FC = 57.3</w:t>
                                   </w:r>
-                                  <w:del w:id="846" w:author="Charles de Villiers" w:date="2017-09-26T14:27:00Z">
+                                  <w:del w:id="843" w:author="Charles de Villiers" w:date="2017-09-26T14:27:00Z">
                                     <w:r>
                                       <w:rPr>
                                         <w:rFonts w:cs="Calibri"/>
@@ -21781,7 +21842,7 @@
                                       <w:delText xml:space="preserve"> %</w:delText>
                                     </w:r>
                                   </w:del>
-                                  <w:ins w:id="847" w:author="Charles de Villiers" w:date="2017-09-26T14:27:00Z">
+                                  <w:ins w:id="844" w:author="Charles de Villiers" w:date="2017-09-26T14:27:00Z">
                                     <w:r>
                                       <w:rPr>
                                         <w:rFonts w:eastAsia="Calibri" w:cs="Calibri"/>
@@ -21802,7 +21863,7 @@
                                     </w:rPr>
                                     <w:t>; CV = 24.65 MJ</w:t>
                                   </w:r>
-                                  <w:del w:id="848" w:author="Charles de Villiers" w:date="2017-09-26T15:02:00Z">
+                                  <w:del w:id="845" w:author="Charles de Villiers" w:date="2017-09-26T15:02:00Z">
                                     <w:r>
                                       <w:rPr>
                                         <w:rFonts w:cs="Calibri"/>
@@ -21813,7 +21874,7 @@
                                       <w:delText>/</w:delText>
                                     </w:r>
                                   </w:del>
-                                  <w:ins w:id="849" w:author="Charles de Villiers" w:date="2017-09-26T15:02:00Z">
+                                  <w:ins w:id="846" w:author="Charles de Villiers" w:date="2017-09-26T15:02:00Z">
                                     <w:r>
                                       <w:rPr>
                                         <w:rFonts w:eastAsia="Calibri" w:cs="Calibri"/>
@@ -21856,7 +21917,7 @@
                                     </w:rPr>
                                     <w:t>The Dukwe Coalfield coal zone is hosted in carbonaceous mudstone, up to 7</w:t>
                                   </w:r>
-                                  <w:del w:id="850" w:author="Charles de Villiers" w:date="2017-09-26T16:07:00Z">
+                                  <w:del w:id="847" w:author="Charles de Villiers" w:date="2017-09-26T16:07:00Z">
                                     <w:r>
                                       <w:rPr>
                                         <w:rFonts w:cs="Calibri"/>
@@ -21867,7 +21928,7 @@
                                       <w:delText>0 m</w:delText>
                                     </w:r>
                                   </w:del>
-                                  <w:ins w:id="851" w:author="Charles de Villiers" w:date="2017-09-26T16:07:00Z">
+                                  <w:ins w:id="848" w:author="Charles de Villiers" w:date="2017-09-26T16:07:00Z">
                                     <w:r>
                                       <w:rPr>
                                         <w:rFonts w:eastAsia="Calibri" w:cs="Calibri"/>
@@ -21888,7 +21949,7 @@
                                     </w:rPr>
                                     <w:t xml:space="preserve"> thick. The best sample analysed from borehole core was at the depth of 12</w:t>
                                   </w:r>
-                                  <w:del w:id="852" w:author="Charles de Villiers" w:date="2017-09-26T16:07:00Z">
+                                  <w:del w:id="849" w:author="Charles de Villiers" w:date="2017-09-26T16:07:00Z">
                                     <w:r>
                                       <w:rPr>
                                         <w:rFonts w:cs="Calibri"/>
@@ -21899,7 +21960,7 @@
                                       <w:delText>0 m</w:delText>
                                     </w:r>
                                   </w:del>
-                                  <w:ins w:id="853" w:author="Charles de Villiers" w:date="2017-09-26T16:07:00Z">
+                                  <w:ins w:id="850" w:author="Charles de Villiers" w:date="2017-09-26T16:07:00Z">
                                     <w:r>
                                       <w:rPr>
                                         <w:rFonts w:eastAsia="Calibri" w:cs="Calibri"/>
@@ -21920,7 +21981,7 @@
                                     </w:rPr>
                                     <w:t>; thickness 2.</w:t>
                                   </w:r>
-                                  <w:del w:id="854" w:author="Charles de Villiers" w:date="2017-09-26T16:07:00Z">
+                                  <w:del w:id="851" w:author="Charles de Villiers" w:date="2017-09-26T16:07:00Z">
                                     <w:r>
                                       <w:rPr>
                                         <w:rFonts w:cs="Calibri"/>
@@ -21931,7 +21992,7 @@
                                       <w:delText>1 m</w:delText>
                                     </w:r>
                                   </w:del>
-                                  <w:ins w:id="855" w:author="Charles de Villiers" w:date="2017-09-26T16:07:00Z">
+                                  <w:ins w:id="852" w:author="Charles de Villiers" w:date="2017-09-26T16:07:00Z">
                                     <w:r>
                                       <w:rPr>
                                         <w:rFonts w:eastAsia="Calibri" w:cs="Calibri"/>
@@ -21952,7 +22013,7 @@
                                     </w:rPr>
                                     <w:t>, with content of ash = 22.1</w:t>
                                   </w:r>
-                                  <w:del w:id="856" w:author="Charles de Villiers" w:date="2017-09-26T14:27:00Z">
+                                  <w:del w:id="853" w:author="Charles de Villiers" w:date="2017-09-26T14:27:00Z">
                                     <w:r>
                                       <w:rPr>
                                         <w:rFonts w:cs="Calibri"/>
@@ -21963,7 +22024,7 @@
                                       <w:delText xml:space="preserve"> %</w:delText>
                                     </w:r>
                                   </w:del>
-                                  <w:ins w:id="857" w:author="Charles de Villiers" w:date="2017-09-26T14:27:00Z">
+                                  <w:ins w:id="854" w:author="Charles de Villiers" w:date="2017-09-26T14:27:00Z">
                                     <w:r>
                                       <w:rPr>
                                         <w:rFonts w:eastAsia="Calibri" w:cs="Calibri"/>
@@ -21984,7 +22045,7 @@
                                     </w:rPr>
                                     <w:t>, VM = 25.4</w:t>
                                   </w:r>
-                                  <w:del w:id="858" w:author="Charles de Villiers" w:date="2017-09-26T14:27:00Z">
+                                  <w:del w:id="855" w:author="Charles de Villiers" w:date="2017-09-26T14:27:00Z">
                                     <w:r>
                                       <w:rPr>
                                         <w:rFonts w:cs="Calibri"/>
@@ -21995,7 +22056,7 @@
                                       <w:delText xml:space="preserve"> %</w:delText>
                                     </w:r>
                                   </w:del>
-                                  <w:ins w:id="859" w:author="Charles de Villiers" w:date="2017-09-26T14:27:00Z">
+                                  <w:ins w:id="856" w:author="Charles de Villiers" w:date="2017-09-26T14:27:00Z">
                                     <w:r>
                                       <w:rPr>
                                         <w:rFonts w:eastAsia="Calibri" w:cs="Calibri"/>
@@ -22016,7 +22077,7 @@
                                     </w:rPr>
                                     <w:t xml:space="preserve"> and CV = 24.8 MJ</w:t>
                                   </w:r>
-                                  <w:del w:id="860" w:author="Charles de Villiers" w:date="2017-09-26T15:02:00Z">
+                                  <w:del w:id="857" w:author="Charles de Villiers" w:date="2017-09-26T15:02:00Z">
                                     <w:r>
                                       <w:rPr>
                                         <w:rFonts w:cs="Calibri"/>
@@ -22027,7 +22088,7 @@
                                       <w:delText>/</w:delText>
                                     </w:r>
                                   </w:del>
-                                  <w:ins w:id="861" w:author="Charles de Villiers" w:date="2017-09-26T15:02:00Z">
+                                  <w:ins w:id="858" w:author="Charles de Villiers" w:date="2017-09-26T15:02:00Z">
                                     <w:r>
                                       <w:rPr>
                                         <w:rFonts w:eastAsia="Calibri" w:cs="Calibri"/>
@@ -22066,7 +22127,7 @@
                                   </w:tcBorders>
                                   <w:shd w:fill="C4BC96" w:val="clear"/>
                                   <w:tcMar>
-                                    <w:left w:w="73" w:type="dxa"/>
+                                    <w:left w:w="68" w:type="dxa"/>
                                   </w:tcMar>
                                 </w:tcPr>
                                 <w:p>
@@ -22108,7 +22169,7 @@
                                   </w:tcBorders>
                                   <w:shd w:fill="C4BC96" w:val="clear"/>
                                   <w:tcMar>
-                                    <w:left w:w="73" w:type="dxa"/>
+                                    <w:left w:w="68" w:type="dxa"/>
                                   </w:tcMar>
                                 </w:tcPr>
                                 <w:p>
@@ -22150,7 +22211,7 @@
                                   </w:tcBorders>
                                   <w:shd w:fill="C4BC96" w:val="clear"/>
                                   <w:tcMar>
-                                    <w:left w:w="73" w:type="dxa"/>
+                                    <w:left w:w="68" w:type="dxa"/>
                                   </w:tcMar>
                                 </w:tcPr>
                                 <w:p>
@@ -22187,7 +22248,7 @@
                                   </w:tcBorders>
                                   <w:shd w:fill="FFFFFF" w:val="clear"/>
                                   <w:tcMar>
-                                    <w:left w:w="73" w:type="dxa"/>
+                                    <w:left w:w="68" w:type="dxa"/>
                                   </w:tcMar>
                                 </w:tcPr>
                                 <w:p>
@@ -22226,7 +22287,7 @@
                                   </w:tcBorders>
                                   <w:shd w:fill="FFFFFF" w:val="clear"/>
                                   <w:tcMar>
-                                    <w:left w:w="73" w:type="dxa"/>
+                                    <w:left w:w="68" w:type="dxa"/>
                                   </w:tcMar>
                                 </w:tcPr>
                                 <w:p>
@@ -22264,7 +22325,7 @@
                                     </w:rPr>
                                     <w:t>Quality parameters indicate: ash = 13.4–38.6</w:t>
                                   </w:r>
-                                  <w:del w:id="862" w:author="Charles de Villiers" w:date="2017-09-26T14:27:00Z">
+                                  <w:del w:id="859" w:author="Charles de Villiers" w:date="2017-09-26T14:27:00Z">
                                     <w:r>
                                       <w:rPr>
                                         <w:rFonts w:cs="Calibri"/>
@@ -22275,7 +22336,7 @@
                                       <w:delText xml:space="preserve"> %</w:delText>
                                     </w:r>
                                   </w:del>
-                                  <w:ins w:id="863" w:author="Charles de Villiers" w:date="2017-09-26T14:27:00Z">
+                                  <w:ins w:id="860" w:author="Charles de Villiers" w:date="2017-09-26T14:27:00Z">
                                     <w:r>
                                       <w:rPr>
                                         <w:rFonts w:eastAsia="Calibri" w:cs="Calibri"/>
@@ -22296,7 +22357,7 @@
                                     </w:rPr>
                                     <w:t>, VM = 21.6–37.6</w:t>
                                   </w:r>
-                                  <w:del w:id="864" w:author="Charles de Villiers" w:date="2017-09-26T14:27:00Z">
+                                  <w:del w:id="861" w:author="Charles de Villiers" w:date="2017-09-26T14:27:00Z">
                                     <w:r>
                                       <w:rPr>
                                         <w:rFonts w:cs="Calibri"/>
@@ -22307,7 +22368,7 @@
                                       <w:delText xml:space="preserve"> %</w:delText>
                                     </w:r>
                                   </w:del>
-                                  <w:ins w:id="865" w:author="Charles de Villiers" w:date="2017-09-26T14:27:00Z">
+                                  <w:ins w:id="862" w:author="Charles de Villiers" w:date="2017-09-26T14:27:00Z">
                                     <w:r>
                                       <w:rPr>
                                         <w:rFonts w:eastAsia="Calibri" w:cs="Calibri"/>
@@ -22328,7 +22389,7 @@
                                     </w:rPr>
                                     <w:t xml:space="preserve"> ,and CV = 15.9–23.4 MJ</w:t>
                                   </w:r>
-                                  <w:del w:id="866" w:author="Charles de Villiers" w:date="2017-09-26T15:02:00Z">
+                                  <w:del w:id="863" w:author="Charles de Villiers" w:date="2017-09-26T15:02:00Z">
                                     <w:r>
                                       <w:rPr>
                                         <w:rFonts w:cs="Calibri"/>
@@ -22339,7 +22400,7 @@
                                       <w:delText>/</w:delText>
                                     </w:r>
                                   </w:del>
-                                  <w:ins w:id="867" w:author="Charles de Villiers" w:date="2017-09-26T15:02:00Z">
+                                  <w:ins w:id="864" w:author="Charles de Villiers" w:date="2017-09-26T15:02:00Z">
                                     <w:r>
                                       <w:rPr>
                                         <w:rFonts w:eastAsia="Calibri" w:cs="Calibri"/>
@@ -22368,14 +22429,10 @@
                             <w:pPr>
                               <w:pStyle w:val="FrameContents"/>
                               <w:spacing w:before="0" w:after="200"/>
-                              <w:rPr>
-                                <w:color w:val="000000"/>
-                              </w:rPr>
+                              <w:rPr/>
                             </w:pPr>
                             <w:r>
-                              <w:rPr>
-                                <w:color w:val="000000"/>
-                              </w:rPr>
+                              <w:rPr/>
                             </w:r>
                           </w:p>
                         </w:txbxContent>
@@ -22394,7 +22451,7 @@
           </mc:Choice>
           <mc:Fallback>
             <w:pict>
-              <v:rect id="shape_0" ID="Frame1" stroked="f" style="position:absolute;margin-left:-5.65pt;margin-top:0.05pt;width:451.2pt;height:900.15pt">
+              <v:rect id="shape_0" ID="Frame1" stroked="f" style="position:absolute;margin-left:-5.65pt;margin-top:0.05pt;width:451.2pt;height:868.75pt">
                 <w10:wrap type="none"/>
                 <v:fill o:detectmouseclick="t" on="false"/>
                 <v:stroke color="#3465a4" joinstyle="round" endcap="flat"/>
@@ -22404,7 +22461,7 @@
                       <w:tblPr>
                         <w:tblW w:w="5000" w:type="pct"/>
                         <w:jc w:val="left"/>
-                        <w:tblInd w:w="77" w:type="dxa"/>
+                        <w:tblInd w:w="72" w:type="dxa"/>
                         <w:tblBorders>
                           <w:top w:val="single" w:sz="4" w:space="0" w:color="00000A"/>
                           <w:left w:val="single" w:sz="4" w:space="0" w:color="00000A"/>
@@ -22415,7 +22472,7 @@
                         </w:tblBorders>
                         <w:tblCellMar>
                           <w:top w:w="0" w:type="dxa"/>
-                          <w:left w:w="73" w:type="dxa"/>
+                          <w:left w:w="68" w:type="dxa"/>
                           <w:bottom w:w="0" w:type="dxa"/>
                           <w:right w:w="108" w:type="dxa"/>
                         </w:tblCellMar>
@@ -22443,7 +22500,7 @@
                             </w:tcBorders>
                             <w:shd w:fill="C4BC96" w:val="clear"/>
                             <w:tcMar>
-                              <w:left w:w="73" w:type="dxa"/>
+                              <w:left w:w="68" w:type="dxa"/>
                             </w:tcMar>
                           </w:tcPr>
                           <w:p>
@@ -22481,7 +22538,7 @@
                             </w:tcBorders>
                             <w:shd w:fill="C4BC96" w:val="clear"/>
                             <w:tcMar>
-                              <w:left w:w="73" w:type="dxa"/>
+                              <w:left w:w="68" w:type="dxa"/>
                             </w:tcMar>
                           </w:tcPr>
                           <w:p>
@@ -22523,7 +22580,7 @@
                             </w:tcBorders>
                             <w:shd w:fill="C4BC96" w:val="clear"/>
                             <w:tcMar>
-                              <w:left w:w="73" w:type="dxa"/>
+                              <w:left w:w="68" w:type="dxa"/>
                             </w:tcMar>
                           </w:tcPr>
                           <w:p>
@@ -22565,7 +22622,7 @@
                             </w:tcBorders>
                             <w:shd w:fill="C4BC96" w:val="clear"/>
                             <w:tcMar>
-                              <w:left w:w="73" w:type="dxa"/>
+                              <w:left w:w="68" w:type="dxa"/>
                             </w:tcMar>
                           </w:tcPr>
                           <w:p>
@@ -22604,7 +22661,7 @@
                             </w:tcBorders>
                             <w:shd w:fill="FFFFFF" w:val="clear"/>
                             <w:tcMar>
-                              <w:left w:w="73" w:type="dxa"/>
+                              <w:left w:w="68" w:type="dxa"/>
                             </w:tcMar>
                           </w:tcPr>
                           <w:p>
@@ -22646,7 +22703,7 @@
                             </w:tcBorders>
                             <w:shd w:fill="FFFFFF" w:val="clear"/>
                             <w:tcMar>
-                              <w:left w:w="73" w:type="dxa"/>
+                              <w:left w:w="68" w:type="dxa"/>
                             </w:tcMar>
                           </w:tcPr>
                           <w:p>
@@ -22684,7 +22741,7 @@
                             </w:tcBorders>
                             <w:shd w:fill="C4BC96" w:val="clear"/>
                             <w:tcMar>
-                              <w:left w:w="73" w:type="dxa"/>
+                              <w:left w:w="68" w:type="dxa"/>
                             </w:tcMar>
                           </w:tcPr>
                           <w:p>
@@ -22724,7 +22781,7 @@
                             </w:tcBorders>
                             <w:shd w:fill="C4BC96" w:val="clear"/>
                             <w:tcMar>
-                              <w:left w:w="73" w:type="dxa"/>
+                              <w:left w:w="68" w:type="dxa"/>
                             </w:tcMar>
                           </w:tcPr>
                           <w:p>
@@ -22749,7 +22806,7 @@
                               </w:rPr>
                               <w:t>Bobonong</w:t>
                             </w:r>
-                            <w:del w:id="868" w:author="Charles de Villiers" w:date="2017-09-26T15:02:00Z">
+                            <w:del w:id="865" w:author="Charles de Villiers" w:date="2017-09-26T15:02:00Z">
                               <w:r>
                                 <w:rPr>
                                   <w:b/>
@@ -22760,7 +22817,7 @@
                                 <w:delText xml:space="preserve"> / </w:delText>
                               </w:r>
                             </w:del>
-                            <w:ins w:id="869" w:author="Charles de Villiers" w:date="2017-09-26T15:02:00Z">
+                            <w:ins w:id="866" w:author="Charles de Villiers" w:date="2017-09-26T15:02:00Z">
                               <w:r>
                                 <w:rPr>
                                   <w:rFonts w:eastAsia="Calibri" w:cs="DejaVu Sans"/>
@@ -22797,7 +22854,7 @@
                             </w:tcBorders>
                             <w:shd w:fill="C4BC96" w:val="clear"/>
                             <w:tcMar>
-                              <w:left w:w="73" w:type="dxa"/>
+                              <w:left w:w="68" w:type="dxa"/>
                             </w:tcMar>
                           </w:tcPr>
                           <w:p>
@@ -22834,7 +22891,7 @@
                             </w:tcBorders>
                             <w:shd w:fill="FFFFFF" w:val="clear"/>
                             <w:tcMar>
-                              <w:left w:w="73" w:type="dxa"/>
+                              <w:left w:w="68" w:type="dxa"/>
                             </w:tcMar>
                           </w:tcPr>
                           <w:p>
@@ -22871,7 +22928,7 @@
                             </w:tcBorders>
                             <w:shd w:fill="FFFFFF" w:val="clear"/>
                             <w:tcMar>
-                              <w:left w:w="73" w:type="dxa"/>
+                              <w:left w:w="68" w:type="dxa"/>
                             </w:tcMar>
                           </w:tcPr>
                           <w:p>
@@ -22889,7 +22946,7 @@
                               </w:rPr>
                               <w:t>The Tuli Basin, a correlative of the Limpopo Coalfield in South Africa, is located in the east of the Kalahari-Karoo Basin. Coal seams are  intersected at 11 coal zones, with the thickest seam (1.</w:t>
                             </w:r>
-                            <w:del w:id="870" w:author="Charles de Villiers" w:date="2017-09-26T16:07:00Z">
+                            <w:del w:id="867" w:author="Charles de Villiers" w:date="2017-09-26T16:07:00Z">
                               <w:r>
                                 <w:rPr>
                                   <w:color w:val="00000A"/>
@@ -22899,7 +22956,7 @@
                                 <w:delText>5 m</w:delText>
                               </w:r>
                             </w:del>
-                            <w:ins w:id="871" w:author="Charles de Villiers" w:date="2017-09-26T16:07:00Z">
+                            <w:ins w:id="868" w:author="Charles de Villiers" w:date="2017-09-26T16:07:00Z">
                               <w:r>
                                 <w:rPr>
                                   <w:rFonts w:eastAsia="Calibri" w:cs="DejaVu Sans"/>
@@ -22919,7 +22976,7 @@
                               </w:rPr>
                               <w:t>) intersected at the depth 8</w:t>
                             </w:r>
-                            <w:del w:id="872" w:author="Charles de Villiers" w:date="2017-09-26T16:07:00Z">
+                            <w:del w:id="869" w:author="Charles de Villiers" w:date="2017-09-26T16:07:00Z">
                               <w:r>
                                 <w:rPr>
                                   <w:color w:val="00000A"/>
@@ -22929,7 +22986,7 @@
                                 <w:delText>0 m</w:delText>
                               </w:r>
                             </w:del>
-                            <w:ins w:id="873" w:author="Charles de Villiers" w:date="2017-09-26T16:07:00Z">
+                            <w:ins w:id="870" w:author="Charles de Villiers" w:date="2017-09-26T16:07:00Z">
                               <w:r>
                                 <w:rPr>
                                   <w:rFonts w:eastAsia="Calibri" w:cs="DejaVu Sans"/>
@@ -22949,7 +23006,7 @@
                               </w:rPr>
                               <w:t>; content of ash = 10.9</w:t>
                             </w:r>
-                            <w:del w:id="874" w:author="Charles de Villiers" w:date="2017-09-26T14:27:00Z">
+                            <w:del w:id="871" w:author="Charles de Villiers" w:date="2017-09-26T14:27:00Z">
                               <w:r>
                                 <w:rPr>
                                   <w:color w:val="00000A"/>
@@ -22959,7 +23016,7 @@
                                 <w:delText xml:space="preserve"> %</w:delText>
                               </w:r>
                             </w:del>
-                            <w:ins w:id="875" w:author="Charles de Villiers" w:date="2017-09-26T14:27:00Z">
+                            <w:ins w:id="872" w:author="Charles de Villiers" w:date="2017-09-26T14:27:00Z">
                               <w:r>
                                 <w:rPr>
                                   <w:rFonts w:eastAsia="Calibri" w:cs="DejaVu Sans"/>
@@ -22979,7 +23036,7 @@
                               </w:rPr>
                               <w:t>, VM = 35.7%, and CV 28.4 MJ</w:t>
                             </w:r>
-                            <w:del w:id="876" w:author="Charles de Villiers" w:date="2017-09-26T15:02:00Z">
+                            <w:del w:id="873" w:author="Charles de Villiers" w:date="2017-09-26T15:02:00Z">
                               <w:r>
                                 <w:rPr>
                                   <w:color w:val="00000A"/>
@@ -22989,7 +23046,7 @@
                                 <w:delText>/</w:delText>
                               </w:r>
                             </w:del>
-                            <w:ins w:id="877" w:author="Charles de Villiers" w:date="2017-09-26T15:02:00Z">
+                            <w:ins w:id="874" w:author="Charles de Villiers" w:date="2017-09-26T15:02:00Z">
                               <w:r>
                                 <w:rPr>
                                   <w:rFonts w:eastAsia="Calibri" w:cs="DejaVu Sans"/>
@@ -23009,7 +23066,7 @@
                               </w:rPr>
                               <w:t xml:space="preserve">kg. The coal is typically vitrinite-rich, </w:t>
                             </w:r>
-                            <w:del w:id="878" w:author="Charles de Villiers" w:date="2017-09-26T11:46:00Z">
+                            <w:del w:id="875" w:author="Charles de Villiers" w:date="2017-09-26T11:46:00Z">
                               <w:r>
                                 <w:rPr>
                                   <w:color w:val="00000A"/>
@@ -23019,7 +23076,7 @@
                                 <w:delText xml:space="preserve">medium </w:delText>
                               </w:r>
                             </w:del>
-                            <w:ins w:id="879" w:author="Charles de Villiers" w:date="2017-09-26T11:46:00Z">
+                            <w:ins w:id="876" w:author="Charles de Villiers" w:date="2017-09-26T11:46:00Z">
                               <w:r>
                                 <w:rPr>
                                   <w:rFonts w:eastAsia="Calibri" w:cs="DejaVu Sans"/>
@@ -23057,7 +23114,7 @@
                             </w:tcBorders>
                             <w:shd w:fill="C4BC96" w:val="clear"/>
                             <w:tcMar>
-                              <w:left w:w="73" w:type="dxa"/>
+                              <w:left w:w="68" w:type="dxa"/>
                             </w:tcMar>
                           </w:tcPr>
                           <w:p>
@@ -23099,7 +23156,7 @@
                             </w:tcBorders>
                             <w:shd w:fill="C4BC96" w:val="clear"/>
                             <w:tcMar>
-                              <w:left w:w="73" w:type="dxa"/>
+                              <w:left w:w="68" w:type="dxa"/>
                             </w:tcMar>
                           </w:tcPr>
                           <w:p>
@@ -23141,7 +23198,7 @@
                             </w:tcBorders>
                             <w:shd w:fill="C4BC96" w:val="clear"/>
                             <w:tcMar>
-                              <w:left w:w="73" w:type="dxa"/>
+                              <w:left w:w="68" w:type="dxa"/>
                             </w:tcMar>
                           </w:tcPr>
                           <w:p>
@@ -23198,7 +23255,7 @@
                             </w:tcBorders>
                             <w:shd w:fill="FFFFFF" w:val="clear"/>
                             <w:tcMar>
-                              <w:left w:w="73" w:type="dxa"/>
+                              <w:left w:w="68" w:type="dxa"/>
                             </w:tcMar>
                           </w:tcPr>
                           <w:p>
@@ -23259,7 +23316,7 @@
                             </w:tcBorders>
                             <w:shd w:fill="FFFFFF" w:val="clear"/>
                             <w:tcMar>
-                              <w:left w:w="73" w:type="dxa"/>
+                              <w:left w:w="68" w:type="dxa"/>
                             </w:tcMar>
                           </w:tcPr>
                           <w:p>
@@ -23283,7 +23340,7 @@
                               </w:rPr>
                               <w:t>The Morupule and Moijabana coal deposits occur in the eastern Botswana region and are hosted in the southeast central Kalahari sub-basin.  Two depositional sub-basins have been identified in the Morupule–Moijabana area, with only three seams of economic importance. At present, only the Morupule Main Seam is exploited, consisting of 6</w:t>
                             </w:r>
-                            <w:del w:id="880" w:author="Charles de Villiers" w:date="2017-09-26T16:06:00Z">
+                            <w:del w:id="877" w:author="Charles de Villiers" w:date="2017-09-26T16:06:00Z">
                               <w:r>
                                 <w:rPr>
                                   <w:rFonts w:cs="Calibri"/>
@@ -23294,7 +23351,7 @@
                                 <w:delText>0m</w:delText>
                               </w:r>
                             </w:del>
-                            <w:ins w:id="881" w:author="Charles de Villiers" w:date="2017-09-26T16:07:00Z">
+                            <w:ins w:id="878" w:author="Charles de Villiers" w:date="2017-09-26T16:07:00Z">
                               <w:r>
                                 <w:rPr>
                                   <w:rFonts w:eastAsia="Calibri" w:cs="Calibri"/>
@@ -23315,7 +23372,7 @@
                               </w:rPr>
                               <w:t xml:space="preserve"> carbonaceous fines and coals. Average qualities (raw coal): ash = 21,1%, VM = 24,3%, CV = 24,4 MJ</w:t>
                             </w:r>
-                            <w:del w:id="882" w:author="Charles de Villiers" w:date="2017-09-26T15:02:00Z">
+                            <w:del w:id="879" w:author="Charles de Villiers" w:date="2017-09-26T15:02:00Z">
                               <w:r>
                                 <w:rPr>
                                   <w:rFonts w:cs="Calibri"/>
@@ -23326,7 +23383,7 @@
                                 <w:delText>/</w:delText>
                               </w:r>
                             </w:del>
-                            <w:ins w:id="883" w:author="Charles de Villiers" w:date="2017-09-26T15:02:00Z">
+                            <w:ins w:id="880" w:author="Charles de Villiers" w:date="2017-09-26T15:02:00Z">
                               <w:r>
                                 <w:rPr>
                                   <w:rFonts w:eastAsia="Calibri" w:cs="Calibri"/>
@@ -23347,7 +23404,7 @@
                               </w:rPr>
                               <w:t xml:space="preserve">kg, and TS = 1,44%, typically inertinite-rich, </w:t>
                             </w:r>
-                            <w:del w:id="884" w:author="Charles de Villiers" w:date="2017-09-26T11:47:00Z">
+                            <w:del w:id="881" w:author="Charles de Villiers" w:date="2017-09-26T11:47:00Z">
                               <w:r>
                                 <w:rPr>
                                   <w:rFonts w:cs="Calibri"/>
@@ -23358,7 +23415,7 @@
                                 <w:delText xml:space="preserve">medium </w:delText>
                               </w:r>
                             </w:del>
-                            <w:ins w:id="885" w:author="Charles de Villiers" w:date="2017-09-26T11:47:00Z">
+                            <w:ins w:id="882" w:author="Charles de Villiers" w:date="2017-09-26T11:47:00Z">
                               <w:r>
                                 <w:rPr>
                                   <w:rFonts w:eastAsia="Calibri" w:cs="Calibri"/>
@@ -23379,7 +23436,7 @@
                               </w:rPr>
                               <w:t>rank D</w:t>
                             </w:r>
-                            <w:del w:id="886" w:author="Charles de Villiers" w:date="2017-09-26T15:02:00Z">
+                            <w:del w:id="883" w:author="Charles de Villiers" w:date="2017-09-26T15:02:00Z">
                               <w:r>
                                 <w:rPr>
                                   <w:rFonts w:cs="Calibri"/>
@@ -23390,7 +23447,7 @@
                                 <w:delText>/</w:delText>
                               </w:r>
                             </w:del>
-                            <w:ins w:id="887" w:author="Charles de Villiers" w:date="2017-09-26T15:02:00Z">
+                            <w:ins w:id="884" w:author="Charles de Villiers" w:date="2017-09-26T15:02:00Z">
                               <w:r>
                                 <w:rPr>
                                   <w:rFonts w:eastAsia="Calibri" w:cs="Calibri"/>
@@ -23411,7 +23468,7 @@
                               </w:rPr>
                               <w:t>C (</w:t>
                             </w:r>
-                            <w:del w:id="888" w:author="Charles de Villiers" w:date="2017-10-31T17:39:00Z">
+                            <w:del w:id="885" w:author="Charles de Villiers" w:date="2017-10-31T17:39:00Z">
                               <w:r>
                                 <w:rPr>
                                   <w:rFonts w:cs="Calibri"/>
@@ -23422,7 +23479,7 @@
                                 <w:delText>subbituminous</w:delText>
                               </w:r>
                             </w:del>
-                            <w:ins w:id="889" w:author="Charles de Villiers" w:date="2017-10-31T17:39:00Z">
+                            <w:ins w:id="886" w:author="Charles de Villiers" w:date="2017-10-31T17:39:00Z">
                               <w:r>
                                 <w:rPr>
                                   <w:rFonts w:eastAsia="Calibri" w:cs="Calibri"/>
@@ -23443,7 +23500,7 @@
                               </w:rPr>
                               <w:t>). The Lotsane Seam contains bright coal, high</w:t>
                             </w:r>
-                            <w:ins w:id="890" w:author="Charles de Villiers" w:date="2017-09-26T12:10:00Z">
+                            <w:ins w:id="887" w:author="Charles de Villiers" w:date="2017-09-26T12:10:00Z">
                               <w:r>
                                 <w:rPr>
                                   <w:rFonts w:cs="Calibri"/>
@@ -23454,7 +23511,7 @@
                                 <w:t>-</w:t>
                               </w:r>
                             </w:ins>
-                            <w:del w:id="891" w:author="Charles de Villiers" w:date="2017-09-26T12:10:00Z">
+                            <w:del w:id="888" w:author="Charles de Villiers" w:date="2017-09-26T12:10:00Z">
                               <w:r>
                                 <w:rPr>
                                   <w:rFonts w:cs="Calibri"/>
@@ -23474,7 +23531,7 @@
                               </w:rPr>
                               <w:t>ash, 0.6–4.</w:t>
                             </w:r>
-                            <w:del w:id="892" w:author="Charles de Villiers" w:date="2017-09-26T16:06:00Z">
+                            <w:del w:id="889" w:author="Charles de Villiers" w:date="2017-09-26T16:06:00Z">
                               <w:r>
                                 <w:rPr>
                                   <w:rFonts w:cs="Calibri"/>
@@ -23485,7 +23542,7 @@
                                 <w:delText>5m</w:delText>
                               </w:r>
                             </w:del>
-                            <w:ins w:id="893" w:author="Charles de Villiers" w:date="2017-09-26T16:07:00Z">
+                            <w:ins w:id="890" w:author="Charles de Villiers" w:date="2017-09-26T16:07:00Z">
                               <w:r>
                                 <w:rPr>
                                   <w:rFonts w:eastAsia="Calibri" w:cs="Calibri"/>
@@ -23506,7 +23563,7 @@
                               </w:rPr>
                               <w:t xml:space="preserve"> thick. The Serowe Bright Seam is mostly poorly developed, averaging 1.</w:t>
                             </w:r>
-                            <w:del w:id="894" w:author="Charles de Villiers" w:date="2017-09-26T16:06:00Z">
+                            <w:del w:id="891" w:author="Charles de Villiers" w:date="2017-09-26T16:06:00Z">
                               <w:r>
                                 <w:rPr>
                                   <w:rFonts w:cs="Calibri"/>
@@ -23517,7 +23574,7 @@
                                 <w:delText>8m</w:delText>
                               </w:r>
                             </w:del>
-                            <w:ins w:id="895" w:author="Charles de Villiers" w:date="2017-09-26T16:07:00Z">
+                            <w:ins w:id="892" w:author="Charles de Villiers" w:date="2017-09-26T16:07:00Z">
                               <w:r>
                                 <w:rPr>
                                   <w:rFonts w:eastAsia="Calibri" w:cs="Calibri"/>
@@ -23538,7 +23595,7 @@
                               </w:rPr>
                               <w:t xml:space="preserve"> with bands of bright, high</w:t>
                             </w:r>
-                            <w:ins w:id="896" w:author="Charles de Villiers" w:date="2017-09-26T12:10:00Z">
+                            <w:ins w:id="893" w:author="Charles de Villiers" w:date="2017-09-26T12:10:00Z">
                               <w:r>
                                 <w:rPr>
                                   <w:rFonts w:cs="Calibri"/>
@@ -23549,7 +23606,7 @@
                                 <w:t>-</w:t>
                               </w:r>
                             </w:ins>
-                            <w:del w:id="897" w:author="Charles de Villiers" w:date="2017-09-26T12:10:00Z">
+                            <w:del w:id="894" w:author="Charles de Villiers" w:date="2017-09-26T12:10:00Z">
                               <w:r>
                                 <w:rPr>
                                   <w:rFonts w:cs="Calibri"/>
@@ -23587,7 +23644,7 @@
                             </w:tcBorders>
                             <w:shd w:fill="C4BC96" w:val="clear"/>
                             <w:tcMar>
-                              <w:left w:w="73" w:type="dxa"/>
+                              <w:left w:w="68" w:type="dxa"/>
                             </w:tcMar>
                           </w:tcPr>
                           <w:p>
@@ -23629,7 +23686,7 @@
                             </w:tcBorders>
                             <w:shd w:fill="C4BC96" w:val="clear"/>
                             <w:tcMar>
-                              <w:left w:w="73" w:type="dxa"/>
+                              <w:left w:w="68" w:type="dxa"/>
                             </w:tcMar>
                           </w:tcPr>
                           <w:p>
@@ -23671,7 +23728,7 @@
                             </w:tcBorders>
                             <w:shd w:fill="C4BC96" w:val="clear"/>
                             <w:tcMar>
-                              <w:left w:w="73" w:type="dxa"/>
+                              <w:left w:w="68" w:type="dxa"/>
                             </w:tcMar>
                           </w:tcPr>
                           <w:p>
@@ -23708,7 +23765,7 @@
                             </w:tcBorders>
                             <w:shd w:fill="FFFFFF" w:val="clear"/>
                             <w:tcMar>
-                              <w:left w:w="73" w:type="dxa"/>
+                              <w:left w:w="68" w:type="dxa"/>
                             </w:tcMar>
                           </w:tcPr>
                           <w:p>
@@ -23750,7 +23807,7 @@
                             </w:tcBorders>
                             <w:shd w:fill="FFFFFF" w:val="clear"/>
                             <w:tcMar>
-                              <w:left w:w="73" w:type="dxa"/>
+                              <w:left w:w="68" w:type="dxa"/>
                             </w:tcMar>
                           </w:tcPr>
                           <w:p>
@@ -23777,7 +23834,7 @@
                               </w:rPr>
                               <w:t>This coalfield is located in south western Botswana. Coal is intersected in two zones, with coal seams less than 1.</w:t>
                             </w:r>
-                            <w:del w:id="898" w:author="Charles de Villiers" w:date="2017-09-26T16:07:00Z">
+                            <w:del w:id="895" w:author="Charles de Villiers" w:date="2017-09-26T16:07:00Z">
                               <w:r>
                                 <w:rPr>
                                   <w:rFonts w:cs="Calibri"/>
@@ -23788,7 +23845,7 @@
                                 <w:delText>6 m</w:delText>
                               </w:r>
                             </w:del>
-                            <w:ins w:id="899" w:author="Charles de Villiers" w:date="2017-09-26T16:07:00Z">
+                            <w:ins w:id="896" w:author="Charles de Villiers" w:date="2017-09-26T16:07:00Z">
                               <w:r>
                                 <w:rPr>
                                   <w:rFonts w:eastAsia="Calibri" w:cs="Calibri"/>
@@ -23827,7 +23884,7 @@
                             </w:tcBorders>
                             <w:shd w:fill="C4BC96" w:val="clear"/>
                             <w:tcMar>
-                              <w:left w:w="73" w:type="dxa"/>
+                              <w:left w:w="68" w:type="dxa"/>
                             </w:tcMar>
                           </w:tcPr>
                           <w:p>
@@ -23869,7 +23926,7 @@
                             </w:tcBorders>
                             <w:shd w:fill="C4BC96" w:val="clear"/>
                             <w:tcMar>
-                              <w:left w:w="73" w:type="dxa"/>
+                              <w:left w:w="68" w:type="dxa"/>
                             </w:tcMar>
                           </w:tcPr>
                           <w:p>
@@ -23911,7 +23968,7 @@
                             </w:tcBorders>
                             <w:shd w:fill="C4BC96" w:val="clear"/>
                             <w:tcMar>
-                              <w:left w:w="73" w:type="dxa"/>
+                              <w:left w:w="68" w:type="dxa"/>
                             </w:tcMar>
                           </w:tcPr>
                           <w:p>
@@ -23948,7 +24005,7 @@
                             </w:tcBorders>
                             <w:shd w:fill="FFFFFF" w:val="clear"/>
                             <w:tcMar>
-                              <w:left w:w="73" w:type="dxa"/>
+                              <w:left w:w="68" w:type="dxa"/>
                             </w:tcMar>
                           </w:tcPr>
                           <w:p>
@@ -23987,7 +24044,7 @@
                             </w:tcBorders>
                             <w:shd w:fill="FFFFFF" w:val="clear"/>
                             <w:tcMar>
-                              <w:left w:w="73" w:type="dxa"/>
+                              <w:left w:w="68" w:type="dxa"/>
                             </w:tcMar>
                           </w:tcPr>
                           <w:p>
@@ -24011,7 +24068,7 @@
                               </w:rPr>
                               <w:t xml:space="preserve">The coalfield is located north of Morupule and has previously been investigated as a source of coking coal. The main coal occurrences are in two seams; raw coal data for the upper and basal seams indicate a high-ash (&gt;30%), </w:t>
                             </w:r>
-                            <w:del w:id="900" w:author="Charles de Villiers" w:date="2017-09-26T11:47:00Z">
+                            <w:del w:id="897" w:author="Charles de Villiers" w:date="2017-09-26T11:47:00Z">
                               <w:r>
                                 <w:rPr>
                                   <w:rFonts w:cs="Calibri"/>
@@ -24022,7 +24079,7 @@
                                 <w:delText xml:space="preserve">medium </w:delText>
                               </w:r>
                             </w:del>
-                            <w:ins w:id="901" w:author="Charles de Villiers" w:date="2017-09-26T11:47:00Z">
+                            <w:ins w:id="898" w:author="Charles de Villiers" w:date="2017-09-26T11:47:00Z">
                               <w:r>
                                 <w:rPr>
                                   <w:rFonts w:eastAsia="Calibri" w:cs="Calibri"/>
@@ -24061,7 +24118,7 @@
                             </w:tcBorders>
                             <w:shd w:fill="C4BC96" w:val="clear"/>
                             <w:tcMar>
-                              <w:left w:w="73" w:type="dxa"/>
+                              <w:left w:w="68" w:type="dxa"/>
                             </w:tcMar>
                           </w:tcPr>
                           <w:p>
@@ -24103,7 +24160,7 @@
                             </w:tcBorders>
                             <w:shd w:fill="C4BC96" w:val="clear"/>
                             <w:tcMar>
-                              <w:left w:w="73" w:type="dxa"/>
+                              <w:left w:w="68" w:type="dxa"/>
                             </w:tcMar>
                           </w:tcPr>
                           <w:p>
@@ -24145,7 +24202,7 @@
                             </w:tcBorders>
                             <w:shd w:fill="C4BC96" w:val="clear"/>
                             <w:tcMar>
-                              <w:left w:w="73" w:type="dxa"/>
+                              <w:left w:w="68" w:type="dxa"/>
                             </w:tcMar>
                           </w:tcPr>
                           <w:p>
@@ -24182,7 +24239,7 @@
                             </w:tcBorders>
                             <w:shd w:fill="FFFFFF" w:val="clear"/>
                             <w:tcMar>
-                              <w:left w:w="73" w:type="dxa"/>
+                              <w:left w:w="68" w:type="dxa"/>
                             </w:tcMar>
                           </w:tcPr>
                           <w:p>
@@ -24224,7 +24281,7 @@
                             </w:tcBorders>
                             <w:shd w:fill="FFFFFF" w:val="clear"/>
                             <w:tcMar>
-                              <w:left w:w="73" w:type="dxa"/>
+                              <w:left w:w="68" w:type="dxa"/>
                             </w:tcMar>
                           </w:tcPr>
                           <w:p>
@@ -24251,7 +24308,7 @@
                               </w:rPr>
                               <w:t>The coalfield is situated 130 km south of Morupule. Three coal seams are present, with the Middle seam the thickest and most laterally extensive. Average qualities (raw data) for the Middle seam: ash = 20.8</w:t>
                             </w:r>
-                            <w:del w:id="902" w:author="Charles de Villiers" w:date="2017-09-26T14:27:00Z">
+                            <w:del w:id="899" w:author="Charles de Villiers" w:date="2017-09-26T14:27:00Z">
                               <w:r>
                                 <w:rPr>
                                   <w:rFonts w:cs="Calibri"/>
@@ -24262,7 +24319,7 @@
                                 <w:delText xml:space="preserve"> %</w:delText>
                               </w:r>
                             </w:del>
-                            <w:ins w:id="903" w:author="Charles de Villiers" w:date="2017-09-26T14:27:00Z">
+                            <w:ins w:id="900" w:author="Charles de Villiers" w:date="2017-09-26T14:27:00Z">
                               <w:r>
                                 <w:rPr>
                                   <w:rFonts w:eastAsia="Calibri" w:cs="Calibri"/>
@@ -24283,7 +24340,7 @@
                               </w:rPr>
                               <w:t>, VM = 25</w:t>
                             </w:r>
-                            <w:del w:id="904" w:author="Charles de Villiers" w:date="2017-09-26T14:27:00Z">
+                            <w:del w:id="901" w:author="Charles de Villiers" w:date="2017-09-26T14:27:00Z">
                               <w:r>
                                 <w:rPr>
                                   <w:rFonts w:cs="Calibri"/>
@@ -24294,7 +24351,7 @@
                                 <w:delText xml:space="preserve"> %</w:delText>
                               </w:r>
                             </w:del>
-                            <w:ins w:id="905" w:author="Charles de Villiers" w:date="2017-09-26T14:27:00Z">
+                            <w:ins w:id="902" w:author="Charles de Villiers" w:date="2017-09-26T14:27:00Z">
                               <w:r>
                                 <w:rPr>
                                   <w:rFonts w:eastAsia="Calibri" w:cs="Calibri"/>
@@ -24315,7 +24372,7 @@
                               </w:rPr>
                               <w:t>, CV = 23.95 MJ</w:t>
                             </w:r>
-                            <w:del w:id="906" w:author="Charles de Villiers" w:date="2017-09-26T15:02:00Z">
+                            <w:del w:id="903" w:author="Charles de Villiers" w:date="2017-09-26T15:02:00Z">
                               <w:r>
                                 <w:rPr>
                                   <w:rFonts w:cs="Calibri"/>
@@ -24326,7 +24383,7 @@
                                 <w:delText>/</w:delText>
                               </w:r>
                             </w:del>
-                            <w:ins w:id="907" w:author="Charles de Villiers" w:date="2017-09-26T15:02:00Z">
+                            <w:ins w:id="904" w:author="Charles de Villiers" w:date="2017-09-26T15:02:00Z">
                               <w:r>
                                 <w:rPr>
                                   <w:rFonts w:eastAsia="Calibri" w:cs="Calibri"/>
@@ -24347,7 +24404,7 @@
                               </w:rPr>
                               <w:t>kg, and TS = 2.19</w:t>
                             </w:r>
-                            <w:del w:id="908" w:author="Charles de Villiers" w:date="2017-09-26T14:27:00Z">
+                            <w:del w:id="905" w:author="Charles de Villiers" w:date="2017-09-26T14:27:00Z">
                               <w:r>
                                 <w:rPr>
                                   <w:rFonts w:cs="Calibri"/>
@@ -24358,7 +24415,7 @@
                                 <w:delText xml:space="preserve"> %</w:delText>
                               </w:r>
                             </w:del>
-                            <w:ins w:id="909" w:author="Charles de Villiers" w:date="2017-09-26T14:27:00Z">
+                            <w:ins w:id="906" w:author="Charles de Villiers" w:date="2017-09-26T14:27:00Z">
                               <w:r>
                                 <w:rPr>
                                   <w:rFonts w:eastAsia="Calibri" w:cs="Calibri"/>
@@ -24397,7 +24454,7 @@
                             </w:tcBorders>
                             <w:shd w:fill="C4BC96" w:val="clear"/>
                             <w:tcMar>
-                              <w:left w:w="73" w:type="dxa"/>
+                              <w:left w:w="68" w:type="dxa"/>
                             </w:tcMar>
                           </w:tcPr>
                           <w:p>
@@ -24439,7 +24496,7 @@
                             </w:tcBorders>
                             <w:shd w:fill="C4BC96" w:val="clear"/>
                             <w:tcMar>
-                              <w:left w:w="73" w:type="dxa"/>
+                              <w:left w:w="68" w:type="dxa"/>
                             </w:tcMar>
                           </w:tcPr>
                           <w:p>
@@ -24481,7 +24538,7 @@
                             </w:tcBorders>
                             <w:shd w:fill="C4BC96" w:val="clear"/>
                             <w:tcMar>
-                              <w:left w:w="73" w:type="dxa"/>
+                              <w:left w:w="68" w:type="dxa"/>
                             </w:tcMar>
                           </w:tcPr>
                           <w:p>
@@ -24518,7 +24575,7 @@
                             </w:tcBorders>
                             <w:shd w:fill="FFFFFF" w:val="clear"/>
                             <w:tcMar>
-                              <w:left w:w="73" w:type="dxa"/>
+                              <w:left w:w="68" w:type="dxa"/>
                             </w:tcMar>
                           </w:tcPr>
                           <w:p>
@@ -24557,7 +24614,7 @@
                             </w:tcBorders>
                             <w:shd w:fill="FFFFFF" w:val="clear"/>
                             <w:tcMar>
-                              <w:left w:w="73" w:type="dxa"/>
+                              <w:left w:w="68" w:type="dxa"/>
                             </w:tcMar>
                           </w:tcPr>
                           <w:p>
@@ -24581,7 +24638,7 @@
                               </w:rPr>
                               <w:t>The Letlhakeng Coalfield is located to the west of the Mmamabula area. Coal occurs in four localities, with two each either side of an upthrust block of pre-Karoo-basement. There are two main economic seams, namely: E2b and G1. The qualities (raw coal) for these two main seams respectively: ash = 18.7</w:t>
                             </w:r>
-                            <w:del w:id="910" w:author="Charles de Villiers" w:date="2017-09-26T14:27:00Z">
+                            <w:del w:id="907" w:author="Charles de Villiers" w:date="2017-09-26T14:27:00Z">
                               <w:r>
                                 <w:rPr>
                                   <w:rFonts w:cs="Calibri"/>
@@ -24592,7 +24649,7 @@
                                 <w:delText xml:space="preserve"> %</w:delText>
                               </w:r>
                             </w:del>
-                            <w:ins w:id="911" w:author="Charles de Villiers" w:date="2017-09-26T14:27:00Z">
+                            <w:ins w:id="908" w:author="Charles de Villiers" w:date="2017-09-26T14:27:00Z">
                               <w:r>
                                 <w:rPr>
                                   <w:rFonts w:eastAsia="Calibri" w:cs="Calibri"/>
@@ -24613,7 +24670,7 @@
                               </w:rPr>
                               <w:t xml:space="preserve"> and 23.3</w:t>
                             </w:r>
-                            <w:del w:id="912" w:author="Charles de Villiers" w:date="2017-09-26T14:27:00Z">
+                            <w:del w:id="909" w:author="Charles de Villiers" w:date="2017-09-26T14:27:00Z">
                               <w:r>
                                 <w:rPr>
                                   <w:rFonts w:cs="Calibri"/>
@@ -24624,7 +24681,7 @@
                                 <w:delText xml:space="preserve"> %</w:delText>
                               </w:r>
                             </w:del>
-                            <w:ins w:id="913" w:author="Charles de Villiers" w:date="2017-09-26T14:27:00Z">
+                            <w:ins w:id="910" w:author="Charles de Villiers" w:date="2017-09-26T14:27:00Z">
                               <w:r>
                                 <w:rPr>
                                   <w:rFonts w:eastAsia="Calibri" w:cs="Calibri"/>
@@ -24645,7 +24702,7 @@
                               </w:rPr>
                               <w:t>, VM = 28.3</w:t>
                             </w:r>
-                            <w:del w:id="914" w:author="Charles de Villiers" w:date="2017-09-26T14:27:00Z">
+                            <w:del w:id="911" w:author="Charles de Villiers" w:date="2017-09-26T14:27:00Z">
                               <w:r>
                                 <w:rPr>
                                   <w:rFonts w:cs="Calibri"/>
@@ -24656,7 +24713,7 @@
                                 <w:delText xml:space="preserve"> %</w:delText>
                               </w:r>
                             </w:del>
-                            <w:ins w:id="915" w:author="Charles de Villiers" w:date="2017-09-26T14:27:00Z">
+                            <w:ins w:id="912" w:author="Charles de Villiers" w:date="2017-09-26T14:27:00Z">
                               <w:r>
                                 <w:rPr>
                                   <w:rFonts w:eastAsia="Calibri" w:cs="Calibri"/>
@@ -24677,7 +24734,7 @@
                               </w:rPr>
                               <w:t xml:space="preserve"> and 25.3</w:t>
                             </w:r>
-                            <w:del w:id="916" w:author="Charles de Villiers" w:date="2017-09-26T14:27:00Z">
+                            <w:del w:id="913" w:author="Charles de Villiers" w:date="2017-09-26T14:27:00Z">
                               <w:r>
                                 <w:rPr>
                                   <w:rFonts w:cs="Calibri"/>
@@ -24688,7 +24745,7 @@
                                 <w:delText xml:space="preserve"> %</w:delText>
                               </w:r>
                             </w:del>
-                            <w:ins w:id="917" w:author="Charles de Villiers" w:date="2017-09-26T14:27:00Z">
+                            <w:ins w:id="914" w:author="Charles de Villiers" w:date="2017-09-26T14:27:00Z">
                               <w:r>
                                 <w:rPr>
                                   <w:rFonts w:eastAsia="Calibri" w:cs="Calibri"/>
@@ -24709,7 +24766,7 @@
                               </w:rPr>
                               <w:t>, CV = 25.04 MJ</w:t>
                             </w:r>
-                            <w:del w:id="918" w:author="Charles de Villiers" w:date="2017-09-26T15:02:00Z">
+                            <w:del w:id="915" w:author="Charles de Villiers" w:date="2017-09-26T15:02:00Z">
                               <w:r>
                                 <w:rPr>
                                   <w:rFonts w:cs="Calibri"/>
@@ -24720,7 +24777,7 @@
                                 <w:delText>/</w:delText>
                               </w:r>
                             </w:del>
-                            <w:ins w:id="919" w:author="Charles de Villiers" w:date="2017-09-26T15:02:00Z">
+                            <w:ins w:id="916" w:author="Charles de Villiers" w:date="2017-09-26T15:02:00Z">
                               <w:r>
                                 <w:rPr>
                                   <w:rFonts w:eastAsia="Calibri" w:cs="Calibri"/>
@@ -24741,7 +24798,7 @@
                               </w:rPr>
                               <w:t>kg and 22.83 MJ</w:t>
                             </w:r>
-                            <w:del w:id="920" w:author="Charles de Villiers" w:date="2017-09-26T15:02:00Z">
+                            <w:del w:id="917" w:author="Charles de Villiers" w:date="2017-09-26T15:02:00Z">
                               <w:r>
                                 <w:rPr>
                                   <w:rFonts w:cs="Calibri"/>
@@ -24752,7 +24809,7 @@
                                 <w:delText>/</w:delText>
                               </w:r>
                             </w:del>
-                            <w:ins w:id="921" w:author="Charles de Villiers" w:date="2017-09-26T15:02:00Z">
+                            <w:ins w:id="918" w:author="Charles de Villiers" w:date="2017-09-26T15:02:00Z">
                               <w:r>
                                 <w:rPr>
                                   <w:rFonts w:eastAsia="Calibri" w:cs="Calibri"/>
@@ -24773,7 +24830,7 @@
                               </w:rPr>
                               <w:t>kg, and TS = 1.8</w:t>
                             </w:r>
-                            <w:del w:id="922" w:author="Charles de Villiers" w:date="2017-09-26T12:25:00Z">
+                            <w:del w:id="919" w:author="Charles de Villiers" w:date="2017-09-26T12:25:00Z">
                               <w:r>
                                 <w:rPr>
                                   <w:rFonts w:cs="Calibri"/>
@@ -24793,7 +24850,7 @@
                               </w:rPr>
                               <w:t>6% and 1.41</w:t>
                             </w:r>
-                            <w:del w:id="923" w:author="Charles de Villiers" w:date="2017-09-26T14:27:00Z">
+                            <w:del w:id="920" w:author="Charles de Villiers" w:date="2017-09-26T14:27:00Z">
                               <w:r>
                                 <w:rPr>
                                   <w:rFonts w:cs="Calibri"/>
@@ -24804,7 +24861,7 @@
                                 <w:delText xml:space="preserve"> %</w:delText>
                               </w:r>
                             </w:del>
-                            <w:ins w:id="924" w:author="Charles de Villiers" w:date="2017-09-26T14:27:00Z">
+                            <w:ins w:id="921" w:author="Charles de Villiers" w:date="2017-09-26T14:27:00Z">
                               <w:r>
                                 <w:rPr>
                                   <w:rFonts w:eastAsia="Calibri" w:cs="Calibri"/>
@@ -24847,7 +24904,7 @@
                               </w:rPr>
                               <w:t>Dutlwe Coalfield is located west of Letlhakeng where the Karoo strata are completely covered by unconsolidated Kalahari sands. The Ecca Group equivalents contain coal, but seams are relatively thin in the upper part of the coal zone. Below this zone, six to seven coal seams have been intersected, with only two identified mineable seams thickening eastwards (1.5–4.</w:t>
                             </w:r>
-                            <w:del w:id="925" w:author="Charles de Villiers" w:date="2017-09-26T16:07:00Z">
+                            <w:del w:id="922" w:author="Charles de Villiers" w:date="2017-09-26T16:07:00Z">
                               <w:r>
                                 <w:rPr>
                                   <w:rFonts w:cs="Calibri"/>
@@ -24858,7 +24915,7 @@
                                 <w:delText>0 m</w:delText>
                               </w:r>
                             </w:del>
-                            <w:ins w:id="926" w:author="Charles de Villiers" w:date="2017-09-26T16:07:00Z">
+                            <w:ins w:id="923" w:author="Charles de Villiers" w:date="2017-09-26T16:07:00Z">
                               <w:r>
                                 <w:rPr>
                                   <w:rFonts w:eastAsia="Calibri" w:cs="Calibri"/>
@@ -24879,7 +24936,7 @@
                               </w:rPr>
                               <w:t>). The coals of the two seams are of low-grade, high-ash with low</w:t>
                             </w:r>
-                            <w:del w:id="927" w:author="Charles de Villiers" w:date="2017-09-26T12:16:00Z">
+                            <w:del w:id="924" w:author="Charles de Villiers" w:date="2017-09-26T12:16:00Z">
                               <w:r>
                                 <w:rPr>
                                   <w:rFonts w:cs="Calibri"/>
@@ -24899,7 +24956,7 @@
                               </w:rPr>
                               <w:t xml:space="preserve"> to medium</w:t>
                             </w:r>
-                            <w:del w:id="928" w:author="Charles de Villiers" w:date="2017-09-26T12:16:00Z">
+                            <w:del w:id="925" w:author="Charles de Villiers" w:date="2017-09-26T12:16:00Z">
                               <w:r>
                                 <w:rPr>
                                   <w:rFonts w:cs="Calibri"/>
@@ -24910,7 +24967,7 @@
                                 <w:delText>-</w:delText>
                               </w:r>
                             </w:del>
-                            <w:ins w:id="929" w:author="Charles de Villiers" w:date="2017-09-26T12:16:00Z">
+                            <w:ins w:id="926" w:author="Charles de Villiers" w:date="2017-09-26T12:16:00Z">
                               <w:r>
                                 <w:rPr>
                                   <w:rFonts w:cs="Calibri"/>
@@ -24948,7 +25005,7 @@
                             </w:tcBorders>
                             <w:shd w:fill="C4BC96" w:val="clear"/>
                             <w:tcMar>
-                              <w:left w:w="73" w:type="dxa"/>
+                              <w:left w:w="68" w:type="dxa"/>
                             </w:tcMar>
                           </w:tcPr>
                           <w:p>
@@ -24991,7 +25048,7 @@
                             </w:tcBorders>
                             <w:shd w:fill="C4BC96" w:val="clear"/>
                             <w:tcMar>
-                              <w:left w:w="73" w:type="dxa"/>
+                              <w:left w:w="68" w:type="dxa"/>
                             </w:tcMar>
                           </w:tcPr>
                           <w:p>
@@ -25034,7 +25091,7 @@
                             </w:tcBorders>
                             <w:shd w:fill="C4BC96" w:val="clear"/>
                             <w:tcMar>
-                              <w:left w:w="73" w:type="dxa"/>
+                              <w:left w:w="68" w:type="dxa"/>
                             </w:tcMar>
                           </w:tcPr>
                           <w:p>
@@ -25071,7 +25128,7 @@
                             </w:tcBorders>
                             <w:shd w:fill="FFFFFF" w:val="clear"/>
                             <w:tcMar>
-                              <w:left w:w="73" w:type="dxa"/>
+                              <w:left w:w="68" w:type="dxa"/>
                             </w:tcMar>
                           </w:tcPr>
                           <w:p>
@@ -25105,7 +25162,7 @@
                             </w:tcBorders>
                             <w:shd w:fill="FFFFFF" w:val="clear"/>
                             <w:tcMar>
-                              <w:left w:w="73" w:type="dxa"/>
+                              <w:left w:w="68" w:type="dxa"/>
                             </w:tcMar>
                           </w:tcPr>
                           <w:p>
@@ -25129,7 +25186,7 @@
                               </w:rPr>
                               <w:t xml:space="preserve">These coalfields are present in the eastern Botswana region. Foley Coalfield has a seam with the thickness of about </w:t>
                             </w:r>
-                            <w:del w:id="930" w:author="Charles de Villiers" w:date="2017-09-26T16:06:00Z">
+                            <w:del w:id="927" w:author="Charles de Villiers" w:date="2017-09-26T16:06:00Z">
                               <w:r>
                                 <w:rPr>
                                   <w:rFonts w:cs="Calibri"/>
@@ -25140,7 +25197,7 @@
                                 <w:delText>2m</w:delText>
                               </w:r>
                             </w:del>
-                            <w:ins w:id="931" w:author="Charles de Villiers" w:date="2017-09-26T16:07:00Z">
+                            <w:ins w:id="928" w:author="Charles de Villiers" w:date="2017-09-26T16:07:00Z">
                               <w:r>
                                 <w:rPr>
                                   <w:rFonts w:eastAsia="Calibri" w:cs="Calibri"/>
@@ -25161,7 +25218,7 @@
                               </w:rPr>
                               <w:t xml:space="preserve"> at relatively shallow depths. Coal from this area is mainly used for local power generation. Quality parameters indicate: VM = 25</w:t>
                             </w:r>
-                            <w:del w:id="932" w:author="Charles de Villiers" w:date="2017-09-26T14:27:00Z">
+                            <w:del w:id="929" w:author="Charles de Villiers" w:date="2017-09-26T14:27:00Z">
                               <w:r>
                                 <w:rPr>
                                   <w:rFonts w:cs="Calibri"/>
@@ -25172,7 +25229,7 @@
                                 <w:delText xml:space="preserve"> %</w:delText>
                               </w:r>
                             </w:del>
-                            <w:ins w:id="933" w:author="Charles de Villiers" w:date="2017-09-26T14:27:00Z">
+                            <w:ins w:id="930" w:author="Charles de Villiers" w:date="2017-09-26T14:27:00Z">
                               <w:r>
                                 <w:rPr>
                                   <w:rFonts w:eastAsia="Calibri" w:cs="Calibri"/>
@@ -25193,7 +25250,7 @@
                               </w:rPr>
                               <w:t>; ash = 17.7</w:t>
                             </w:r>
-                            <w:del w:id="934" w:author="Charles de Villiers" w:date="2017-09-26T14:27:00Z">
+                            <w:del w:id="931" w:author="Charles de Villiers" w:date="2017-09-26T14:27:00Z">
                               <w:r>
                                 <w:rPr>
                                   <w:rFonts w:cs="Calibri"/>
@@ -25204,7 +25261,7 @@
                                 <w:delText xml:space="preserve"> %</w:delText>
                               </w:r>
                             </w:del>
-                            <w:ins w:id="935" w:author="Charles de Villiers" w:date="2017-09-26T14:27:00Z">
+                            <w:ins w:id="932" w:author="Charles de Villiers" w:date="2017-09-26T14:27:00Z">
                               <w:r>
                                 <w:rPr>
                                   <w:rFonts w:eastAsia="Calibri" w:cs="Calibri"/>
@@ -25225,7 +25282,7 @@
                               </w:rPr>
                               <w:t>; TS = 0.7</w:t>
                             </w:r>
-                            <w:del w:id="936" w:author="Charles de Villiers" w:date="2017-09-26T14:27:00Z">
+                            <w:del w:id="933" w:author="Charles de Villiers" w:date="2017-09-26T14:27:00Z">
                               <w:r>
                                 <w:rPr>
                                   <w:rFonts w:cs="Calibri"/>
@@ -25236,7 +25293,7 @@
                                 <w:delText xml:space="preserve"> %</w:delText>
                               </w:r>
                             </w:del>
-                            <w:ins w:id="937" w:author="Charles de Villiers" w:date="2017-09-26T14:27:00Z">
+                            <w:ins w:id="934" w:author="Charles de Villiers" w:date="2017-09-26T14:27:00Z">
                               <w:r>
                                 <w:rPr>
                                   <w:rFonts w:eastAsia="Calibri" w:cs="Calibri"/>
@@ -25257,7 +25314,7 @@
                               </w:rPr>
                               <w:t>; FC = 57.3</w:t>
                             </w:r>
-                            <w:del w:id="938" w:author="Charles de Villiers" w:date="2017-09-26T14:27:00Z">
+                            <w:del w:id="935" w:author="Charles de Villiers" w:date="2017-09-26T14:27:00Z">
                               <w:r>
                                 <w:rPr>
                                   <w:rFonts w:cs="Calibri"/>
@@ -25268,7 +25325,7 @@
                                 <w:delText xml:space="preserve"> %</w:delText>
                               </w:r>
                             </w:del>
-                            <w:ins w:id="939" w:author="Charles de Villiers" w:date="2017-09-26T14:27:00Z">
+                            <w:ins w:id="936" w:author="Charles de Villiers" w:date="2017-09-26T14:27:00Z">
                               <w:r>
                                 <w:rPr>
                                   <w:rFonts w:eastAsia="Calibri" w:cs="Calibri"/>
@@ -25289,7 +25346,7 @@
                               </w:rPr>
                               <w:t>; CV = 24.65 MJ</w:t>
                             </w:r>
-                            <w:del w:id="940" w:author="Charles de Villiers" w:date="2017-09-26T15:02:00Z">
+                            <w:del w:id="937" w:author="Charles de Villiers" w:date="2017-09-26T15:02:00Z">
                               <w:r>
                                 <w:rPr>
                                   <w:rFonts w:cs="Calibri"/>
@@ -25300,7 +25357,7 @@
                                 <w:delText>/</w:delText>
                               </w:r>
                             </w:del>
-                            <w:ins w:id="941" w:author="Charles de Villiers" w:date="2017-09-26T15:02:00Z">
+                            <w:ins w:id="938" w:author="Charles de Villiers" w:date="2017-09-26T15:02:00Z">
                               <w:r>
                                 <w:rPr>
                                   <w:rFonts w:eastAsia="Calibri" w:cs="Calibri"/>
@@ -25343,7 +25400,7 @@
                               </w:rPr>
                               <w:t>The Dukwe Coalfield coal zone is hosted in carbonaceous mudstone, up to 7</w:t>
                             </w:r>
-                            <w:del w:id="942" w:author="Charles de Villiers" w:date="2017-09-26T16:07:00Z">
+                            <w:del w:id="939" w:author="Charles de Villiers" w:date="2017-09-26T16:07:00Z">
                               <w:r>
                                 <w:rPr>
                                   <w:rFonts w:cs="Calibri"/>
@@ -25354,7 +25411,7 @@
                                 <w:delText>0 m</w:delText>
                               </w:r>
                             </w:del>
-                            <w:ins w:id="943" w:author="Charles de Villiers" w:date="2017-09-26T16:07:00Z">
+                            <w:ins w:id="940" w:author="Charles de Villiers" w:date="2017-09-26T16:07:00Z">
                               <w:r>
                                 <w:rPr>
                                   <w:rFonts w:eastAsia="Calibri" w:cs="Calibri"/>
@@ -25375,7 +25432,7 @@
                               </w:rPr>
                               <w:t xml:space="preserve"> thick. The best sample analysed from borehole core was at the depth of 12</w:t>
                             </w:r>
-                            <w:del w:id="944" w:author="Charles de Villiers" w:date="2017-09-26T16:07:00Z">
+                            <w:del w:id="941" w:author="Charles de Villiers" w:date="2017-09-26T16:07:00Z">
                               <w:r>
                                 <w:rPr>
                                   <w:rFonts w:cs="Calibri"/>
@@ -25386,7 +25443,7 @@
                                 <w:delText>0 m</w:delText>
                               </w:r>
                             </w:del>
-                            <w:ins w:id="945" w:author="Charles de Villiers" w:date="2017-09-26T16:07:00Z">
+                            <w:ins w:id="942" w:author="Charles de Villiers" w:date="2017-09-26T16:07:00Z">
                               <w:r>
                                 <w:rPr>
                                   <w:rFonts w:eastAsia="Calibri" w:cs="Calibri"/>
@@ -25407,7 +25464,7 @@
                               </w:rPr>
                               <w:t>; thickness 2.</w:t>
                             </w:r>
-                            <w:del w:id="946" w:author="Charles de Villiers" w:date="2017-09-26T16:07:00Z">
+                            <w:del w:id="943" w:author="Charles de Villiers" w:date="2017-09-26T16:07:00Z">
                               <w:r>
                                 <w:rPr>
                                   <w:rFonts w:cs="Calibri"/>
@@ -25418,7 +25475,7 @@
                                 <w:delText>1 m</w:delText>
                               </w:r>
                             </w:del>
-                            <w:ins w:id="947" w:author="Charles de Villiers" w:date="2017-09-26T16:07:00Z">
+                            <w:ins w:id="944" w:author="Charles de Villiers" w:date="2017-09-26T16:07:00Z">
                               <w:r>
                                 <w:rPr>
                                   <w:rFonts w:eastAsia="Calibri" w:cs="Calibri"/>
@@ -25439,7 +25496,7 @@
                               </w:rPr>
                               <w:t>, with content of ash = 22.1</w:t>
                             </w:r>
-                            <w:del w:id="948" w:author="Charles de Villiers" w:date="2017-09-26T14:27:00Z">
+                            <w:del w:id="945" w:author="Charles de Villiers" w:date="2017-09-26T14:27:00Z">
                               <w:r>
                                 <w:rPr>
                                   <w:rFonts w:cs="Calibri"/>
@@ -25450,7 +25507,7 @@
                                 <w:delText xml:space="preserve"> %</w:delText>
                               </w:r>
                             </w:del>
-                            <w:ins w:id="949" w:author="Charles de Villiers" w:date="2017-09-26T14:27:00Z">
+                            <w:ins w:id="946" w:author="Charles de Villiers" w:date="2017-09-26T14:27:00Z">
                               <w:r>
                                 <w:rPr>
                                   <w:rFonts w:eastAsia="Calibri" w:cs="Calibri"/>
@@ -25471,7 +25528,7 @@
                               </w:rPr>
                               <w:t>, VM = 25.4</w:t>
                             </w:r>
-                            <w:del w:id="950" w:author="Charles de Villiers" w:date="2017-09-26T14:27:00Z">
+                            <w:del w:id="947" w:author="Charles de Villiers" w:date="2017-09-26T14:27:00Z">
                               <w:r>
                                 <w:rPr>
                                   <w:rFonts w:cs="Calibri"/>
@@ -25482,7 +25539,7 @@
                                 <w:delText xml:space="preserve"> %</w:delText>
                               </w:r>
                             </w:del>
-                            <w:ins w:id="951" w:author="Charles de Villiers" w:date="2017-09-26T14:27:00Z">
+                            <w:ins w:id="948" w:author="Charles de Villiers" w:date="2017-09-26T14:27:00Z">
                               <w:r>
                                 <w:rPr>
                                   <w:rFonts w:eastAsia="Calibri" w:cs="Calibri"/>
@@ -25503,7 +25560,7 @@
                               </w:rPr>
                               <w:t xml:space="preserve"> and CV = 24.8 MJ</w:t>
                             </w:r>
-                            <w:del w:id="952" w:author="Charles de Villiers" w:date="2017-09-26T15:02:00Z">
+                            <w:del w:id="949" w:author="Charles de Villiers" w:date="2017-09-26T15:02:00Z">
                               <w:r>
                                 <w:rPr>
                                   <w:rFonts w:cs="Calibri"/>
@@ -25514,7 +25571,7 @@
                                 <w:delText>/</w:delText>
                               </w:r>
                             </w:del>
-                            <w:ins w:id="953" w:author="Charles de Villiers" w:date="2017-09-26T15:02:00Z">
+                            <w:ins w:id="950" w:author="Charles de Villiers" w:date="2017-09-26T15:02:00Z">
                               <w:r>
                                 <w:rPr>
                                   <w:rFonts w:eastAsia="Calibri" w:cs="Calibri"/>
@@ -25553,7 +25610,7 @@
                             </w:tcBorders>
                             <w:shd w:fill="C4BC96" w:val="clear"/>
                             <w:tcMar>
-                              <w:left w:w="73" w:type="dxa"/>
+                              <w:left w:w="68" w:type="dxa"/>
                             </w:tcMar>
                           </w:tcPr>
                           <w:p>
@@ -25595,7 +25652,7 @@
                             </w:tcBorders>
                             <w:shd w:fill="C4BC96" w:val="clear"/>
                             <w:tcMar>
-                              <w:left w:w="73" w:type="dxa"/>
+                              <w:left w:w="68" w:type="dxa"/>
                             </w:tcMar>
                           </w:tcPr>
                           <w:p>
@@ -25637,7 +25694,7 @@
                             </w:tcBorders>
                             <w:shd w:fill="C4BC96" w:val="clear"/>
                             <w:tcMar>
-                              <w:left w:w="73" w:type="dxa"/>
+                              <w:left w:w="68" w:type="dxa"/>
                             </w:tcMar>
                           </w:tcPr>
                           <w:p>
@@ -25674,7 +25731,7 @@
                             </w:tcBorders>
                             <w:shd w:fill="FFFFFF" w:val="clear"/>
                             <w:tcMar>
-                              <w:left w:w="73" w:type="dxa"/>
+                              <w:left w:w="68" w:type="dxa"/>
                             </w:tcMar>
                           </w:tcPr>
                           <w:p>
@@ -25713,7 +25770,7 @@
                             </w:tcBorders>
                             <w:shd w:fill="FFFFFF" w:val="clear"/>
                             <w:tcMar>
-                              <w:left w:w="73" w:type="dxa"/>
+                              <w:left w:w="68" w:type="dxa"/>
                             </w:tcMar>
                           </w:tcPr>
                           <w:p>
@@ -25751,7 +25808,7 @@
                               </w:rPr>
                               <w:t>Quality parameters indicate: ash = 13.4–38.6</w:t>
                             </w:r>
-                            <w:del w:id="954" w:author="Charles de Villiers" w:date="2017-09-26T14:27:00Z">
+                            <w:del w:id="951" w:author="Charles de Villiers" w:date="2017-09-26T14:27:00Z">
                               <w:r>
                                 <w:rPr>
                                   <w:rFonts w:cs="Calibri"/>
@@ -25762,7 +25819,7 @@
                                 <w:delText xml:space="preserve"> %</w:delText>
                               </w:r>
                             </w:del>
-                            <w:ins w:id="955" w:author="Charles de Villiers" w:date="2017-09-26T14:27:00Z">
+                            <w:ins w:id="952" w:author="Charles de Villiers" w:date="2017-09-26T14:27:00Z">
                               <w:r>
                                 <w:rPr>
                                   <w:rFonts w:eastAsia="Calibri" w:cs="Calibri"/>
@@ -25783,7 +25840,7 @@
                               </w:rPr>
                               <w:t>, VM = 21.6–37.6</w:t>
                             </w:r>
-                            <w:del w:id="956" w:author="Charles de Villiers" w:date="2017-09-26T14:27:00Z">
+                            <w:del w:id="953" w:author="Charles de Villiers" w:date="2017-09-26T14:27:00Z">
                               <w:r>
                                 <w:rPr>
                                   <w:rFonts w:cs="Calibri"/>
@@ -25794,7 +25851,7 @@
                                 <w:delText xml:space="preserve"> %</w:delText>
                               </w:r>
                             </w:del>
-                            <w:ins w:id="957" w:author="Charles de Villiers" w:date="2017-09-26T14:27:00Z">
+                            <w:ins w:id="954" w:author="Charles de Villiers" w:date="2017-09-26T14:27:00Z">
                               <w:r>
                                 <w:rPr>
                                   <w:rFonts w:eastAsia="Calibri" w:cs="Calibri"/>
@@ -25815,7 +25872,7 @@
                               </w:rPr>
                               <w:t xml:space="preserve"> ,and CV = 15.9–23.4 MJ</w:t>
                             </w:r>
-                            <w:del w:id="958" w:author="Charles de Villiers" w:date="2017-09-26T15:02:00Z">
+                            <w:del w:id="955" w:author="Charles de Villiers" w:date="2017-09-26T15:02:00Z">
                               <w:r>
                                 <w:rPr>
                                   <w:rFonts w:cs="Calibri"/>
@@ -25826,7 +25883,7 @@
                                 <w:delText>/</w:delText>
                               </w:r>
                             </w:del>
-                            <w:ins w:id="959" w:author="Charles de Villiers" w:date="2017-09-26T15:02:00Z">
+                            <w:ins w:id="956" w:author="Charles de Villiers" w:date="2017-09-26T15:02:00Z">
                               <w:r>
                                 <w:rPr>
                                   <w:rFonts w:eastAsia="Calibri" w:cs="Calibri"/>
@@ -25855,14 +25912,10 @@
                       <w:pPr>
                         <w:pStyle w:val="FrameContents"/>
                         <w:spacing w:before="0" w:after="200"/>
-                        <w:rPr>
-                          <w:color w:val="000000"/>
-                        </w:rPr>
+                        <w:rPr/>
                       </w:pPr>
                       <w:r>
-                        <w:rPr>
-                          <w:color w:val="000000"/>
-                        </w:rPr>
+                        <w:rPr/>
                       </w:r>
                     </w:p>
                   </w:txbxContent>
@@ -25878,10 +25931,18 @@
         <w:pStyle w:val="Heading3"/>
         <w:rPr/>
       </w:pPr>
-      <w:bookmarkStart w:id="6" w:name="_Toc485642373"/>
+      <w:bookmarkStart w:id="4" w:name="_Toc485642373"/>
       <w:r>
         <w:rPr/>
-        <w:t xml:space="preserve">1.4 </w:t>
+        <w:t>1.</w:t>
+      </w:r>
+      <w:r>
+        <w:rPr/>
+        <w:t>2.</w:t>
+      </w:r>
+      <w:r>
+        <w:rPr/>
+        <w:t xml:space="preserve">4 </w:t>
       </w:r>
       <w:r>
         <w:rPr>
@@ -25890,7 +25951,7 @@
         </w:rPr>
         <w:t>The coalfields of Namibia</w:t>
       </w:r>
-      <w:bookmarkEnd w:id="6"/>
+      <w:bookmarkEnd w:id="4"/>
       <w:r>
         <w:rPr>
           <w:sz w:val="24"/>
@@ -25968,7 +26029,7 @@
         </w:rPr>
         <w:t>The Ecca Group is subdivided into the Dwyka Group, Prince Albert, Whitehill, and Vreda Formations and these collectively attain a maximum thickness of 1</w:t>
       </w:r>
-      <w:ins w:id="960" w:author="Charles de Villiers" w:date="2017-09-26T16:14:00Z">
+      <w:ins w:id="957" w:author="Charles de Villiers" w:date="2017-09-26T16:14:00Z">
         <w:r>
           <w:rPr>
             <w:rFonts w:cs="Calibri"/>
@@ -26011,7 +26072,7 @@
         </w:rPr>
         <w:t>The main coal seam (Impala) is located approximately 3</w:t>
       </w:r>
-      <w:del w:id="961" w:author="Charles de Villiers" w:date="2017-09-26T16:07:00Z">
+      <w:del w:id="958" w:author="Charles de Villiers" w:date="2017-09-26T16:07:00Z">
         <w:r>
           <w:rPr>
             <w:rFonts w:cs="Calibri"/>
@@ -26019,7 +26080,7 @@
           <w:delText>0 m</w:delText>
         </w:r>
       </w:del>
-      <w:ins w:id="962" w:author="Charles de Villiers" w:date="2017-09-26T16:07:00Z">
+      <w:ins w:id="959" w:author="Charles de Villiers" w:date="2017-09-26T16:07:00Z">
         <w:r>
           <w:rPr>
             <w:rFonts w:eastAsia="Calibri" w:cs="Calibri"/>
@@ -26037,7 +26098,7 @@
         </w:rPr>
         <w:t xml:space="preserve"> above the base of the Auob sandstone, and the so-called Upper seam, 5</w:t>
       </w:r>
-      <w:del w:id="963" w:author="Charles de Villiers" w:date="2017-09-26T16:07:00Z">
+      <w:del w:id="960" w:author="Charles de Villiers" w:date="2017-09-26T16:07:00Z">
         <w:r>
           <w:rPr>
             <w:rFonts w:cs="Calibri"/>
@@ -26045,7 +26106,7 @@
           <w:delText>0 m</w:delText>
         </w:r>
       </w:del>
-      <w:ins w:id="964" w:author="Charles de Villiers" w:date="2017-09-26T16:07:00Z">
+      <w:ins w:id="961" w:author="Charles de Villiers" w:date="2017-09-26T16:07:00Z">
         <w:r>
           <w:rPr>
             <w:rFonts w:eastAsia="Calibri" w:cs="Calibri"/>
@@ -26063,7 +26124,7 @@
         </w:rPr>
         <w:t xml:space="preserve"> above the main seam (Kingsley, 1990). The two arenaceous members (Nossob and Auob) thin towards the south, becoming distally laterally replaced by shale and limestone. The Auob is overlain by the Whitehill Formation, which is in turn overlain by sandstones and minor shales assigned to the Vreda Formation. Dolerite sills have extensively intruded the sequence, particularly the upper part of the Auob Member. No coal is currently mined in Namibia, but there has been some exploration</w:t>
       </w:r>
-      <w:del w:id="965" w:author="Charles de Villiers" w:date="2017-09-26T16:41:00Z">
+      <w:del w:id="962" w:author="Charles de Villiers" w:date="2017-09-26T16:41:00Z">
         <w:r>
           <w:rPr>
             <w:rFonts w:cs="Calibri"/>
@@ -26134,7 +26195,7 @@
       <w:tblPr>
         <w:tblW w:w="5000" w:type="pct"/>
         <w:jc w:val="left"/>
-        <w:tblInd w:w="-30" w:type="dxa"/>
+        <w:tblInd w:w="-35" w:type="dxa"/>
         <w:tblBorders>
           <w:top w:val="single" w:sz="4" w:space="0" w:color="00000A"/>
           <w:left w:val="single" w:sz="4" w:space="0" w:color="00000A"/>
@@ -26143,7 +26204,7 @@
         </w:tblBorders>
         <w:tblCellMar>
           <w:top w:w="0" w:type="dxa"/>
-          <w:left w:w="78" w:type="dxa"/>
+          <w:left w:w="73" w:type="dxa"/>
           <w:bottom w:w="0" w:type="dxa"/>
           <w:right w:w="108" w:type="dxa"/>
         </w:tblCellMar>
@@ -26169,7 +26230,7 @@
             </w:tcBorders>
             <w:shd w:fill="C4BC96" w:val="clear"/>
             <w:tcMar>
-              <w:left w:w="78" w:type="dxa"/>
+              <w:left w:w="73" w:type="dxa"/>
             </w:tcMar>
           </w:tcPr>
           <w:p>
@@ -26179,7 +26240,7 @@
               <w:jc w:val="center"/>
               <w:rPr/>
             </w:pPr>
-            <w:del w:id="966" w:author="Charles de Villiers" w:date="2017-09-26T12:29:00Z">
+            <w:del w:id="963" w:author="Charles de Villiers" w:date="2017-09-26T12:29:00Z">
               <w:r>
                 <w:rPr>
                   <w:rFonts w:cs="Calibri"/>
@@ -26190,7 +26251,7 @@
                 <w:delText xml:space="preserve">  </w:delText>
               </w:r>
             </w:del>
-            <w:del w:id="967" w:author="Charles de Villiers" w:date="2017-09-26T12:29:00Z">
+            <w:del w:id="964" w:author="Charles de Villiers" w:date="2017-09-26T12:29:00Z">
               <w:r>
                 <w:rPr>
                   <w:rFonts w:eastAsia="Calibri" w:cs="Calibri"/>
@@ -26203,7 +26264,7 @@
                 <w:delText xml:space="preserve">                                                              </w:delText>
               </w:r>
             </w:del>
-            <w:del w:id="968" w:author="Charles de Villiers" w:date="2017-09-26T12:30:00Z">
+            <w:del w:id="965" w:author="Charles de Villiers" w:date="2017-09-26T12:30:00Z">
               <w:r>
                 <w:rPr>
                   <w:rFonts w:eastAsia="Calibri" w:cs="Calibri"/>
@@ -26250,7 +26311,7 @@
             </w:tcBorders>
             <w:shd w:fill="FFFFFF" w:val="clear"/>
             <w:tcMar>
-              <w:left w:w="78" w:type="dxa"/>
+              <w:left w:w="73" w:type="dxa"/>
             </w:tcMar>
           </w:tcPr>
           <w:p>
@@ -26290,7 +26351,7 @@
             </w:tcBorders>
             <w:shd w:fill="FFFFFF" w:val="clear"/>
             <w:tcMar>
-              <w:left w:w="78" w:type="dxa"/>
+              <w:left w:w="73" w:type="dxa"/>
             </w:tcMar>
           </w:tcPr>
           <w:p>
@@ -26330,7 +26391,7 @@
             </w:tcBorders>
             <w:shd w:fill="FFFFFF" w:val="clear"/>
             <w:tcMar>
-              <w:left w:w="78" w:type="dxa"/>
+              <w:left w:w="73" w:type="dxa"/>
             </w:tcMar>
           </w:tcPr>
           <w:p>
@@ -26370,7 +26431,7 @@
             </w:tcBorders>
             <w:shd w:fill="FFFFFF" w:val="clear"/>
             <w:tcMar>
-              <w:left w:w="78" w:type="dxa"/>
+              <w:left w:w="73" w:type="dxa"/>
             </w:tcMar>
           </w:tcPr>
           <w:p>
@@ -26410,7 +26471,7 @@
             </w:tcBorders>
             <w:shd w:fill="FFFFFF" w:val="clear"/>
             <w:tcMar>
-              <w:left w:w="78" w:type="dxa"/>
+              <w:left w:w="73" w:type="dxa"/>
             </w:tcMar>
           </w:tcPr>
           <w:p>
@@ -26453,7 +26514,7 @@
             </w:tcBorders>
             <w:shd w:fill="C4BC96" w:val="clear"/>
             <w:tcMar>
-              <w:left w:w="78" w:type="dxa"/>
+              <w:left w:w="73" w:type="dxa"/>
             </w:tcMar>
           </w:tcPr>
           <w:p>
@@ -26493,7 +26554,7 @@
             </w:tcBorders>
             <w:shd w:fill="C4BC96" w:val="clear"/>
             <w:tcMar>
-              <w:left w:w="78" w:type="dxa"/>
+              <w:left w:w="73" w:type="dxa"/>
             </w:tcMar>
           </w:tcPr>
           <w:p>
@@ -26512,7 +26573,7 @@
               </w:rPr>
               <w:t>Aranos</w:t>
             </w:r>
-            <w:del w:id="969" w:author="Charles de Villiers" w:date="2017-09-26T12:30:00Z">
+            <w:del w:id="966" w:author="Charles de Villiers" w:date="2017-09-26T12:30:00Z">
               <w:r>
                 <w:rPr>
                   <w:rFonts w:cs="Calibri"/>
@@ -26523,7 +26584,7 @@
                 <w:delText xml:space="preserve">  </w:delText>
               </w:r>
             </w:del>
-            <w:ins w:id="970" w:author="Charles de Villiers" w:date="2017-09-26T12:30:00Z">
+            <w:ins w:id="967" w:author="Charles de Villiers" w:date="2017-09-26T12:30:00Z">
               <w:r>
                 <w:rPr>
                   <w:rFonts w:eastAsia="Calibri" w:cs="Calibri"/>
@@ -26568,7 +26629,7 @@
             </w:tcBorders>
             <w:shd w:fill="C4BC96" w:val="clear"/>
             <w:tcMar>
-              <w:left w:w="78" w:type="dxa"/>
+              <w:left w:w="73" w:type="dxa"/>
             </w:tcMar>
           </w:tcPr>
           <w:p>
@@ -26608,7 +26669,7 @@
             </w:tcBorders>
             <w:shd w:fill="FFFFFF" w:val="clear"/>
             <w:tcMar>
-              <w:left w:w="78" w:type="dxa"/>
+              <w:left w:w="73" w:type="dxa"/>
             </w:tcMar>
           </w:tcPr>
           <w:p>
@@ -26645,7 +26706,7 @@
             </w:tcBorders>
             <w:shd w:fill="FFFFFF" w:val="clear"/>
             <w:tcMar>
-              <w:left w:w="78" w:type="dxa"/>
+              <w:left w:w="73" w:type="dxa"/>
             </w:tcMar>
           </w:tcPr>
           <w:p>
@@ -26678,7 +26739,7 @@
               </w:rPr>
               <w:t>Coal occurs in two zones: a lower coal seam called the Impala coal seam, and an upper coal zone that is found in the Whitehill Formation. Average qualities (raw data), based on 12 borehole samples, yielded the following results: IM = 2.7% (min. 1.3, max. 4.9); ash = 37</w:t>
             </w:r>
-            <w:del w:id="971" w:author="Charles de Villiers" w:date="2017-09-26T14:28:00Z">
+            <w:del w:id="968" w:author="Charles de Villiers" w:date="2017-09-26T14:28:00Z">
               <w:r>
                 <w:rPr>
                   <w:rFonts w:cs="Calibri"/>
@@ -26688,7 +26749,7 @@
                 <w:delText xml:space="preserve"> %</w:delText>
               </w:r>
             </w:del>
-            <w:ins w:id="972" w:author="Charles de Villiers" w:date="2017-09-26T14:28:00Z">
+            <w:ins w:id="969" w:author="Charles de Villiers" w:date="2017-09-26T14:28:00Z">
               <w:r>
                 <w:rPr>
                   <w:rFonts w:eastAsia="Calibri" w:cs="Calibri"/>
@@ -26708,7 +26769,7 @@
               </w:rPr>
               <w:t xml:space="preserve"> (min. 15.4, max. 64.0); VM = 15</w:t>
             </w:r>
-            <w:del w:id="973" w:author="Charles de Villiers" w:date="2017-09-26T14:28:00Z">
+            <w:del w:id="970" w:author="Charles de Villiers" w:date="2017-09-26T14:28:00Z">
               <w:r>
                 <w:rPr>
                   <w:rFonts w:cs="Calibri"/>
@@ -26718,7 +26779,7 @@
                 <w:delText xml:space="preserve"> %</w:delText>
               </w:r>
             </w:del>
-            <w:ins w:id="974" w:author="Charles de Villiers" w:date="2017-09-26T14:28:00Z">
+            <w:ins w:id="971" w:author="Charles de Villiers" w:date="2017-09-26T14:28:00Z">
               <w:r>
                 <w:rPr>
                   <w:rFonts w:eastAsia="Calibri" w:cs="Calibri"/>
@@ -26738,7 +26799,7 @@
               </w:rPr>
               <w:t xml:space="preserve"> (min. 5.8, max. 24.3); TS = 0.96</w:t>
             </w:r>
-            <w:del w:id="975" w:author="Charles de Villiers" w:date="2017-09-26T14:28:00Z">
+            <w:del w:id="972" w:author="Charles de Villiers" w:date="2017-09-26T14:28:00Z">
               <w:r>
                 <w:rPr>
                   <w:rFonts w:cs="Calibri"/>
@@ -26748,7 +26809,7 @@
                 <w:delText xml:space="preserve"> %</w:delText>
               </w:r>
             </w:del>
-            <w:ins w:id="976" w:author="Charles de Villiers" w:date="2017-09-26T14:28:00Z">
+            <w:ins w:id="973" w:author="Charles de Villiers" w:date="2017-09-26T14:28:00Z">
               <w:r>
                 <w:rPr>
                   <w:rFonts w:eastAsia="Calibri" w:cs="Calibri"/>
@@ -26768,7 +26829,7 @@
               </w:rPr>
               <w:t xml:space="preserve"> (min. 0.20, max. 2.10); CV = 18.18 MJ</w:t>
             </w:r>
-            <w:del w:id="977" w:author="Charles de Villiers" w:date="2017-09-26T15:02:00Z">
+            <w:del w:id="974" w:author="Charles de Villiers" w:date="2017-09-26T15:02:00Z">
               <w:r>
                 <w:rPr>
                   <w:rFonts w:cs="Calibri"/>
@@ -26778,7 +26839,7 @@
                 <w:delText>/</w:delText>
               </w:r>
             </w:del>
-            <w:ins w:id="978" w:author="Charles de Villiers" w:date="2017-09-26T15:02:00Z">
+            <w:ins w:id="975" w:author="Charles de Villiers" w:date="2017-09-26T15:02:00Z">
               <w:r>
                 <w:rPr>
                   <w:rFonts w:eastAsia="Calibri" w:cs="Calibri"/>
@@ -26816,15 +26877,29 @@
         <w:pStyle w:val="Heading3"/>
         <w:rPr/>
       </w:pPr>
-      <w:bookmarkStart w:id="7" w:name="_Toc485642374"/>
+      <w:bookmarkStart w:id="5" w:name="_Toc485642374"/>
       <w:r>
         <w:rPr>
           <w:sz w:val="24"/>
           <w:szCs w:val="24"/>
         </w:rPr>
-        <w:t>1.5 The coalfields of Zimbabwe</w:t>
-      </w:r>
-      <w:bookmarkEnd w:id="7"/>
+        <w:t>1.</w:t>
+      </w:r>
+      <w:r>
+        <w:rPr>
+          <w:sz w:val="24"/>
+          <w:szCs w:val="24"/>
+        </w:rPr>
+        <w:t>2.</w:t>
+      </w:r>
+      <w:r>
+        <w:rPr>
+          <w:sz w:val="24"/>
+          <w:szCs w:val="24"/>
+        </w:rPr>
+        <w:t>5 The coalfields of Zimbabwe</w:t>
+      </w:r>
+      <w:bookmarkEnd w:id="5"/>
       <w:r>
         <w:rPr>
           <w:sz w:val="24"/>
@@ -26866,7 +26941,7 @@
         <w:rPr/>
         <w:t>Zimbabwe is a land</w:t>
       </w:r>
-      <w:del w:id="979" w:author="Charles de Villiers" w:date="2017-09-26T16:42:00Z">
+      <w:del w:id="976" w:author="Charles de Villiers" w:date="2017-09-26T16:42:00Z">
         <w:r>
           <w:rPr/>
           <w:delText xml:space="preserve"> </w:delText>
@@ -26880,7 +26955,13 @@
         <w:rPr>
           <w:i/>
           <w:iCs/>
-          <w:rPrChange w:id="0" w:author="Charles de Villiers" w:date="2017-09-26T16:27:00Z"/>
+        </w:rPr>
+        <w:t xml:space="preserve"> </w:t>
+      </w:r>
+      <w:r>
+        <w:rPr>
+          <w:i/>
+          <w:iCs/>
         </w:rPr>
         <w:t>in situ</w:t>
       </w:r>
@@ -26938,51 +27019,27 @@
         <w:rPr/>
         <w:t xml:space="preserve">The northwest includes the coalfield districts of Hwange (previously Wankie) and Lubimbi, with Sessami-Kaonga to the east of these. In these coalfields, the current economic deposit is the Hwange Main Seam (basal seam), a </w:t>
       </w:r>
-      <w:del w:id="981" w:author="Charles de Villiers" w:date="2017-09-26T11:46:00Z">
+      <w:del w:id="977" w:author="Charles de Villiers" w:date="2017-09-26T11:46:00Z">
         <w:r>
           <w:rPr/>
           <w:delText xml:space="preserve">medium </w:delText>
         </w:r>
       </w:del>
-      <w:ins w:id="982" w:author="Charles de Villiers" w:date="2017-09-26T11:46:00Z">
-        <w:r>
-          <w:rPr>
-            <w:rFonts w:eastAsia="Calibri" w:cs="DejaVu Sans"/>
-            <w:color w:val="00000A"/>
-            <w:sz w:val="22"/>
-            <w:szCs w:val="22"/>
-            <w:lang w:val="en-ZA" w:eastAsia="en-US" w:bidi="ar-SA"/>
-          </w:rPr>
-          <w:t>medium-</w:t>
-        </w:r>
-      </w:ins>
       <w:r>
         <w:rPr/>
-        <w:t>to high</w:t>
-      </w:r>
-      <w:del w:id="983" w:author="Charles de Villiers" w:date="2017-09-26T12:09:00Z">
-        <w:r>
-          <w:rPr/>
-          <w:delText xml:space="preserve"> </w:delText>
-        </w:r>
-      </w:del>
-      <w:ins w:id="984" w:author="Charles de Villiers" w:date="2017-09-26T12:09:00Z">
-        <w:r>
-          <w:rPr/>
-          <w:t>-</w:t>
-        </w:r>
-      </w:ins>
+        <w:t>medium rank C/B</w:t>
+      </w:r>
       <w:r>
         <w:rPr/>
-        <w:t xml:space="preserve">volatile bituminous coal, comprising of a lower horizon coking coal up to 4m in thickness, and an upper horizon steam coal up to </w:t>
-      </w:r>
-      <w:del w:id="985" w:author="Charles de Villiers" w:date="2017-09-26T16:07:00Z">
+        <w:t xml:space="preserve"> bituminous coal, comprising of a lower horizon coking coal up to 4m in thickness, and an upper horizon steam coal up to </w:t>
+      </w:r>
+      <w:del w:id="978" w:author="Charles de Villiers" w:date="2017-09-26T16:07:00Z">
         <w:r>
           <w:rPr/>
           <w:delText>8 m</w:delText>
         </w:r>
       </w:del>
-      <w:ins w:id="986" w:author="Charles de Villiers" w:date="2017-09-26T16:07:00Z">
+      <w:ins w:id="979" w:author="Charles de Villiers" w:date="2017-09-26T16:07:00Z">
         <w:r>
           <w:rPr>
             <w:rFonts w:eastAsia="Calibri" w:cs="DejaVu Sans"/>
@@ -26998,13 +27055,13 @@
         <w:rPr/>
         <w:t xml:space="preserve"> thick, all generally with low sulphur contents. The coal is mined for metallurgical export coal and local steam coal. In the southern coalfields of Bubye and Tuli, the coals have variable qualities. Some </w:t>
       </w:r>
-      <w:del w:id="987" w:author="Charles de Villiers" w:date="2017-09-26T12:03:00Z">
+      <w:del w:id="980" w:author="Charles de Villiers" w:date="2017-09-26T12:03:00Z">
         <w:r>
           <w:rPr/>
           <w:delText xml:space="preserve">low </w:delText>
         </w:r>
       </w:del>
-      <w:ins w:id="988" w:author="Charles de Villiers" w:date="2017-09-26T12:03:00Z">
+      <w:ins w:id="981" w:author="Charles de Villiers" w:date="2017-09-26T12:03:00Z">
         <w:r>
           <w:rPr>
             <w:rFonts w:eastAsia="Calibri" w:cs="DejaVu Sans"/>
@@ -27090,7 +27147,7 @@
       <w:tblPr>
         <w:tblW w:w="4950" w:type="pct"/>
         <w:jc w:val="left"/>
-        <w:tblInd w:w="-30" w:type="dxa"/>
+        <w:tblInd w:w="-35" w:type="dxa"/>
         <w:tblBorders>
           <w:top w:val="single" w:sz="4" w:space="0" w:color="00000A"/>
           <w:left w:val="single" w:sz="4" w:space="0" w:color="00000A"/>
@@ -27101,7 +27158,7 @@
         </w:tblBorders>
         <w:tblCellMar>
           <w:top w:w="0" w:type="dxa"/>
-          <w:left w:w="78" w:type="dxa"/>
+          <w:left w:w="73" w:type="dxa"/>
           <w:bottom w:w="0" w:type="dxa"/>
           <w:right w:w="108" w:type="dxa"/>
         </w:tblCellMar>
@@ -27129,7 +27186,7 @@
             </w:tcBorders>
             <w:shd w:fill="C4BC96" w:val="clear"/>
             <w:tcMar>
-              <w:left w:w="78" w:type="dxa"/>
+              <w:left w:w="73" w:type="dxa"/>
             </w:tcMar>
           </w:tcPr>
           <w:p>
@@ -27172,7 +27229,7 @@
             </w:tcBorders>
             <w:shd w:fill="FFFFFF" w:val="clear"/>
             <w:tcMar>
-              <w:left w:w="78" w:type="dxa"/>
+              <w:left w:w="73" w:type="dxa"/>
             </w:tcMar>
           </w:tcPr>
           <w:p>
@@ -27212,7 +27269,7 @@
             </w:tcBorders>
             <w:shd w:fill="FFFFFF" w:val="clear"/>
             <w:tcMar>
-              <w:left w:w="78" w:type="dxa"/>
+              <w:left w:w="73" w:type="dxa"/>
             </w:tcMar>
           </w:tcPr>
           <w:p>
@@ -27252,7 +27309,7 @@
             </w:tcBorders>
             <w:shd w:fill="FFFFFF" w:val="clear"/>
             <w:tcMar>
-              <w:left w:w="78" w:type="dxa"/>
+              <w:left w:w="73" w:type="dxa"/>
             </w:tcMar>
           </w:tcPr>
           <w:p>
@@ -27292,7 +27349,7 @@
             </w:tcBorders>
             <w:shd w:fill="FFFFFF" w:val="clear"/>
             <w:tcMar>
-              <w:left w:w="78" w:type="dxa"/>
+              <w:left w:w="73" w:type="dxa"/>
             </w:tcMar>
           </w:tcPr>
           <w:p>
@@ -27332,7 +27389,7 @@
             </w:tcBorders>
             <w:shd w:fill="FFFFFF" w:val="clear"/>
             <w:tcMar>
-              <w:left w:w="78" w:type="dxa"/>
+              <w:left w:w="73" w:type="dxa"/>
             </w:tcMar>
           </w:tcPr>
           <w:p>
@@ -27375,7 +27432,7 @@
             </w:tcBorders>
             <w:shd w:fill="C4BC96" w:val="clear"/>
             <w:tcMar>
-              <w:left w:w="78" w:type="dxa"/>
+              <w:left w:w="73" w:type="dxa"/>
             </w:tcMar>
           </w:tcPr>
           <w:p>
@@ -27415,7 +27472,7 @@
             </w:tcBorders>
             <w:shd w:fill="C4BC96" w:val="clear"/>
             <w:tcMar>
-              <w:left w:w="78" w:type="dxa"/>
+              <w:left w:w="73" w:type="dxa"/>
             </w:tcMar>
           </w:tcPr>
           <w:p>
@@ -27440,7 +27497,7 @@
               </w:rPr>
               <w:t>Southern coalfields: Tuli</w:t>
             </w:r>
-            <w:del w:id="989" w:author="Charles de Villiers" w:date="2017-09-26T15:02:00Z">
+            <w:del w:id="982" w:author="Charles de Villiers" w:date="2017-09-26T15:02:00Z">
               <w:r>
                 <w:rPr>
                   <w:rFonts w:cs="Calibri"/>
@@ -27451,7 +27508,7 @@
                 <w:delText>/</w:delText>
               </w:r>
             </w:del>
-            <w:ins w:id="990" w:author="Charles de Villiers" w:date="2017-09-26T15:02:00Z">
+            <w:ins w:id="983" w:author="Charles de Villiers" w:date="2017-09-26T15:02:00Z">
               <w:r>
                 <w:rPr>
                   <w:rFonts w:eastAsia="Calibri" w:cs="Calibri"/>
@@ -27473,7 +27530,7 @@
               </w:rPr>
               <w:t>Bubye</w:t>
             </w:r>
-            <w:del w:id="991" w:author="Charles de Villiers" w:date="2017-09-26T15:02:00Z">
+            <w:del w:id="984" w:author="Charles de Villiers" w:date="2017-09-26T15:02:00Z">
               <w:r>
                 <w:rPr>
                   <w:rFonts w:cs="Calibri"/>
@@ -27484,7 +27541,7 @@
                 <w:delText>/</w:delText>
               </w:r>
             </w:del>
-            <w:ins w:id="992" w:author="Charles de Villiers" w:date="2017-09-26T15:02:00Z">
+            <w:ins w:id="985" w:author="Charles de Villiers" w:date="2017-09-26T15:02:00Z">
               <w:r>
                 <w:rPr>
                   <w:rFonts w:eastAsia="Calibri" w:cs="Calibri"/>
@@ -27506,7 +27563,7 @@
               </w:rPr>
               <w:t>Sabie</w:t>
             </w:r>
-            <w:del w:id="993" w:author="Charles de Villiers" w:date="2017-09-26T15:02:00Z">
+            <w:del w:id="986" w:author="Charles de Villiers" w:date="2017-09-26T15:02:00Z">
               <w:r>
                 <w:rPr>
                   <w:rFonts w:cs="Calibri"/>
@@ -27517,7 +27574,7 @@
                 <w:delText>/</w:delText>
               </w:r>
             </w:del>
-            <w:ins w:id="994" w:author="Charles de Villiers" w:date="2017-09-26T15:02:00Z">
+            <w:ins w:id="987" w:author="Charles de Villiers" w:date="2017-09-26T15:02:00Z">
               <w:r>
                 <w:rPr>
                   <w:rFonts w:eastAsia="Calibri" w:cs="Calibri"/>
@@ -27554,7 +27611,7 @@
             </w:tcBorders>
             <w:shd w:fill="C4BC96" w:val="clear"/>
             <w:tcMar>
-              <w:left w:w="78" w:type="dxa"/>
+              <w:left w:w="73" w:type="dxa"/>
             </w:tcMar>
           </w:tcPr>
           <w:p>
@@ -27594,7 +27651,7 @@
             </w:tcBorders>
             <w:shd w:fill="FFFFFF" w:val="clear"/>
             <w:tcMar>
-              <w:left w:w="78" w:type="dxa"/>
+              <w:left w:w="73" w:type="dxa"/>
             </w:tcMar>
           </w:tcPr>
           <w:p>
@@ -27631,14 +27688,14 @@
             </w:tcBorders>
             <w:shd w:fill="FFFFFF" w:val="clear"/>
             <w:tcMar>
-              <w:left w:w="78" w:type="dxa"/>
+              <w:left w:w="73" w:type="dxa"/>
             </w:tcMar>
           </w:tcPr>
           <w:p>
             <w:pPr>
               <w:pStyle w:val="Normal"/>
               <w:spacing w:lineRule="auto" w:line="240" w:before="0" w:after="0"/>
-              <w:jc w:val="center"/>
+              <w:jc w:val="left"/>
               <w:rPr/>
             </w:pPr>
             <w:r>
@@ -27649,7 +27706,7 @@
               </w:rPr>
               <w:t xml:space="preserve">These coalfields are situated on the southern edge of the Zimbabwean craton in the Limpopo Belt, and are not presently mined. The Sabie Basin Coalfield contains semi-anthracite coals. The coal also has high ash content and the sequences are </w:t>
             </w:r>
-            <w:del w:id="995" w:author="Charles de Villiers" w:date="2017-09-26T16:45:00Z">
+            <w:del w:id="988" w:author="Charles de Villiers" w:date="2017-09-26T16:45:00Z">
               <w:r>
                 <w:rPr>
                   <w:rFonts w:cs="Calibri"/>
@@ -27659,7 +27716,7 @@
                 <w:delText>dis</w:delText>
               </w:r>
             </w:del>
-            <w:ins w:id="996" w:author="Charles de Villiers" w:date="2017-09-26T16:45:00Z">
+            <w:ins w:id="989" w:author="Charles de Villiers" w:date="2017-09-26T16:45:00Z">
               <w:r>
                 <w:rPr>
                   <w:rFonts w:cs="Calibri"/>
@@ -27689,7 +27746,7 @@
             <w:pPr>
               <w:pStyle w:val="Normal"/>
               <w:spacing w:lineRule="auto" w:line="240" w:before="0" w:after="0"/>
-              <w:jc w:val="center"/>
+              <w:jc w:val="left"/>
               <w:rPr/>
             </w:pPr>
             <w:r>
@@ -27712,7 +27769,7 @@
             <w:pPr>
               <w:pStyle w:val="Normal"/>
               <w:spacing w:lineRule="auto" w:line="240" w:before="0" w:after="0"/>
-              <w:jc w:val="center"/>
+              <w:jc w:val="left"/>
               <w:rPr/>
             </w:pPr>
             <w:r>
@@ -27763,7 +27820,7 @@
             </w:tcBorders>
             <w:shd w:fill="C4BC96" w:val="clear"/>
             <w:tcMar>
-              <w:left w:w="78" w:type="dxa"/>
+              <w:left w:w="73" w:type="dxa"/>
             </w:tcMar>
           </w:tcPr>
           <w:p>
@@ -27803,7 +27860,7 @@
             </w:tcBorders>
             <w:shd w:fill="C4BC96" w:val="clear"/>
             <w:tcMar>
-              <w:left w:w="78" w:type="dxa"/>
+              <w:left w:w="73" w:type="dxa"/>
             </w:tcMar>
           </w:tcPr>
           <w:p>
@@ -27843,7 +27900,7 @@
             </w:tcBorders>
             <w:shd w:fill="C4BC96" w:val="clear"/>
             <w:tcMar>
-              <w:left w:w="78" w:type="dxa"/>
+              <w:left w:w="73" w:type="dxa"/>
             </w:tcMar>
           </w:tcPr>
           <w:p>
@@ -27883,7 +27940,7 @@
             </w:tcBorders>
             <w:shd w:fill="FFFFFF" w:val="clear"/>
             <w:tcMar>
-              <w:left w:w="78" w:type="dxa"/>
+              <w:left w:w="73" w:type="dxa"/>
             </w:tcMar>
           </w:tcPr>
           <w:p>
@@ -27920,14 +27977,14 @@
             </w:tcBorders>
             <w:shd w:fill="FFFFFF" w:val="clear"/>
             <w:tcMar>
-              <w:left w:w="78" w:type="dxa"/>
+              <w:left w:w="73" w:type="dxa"/>
             </w:tcMar>
           </w:tcPr>
           <w:p>
             <w:pPr>
               <w:pStyle w:val="Normal"/>
               <w:spacing w:lineRule="auto" w:line="240" w:before="0" w:after="0"/>
-              <w:jc w:val="center"/>
+              <w:jc w:val="left"/>
               <w:rPr/>
             </w:pPr>
             <w:r>
@@ -27938,7 +27995,7 @@
               </w:rPr>
               <w:t>The coalfield is located in the western and north-western parts of Zimbabwe in the Milibizi Basin. It is the best</w:t>
             </w:r>
-            <w:del w:id="997" w:author="Charles de Villiers" w:date="2017-09-26T16:46:00Z">
+            <w:del w:id="990" w:author="Charles de Villiers" w:date="2017-09-26T16:46:00Z">
               <w:r>
                 <w:rPr>
                   <w:rFonts w:cs="Calibri"/>
@@ -27948,7 +28005,7 @@
                 <w:delText xml:space="preserve"> </w:delText>
               </w:r>
             </w:del>
-            <w:ins w:id="998" w:author="Charles de Villiers" w:date="2017-09-26T16:46:00Z">
+            <w:ins w:id="991" w:author="Charles de Villiers" w:date="2017-09-26T16:46:00Z">
               <w:r>
                 <w:rPr>
                   <w:rFonts w:cs="Calibri"/>
@@ -27966,7 +28023,7 @@
               </w:rPr>
               <w:t>documented seam in Zimbabwe. Coking coal occurs at the base of the seam, and the overall quality of coal deteriorates vertically, particularly the ash content, which increases at an almost constant rate. A vertical increase in inertinite also takes place within the seam, and the top part is recovered as steam coal. Average run-of-mine coal quality for the Hwange coalfield: VM = 24%; FC = 65.7%; ash = 9.7%; IM = 0.76%; and CV = 31.4 MJ</w:t>
             </w:r>
-            <w:del w:id="999" w:author="Charles de Villiers" w:date="2017-09-26T15:02:00Z">
+            <w:del w:id="992" w:author="Charles de Villiers" w:date="2017-09-26T15:02:00Z">
               <w:r>
                 <w:rPr>
                   <w:rFonts w:cs="Calibri"/>
@@ -27976,7 +28033,7 @@
                 <w:delText>/</w:delText>
               </w:r>
             </w:del>
-            <w:ins w:id="1000" w:author="Charles de Villiers" w:date="2017-09-26T15:02:00Z">
+            <w:ins w:id="993" w:author="Charles de Villiers" w:date="2017-09-26T15:02:00Z">
               <w:r>
                 <w:rPr>
                   <w:rFonts w:eastAsia="Calibri" w:cs="Calibri"/>
@@ -28014,10 +28071,18 @@
         <w:pStyle w:val="Heading3"/>
         <w:rPr/>
       </w:pPr>
-      <w:bookmarkStart w:id="8" w:name="_Toc485642375"/>
+      <w:bookmarkStart w:id="6" w:name="_Toc485642375"/>
       <w:r>
         <w:rPr/>
-        <w:t xml:space="preserve">1.6 </w:t>
+        <w:t>1.</w:t>
+      </w:r>
+      <w:r>
+        <w:rPr/>
+        <w:t>2.</w:t>
+      </w:r>
+      <w:r>
+        <w:rPr/>
+        <w:t xml:space="preserve">6 </w:t>
       </w:r>
       <w:r>
         <w:rPr>
@@ -28026,7 +28091,7 @@
         </w:rPr>
         <w:t>The coalfields of Zambia</w:t>
       </w:r>
-      <w:bookmarkEnd w:id="8"/>
+      <w:bookmarkEnd w:id="6"/>
       <w:r>
         <w:rPr>
           <w:sz w:val="24"/>
@@ -28088,13 +28153,13 @@
         <w:rPr/>
         <w:t xml:space="preserve">The main coal areas in Zambia are located in the Southern Province with about 80 Mt of proven coal deposits (Zambia Development Agency Report, 2014). The Luano, Luangwa North, and Lukusashi </w:t>
       </w:r>
-      <w:ins w:id="1001" w:author="Charles de Villiers" w:date="2017-09-26T16:48:00Z">
+      <w:ins w:id="994" w:author="Charles de Villiers" w:date="2017-09-26T16:48:00Z">
         <w:r>
           <w:rPr/>
           <w:t>deposi</w:t>
         </w:r>
       </w:ins>
-      <w:ins w:id="1002" w:author="Charles de Villiers" w:date="2017-09-26T16:49:00Z">
+      <w:ins w:id="995" w:author="Charles de Villiers" w:date="2017-09-26T16:49:00Z">
         <w:r>
           <w:rPr/>
           <w:t xml:space="preserve">ts </w:t>
@@ -28104,13 +28169,13 @@
         <w:rPr/>
         <w:t>are located in the Luangwa Valley, while Kahare, Chunga and Lubaba are located in the Western Province of the country. The Barotse and Hot Springs coal deposits occur to the west of the above-mentioned coalfields. Hancox (2016) reports three coal-bearing sub-basins in the Mid-Zambezi Valley: Nkandabwe, Siankondobo, and Mulungwa Coalfields; the latter hosts the Maamba Colliery. Coal exploration has also been conducted in the Gwembe and Kandabwe Coalfields, but more detailed exploration is still required in Zambia. The coals are typically non-coking with relatively high inertinite contents.</w:t>
       </w:r>
-      <w:del w:id="1003" w:author="Charles de Villiers" w:date="2017-09-26T12:30:00Z">
+      <w:del w:id="996" w:author="Charles de Villiers" w:date="2017-09-26T12:30:00Z">
         <w:r>
           <w:rPr/>
           <w:delText xml:space="preserve">  </w:delText>
         </w:r>
       </w:del>
-      <w:ins w:id="1004" w:author="Charles de Villiers" w:date="2017-09-26T12:30:00Z">
+      <w:ins w:id="997" w:author="Charles de Villiers" w:date="2017-09-26T12:30:00Z">
         <w:r>
           <w:rPr>
             <w:rFonts w:eastAsia="Calibri" w:cs="DejaVu Sans"/>
@@ -28169,7 +28234,7 @@
       <w:tblPr>
         <w:tblW w:w="4950" w:type="pct"/>
         <w:jc w:val="left"/>
-        <w:tblInd w:w="-30" w:type="dxa"/>
+        <w:tblInd w:w="-35" w:type="dxa"/>
         <w:tblBorders>
           <w:top w:val="single" w:sz="4" w:space="0" w:color="00000A"/>
           <w:left w:val="single" w:sz="4" w:space="0" w:color="00000A"/>
@@ -28180,7 +28245,7 @@
         </w:tblBorders>
         <w:tblCellMar>
           <w:top w:w="0" w:type="dxa"/>
-          <w:left w:w="78" w:type="dxa"/>
+          <w:left w:w="73" w:type="dxa"/>
           <w:bottom w:w="0" w:type="dxa"/>
           <w:right w:w="108" w:type="dxa"/>
         </w:tblCellMar>
@@ -28188,9 +28253,9 @@
       <w:tblGrid>
         <w:gridCol w:w="905"/>
         <w:gridCol w:w="1091"/>
-        <w:gridCol w:w="867"/>
+        <w:gridCol w:w="866"/>
         <w:gridCol w:w="1210"/>
-        <w:gridCol w:w="4862"/>
+        <w:gridCol w:w="4863"/>
       </w:tblGrid>
       <w:tr>
         <w:trPr/>
@@ -28208,7 +28273,7 @@
             </w:tcBorders>
             <w:shd w:fill="C4BC96" w:val="clear"/>
             <w:tcMar>
-              <w:left w:w="78" w:type="dxa"/>
+              <w:left w:w="73" w:type="dxa"/>
             </w:tcMar>
           </w:tcPr>
           <w:p>
@@ -28218,7 +28283,7 @@
               <w:jc w:val="center"/>
               <w:rPr/>
             </w:pPr>
-            <w:del w:id="1005" w:author="Charles de Villiers" w:date="2017-09-26T12:30:00Z">
+            <w:del w:id="998" w:author="Charles de Villiers" w:date="2017-09-26T12:30:00Z">
               <w:r>
                 <w:rPr>
                   <w:rFonts w:cs="Calibri"/>
@@ -28229,7 +28294,7 @@
                 <w:delText xml:space="preserve">  </w:delText>
               </w:r>
             </w:del>
-            <w:ins w:id="1006" w:author="Charles de Villiers" w:date="2017-09-26T12:30:00Z">
+            <w:ins w:id="999" w:author="Charles de Villiers" w:date="2017-09-26T12:30:00Z">
               <w:r>
                 <w:rPr>
                   <w:rFonts w:eastAsia="Calibri" w:cs="Calibri"/>
@@ -28242,7 +28307,7 @@
                 <w:t xml:space="preserve"> </w:t>
               </w:r>
             </w:ins>
-            <w:del w:id="1007" w:author="Charles de Villiers" w:date="2017-09-26T12:30:00Z">
+            <w:del w:id="1000" w:author="Charles de Villiers" w:date="2017-09-26T12:30:00Z">
               <w:r>
                 <w:rPr>
                   <w:rFonts w:eastAsia="Calibri" w:cs="Calibri"/>
@@ -28289,7 +28354,7 @@
             </w:tcBorders>
             <w:shd w:fill="C4BC96" w:val="clear"/>
             <w:tcMar>
-              <w:left w:w="78" w:type="dxa"/>
+              <w:left w:w="73" w:type="dxa"/>
             </w:tcMar>
           </w:tcPr>
           <w:p>
@@ -28329,7 +28394,7 @@
             </w:tcBorders>
             <w:shd w:fill="C4BC96" w:val="clear"/>
             <w:tcMar>
-              <w:left w:w="78" w:type="dxa"/>
+              <w:left w:w="73" w:type="dxa"/>
             </w:tcMar>
           </w:tcPr>
           <w:p>
@@ -28358,7 +28423,7 @@
         </w:tc>
         <w:tc>
           <w:tcPr>
-            <w:tcW w:w="867" w:type="dxa"/>
+            <w:tcW w:w="866" w:type="dxa"/>
             <w:tcBorders>
               <w:top w:val="single" w:sz="4" w:space="0" w:color="00000A"/>
               <w:left w:val="single" w:sz="4" w:space="0" w:color="00000A"/>
@@ -28369,7 +28434,7 @@
             </w:tcBorders>
             <w:shd w:fill="C4BC96" w:val="clear"/>
             <w:tcMar>
-              <w:left w:w="78" w:type="dxa"/>
+              <w:left w:w="73" w:type="dxa"/>
             </w:tcMar>
           </w:tcPr>
           <w:p>
@@ -28409,7 +28474,7 @@
             </w:tcBorders>
             <w:shd w:fill="FFFFFF" w:val="clear"/>
             <w:tcMar>
-              <w:left w:w="78" w:type="dxa"/>
+              <w:left w:w="73" w:type="dxa"/>
             </w:tcMar>
           </w:tcPr>
           <w:p>
@@ -28438,7 +28503,7 @@
         </w:tc>
         <w:tc>
           <w:tcPr>
-            <w:tcW w:w="4862" w:type="dxa"/>
+            <w:tcW w:w="4863" w:type="dxa"/>
             <w:tcBorders>
               <w:top w:val="single" w:sz="4" w:space="0" w:color="00000A"/>
               <w:left w:val="single" w:sz="4" w:space="0" w:color="00000A"/>
@@ -28449,7 +28514,7 @@
             </w:tcBorders>
             <w:shd w:fill="FFFFFF" w:val="clear"/>
             <w:tcMar>
-              <w:left w:w="78" w:type="dxa"/>
+              <w:left w:w="73" w:type="dxa"/>
             </w:tcMar>
           </w:tcPr>
           <w:p>
@@ -28492,7 +28557,7 @@
             </w:tcBorders>
             <w:shd w:fill="C4BC96" w:val="clear"/>
             <w:tcMar>
-              <w:left w:w="78" w:type="dxa"/>
+              <w:left w:w="73" w:type="dxa"/>
             </w:tcMar>
           </w:tcPr>
           <w:p>
@@ -28532,7 +28597,7 @@
             </w:tcBorders>
             <w:shd w:fill="C4BC96" w:val="clear"/>
             <w:tcMar>
-              <w:left w:w="78" w:type="dxa"/>
+              <w:left w:w="73" w:type="dxa"/>
             </w:tcMar>
           </w:tcPr>
           <w:p>
@@ -28561,7 +28626,7 @@
         </w:tc>
         <w:tc>
           <w:tcPr>
-            <w:tcW w:w="867" w:type="dxa"/>
+            <w:tcW w:w="866" w:type="dxa"/>
             <w:tcBorders>
               <w:top w:val="single" w:sz="4" w:space="0" w:color="00000A"/>
               <w:left w:val="single" w:sz="4" w:space="0" w:color="00000A"/>
@@ -28572,7 +28637,7 @@
             </w:tcBorders>
             <w:shd w:fill="C4BC96" w:val="clear"/>
             <w:tcMar>
-              <w:left w:w="78" w:type="dxa"/>
+              <w:left w:w="73" w:type="dxa"/>
             </w:tcMar>
           </w:tcPr>
           <w:p>
@@ -28612,7 +28677,7 @@
             </w:tcBorders>
             <w:shd w:fill="FFFFFF" w:val="clear"/>
             <w:tcMar>
-              <w:left w:w="78" w:type="dxa"/>
+              <w:left w:w="73" w:type="dxa"/>
             </w:tcMar>
           </w:tcPr>
           <w:p>
@@ -28638,7 +28703,7 @@
         </w:tc>
         <w:tc>
           <w:tcPr>
-            <w:tcW w:w="4862" w:type="dxa"/>
+            <w:tcW w:w="4863" w:type="dxa"/>
             <w:tcBorders>
               <w:top w:val="single" w:sz="4" w:space="0" w:color="00000A"/>
               <w:left w:val="single" w:sz="4" w:space="0" w:color="00000A"/>
@@ -28649,7 +28714,7 @@
             </w:tcBorders>
             <w:shd w:fill="FFFFFF" w:val="clear"/>
             <w:tcMar>
-              <w:left w:w="78" w:type="dxa"/>
+              <w:left w:w="73" w:type="dxa"/>
             </w:tcMar>
           </w:tcPr>
           <w:p>
@@ -28671,7 +28736,7 @@
               </w:rPr>
               <w:t xml:space="preserve">Gwembe and Kandabwe Coalfields are located in the southern region of Zambia. The lower portions of the seams are of superior quality compared to the upper parts. Both coalfields have </w:t>
             </w:r>
-            <w:del w:id="1008" w:author="Charles de Villiers" w:date="2017-09-26T11:46:00Z">
+            <w:del w:id="1001" w:author="Charles de Villiers" w:date="2017-09-26T11:46:00Z">
               <w:r>
                 <w:rPr>
                   <w:rFonts w:cs="Calibri"/>
@@ -28681,7 +28746,7 @@
                 <w:delText xml:space="preserve">medium </w:delText>
               </w:r>
             </w:del>
-            <w:ins w:id="1009" w:author="Charles de Villiers" w:date="2017-09-26T11:46:00Z">
+            <w:ins w:id="1002" w:author="Charles de Villiers" w:date="2017-09-26T11:46:00Z">
               <w:r>
                 <w:rPr>
                   <w:rFonts w:eastAsia="Calibri" w:cs="Calibri"/>
@@ -28701,7 +28766,7 @@
               </w:rPr>
               <w:t xml:space="preserve">to </w:t>
             </w:r>
-            <w:del w:id="1010" w:author="Charles de Villiers" w:date="2017-09-26T12:03:00Z">
+            <w:del w:id="1003" w:author="Charles de Villiers" w:date="2017-09-26T12:03:00Z">
               <w:r>
                 <w:rPr>
                   <w:rFonts w:cs="Calibri"/>
@@ -28711,7 +28776,7 @@
                 <w:delText xml:space="preserve">low </w:delText>
               </w:r>
             </w:del>
-            <w:ins w:id="1011" w:author="Charles de Villiers" w:date="2017-09-26T12:03:00Z">
+            <w:ins w:id="1004" w:author="Charles de Villiers" w:date="2017-09-26T12:03:00Z">
               <w:r>
                 <w:rPr>
                   <w:rFonts w:eastAsia="Calibri" w:cs="Calibri"/>
@@ -28731,7 +28796,7 @@
               </w:rPr>
               <w:t>volatile bituminous coal. Coal quality average values: ash = 38.23%, IM = 1.58%, and CV = 19.92 MJ</w:t>
             </w:r>
-            <w:del w:id="1012" w:author="Charles de Villiers" w:date="2017-09-26T15:02:00Z">
+            <w:del w:id="1005" w:author="Charles de Villiers" w:date="2017-09-26T15:02:00Z">
               <w:r>
                 <w:rPr>
                   <w:rFonts w:cs="Calibri"/>
@@ -28741,7 +28806,7 @@
                 <w:delText>/</w:delText>
               </w:r>
             </w:del>
-            <w:ins w:id="1013" w:author="Charles de Villiers" w:date="2017-09-26T15:02:00Z">
+            <w:ins w:id="1006" w:author="Charles de Villiers" w:date="2017-09-26T15:02:00Z">
               <w:r>
                 <w:rPr>
                   <w:rFonts w:eastAsia="Calibri" w:cs="Calibri"/>
@@ -28779,7 +28844,7 @@
             </w:tcBorders>
             <w:shd w:fill="C4BC96" w:val="clear"/>
             <w:tcMar>
-              <w:left w:w="78" w:type="dxa"/>
+              <w:left w:w="73" w:type="dxa"/>
             </w:tcMar>
           </w:tcPr>
           <w:p>
@@ -28819,7 +28884,7 @@
             </w:tcBorders>
             <w:shd w:fill="C4BC96" w:val="clear"/>
             <w:tcMar>
-              <w:left w:w="78" w:type="dxa"/>
+              <w:left w:w="73" w:type="dxa"/>
             </w:tcMar>
           </w:tcPr>
           <w:p>
@@ -28848,7 +28913,7 @@
         </w:tc>
         <w:tc>
           <w:tcPr>
-            <w:tcW w:w="867" w:type="dxa"/>
+            <w:tcW w:w="866" w:type="dxa"/>
             <w:tcBorders>
               <w:top w:val="single" w:sz="4" w:space="0" w:color="00000A"/>
               <w:left w:val="single" w:sz="4" w:space="0" w:color="00000A"/>
@@ -28859,7 +28924,7 @@
             </w:tcBorders>
             <w:shd w:fill="C4BC96" w:val="clear"/>
             <w:tcMar>
-              <w:left w:w="78" w:type="dxa"/>
+              <w:left w:w="73" w:type="dxa"/>
             </w:tcMar>
           </w:tcPr>
           <w:p>
@@ -28899,7 +28964,7 @@
             </w:tcBorders>
             <w:shd w:fill="FFFFFF" w:val="clear"/>
             <w:tcMar>
-              <w:left w:w="78" w:type="dxa"/>
+              <w:left w:w="73" w:type="dxa"/>
             </w:tcMar>
           </w:tcPr>
           <w:p>
@@ -28925,7 +28990,7 @@
         </w:tc>
         <w:tc>
           <w:tcPr>
-            <w:tcW w:w="4862" w:type="dxa"/>
+            <w:tcW w:w="4863" w:type="dxa"/>
             <w:tcBorders>
               <w:top w:val="single" w:sz="4" w:space="0" w:color="00000A"/>
               <w:left w:val="single" w:sz="4" w:space="0" w:color="00000A"/>
@@ -28936,7 +29001,7 @@
             </w:tcBorders>
             <w:shd w:fill="FFFFFF" w:val="clear"/>
             <w:tcMar>
-              <w:left w:w="78" w:type="dxa"/>
+              <w:left w:w="73" w:type="dxa"/>
             </w:tcMar>
           </w:tcPr>
           <w:p>
@@ -28954,7 +29019,7 @@
               </w:rPr>
               <w:t>The Luano Valley Coalfield is found in the far eastern region of Zambia, where coal occurs in the southern end of the valley. The coals are typically thin, laterally discontinuous, and of low quality (high</w:t>
             </w:r>
-            <w:ins w:id="1014" w:author="Charles de Villiers" w:date="2017-09-26T12:12:00Z">
+            <w:ins w:id="1007" w:author="Charles de Villiers" w:date="2017-09-26T12:12:00Z">
               <w:r>
                 <w:rPr>
                   <w:rFonts w:cs="Calibri"/>
@@ -28964,7 +29029,7 @@
                 <w:t>-</w:t>
               </w:r>
             </w:ins>
-            <w:del w:id="1015" w:author="Charles de Villiers" w:date="2017-09-26T12:12:00Z">
+            <w:del w:id="1008" w:author="Charles de Villiers" w:date="2017-09-26T12:12:00Z">
               <w:r>
                 <w:rPr>
                   <w:rFonts w:cs="Calibri"/>
@@ -29015,7 +29080,7 @@
             </w:tcBorders>
             <w:shd w:fill="C4BC96" w:val="clear"/>
             <w:tcMar>
-              <w:left w:w="78" w:type="dxa"/>
+              <w:left w:w="73" w:type="dxa"/>
             </w:tcMar>
           </w:tcPr>
           <w:p>
@@ -29055,7 +29120,7 @@
             </w:tcBorders>
             <w:shd w:fill="C4BC96" w:val="clear"/>
             <w:tcMar>
-              <w:left w:w="78" w:type="dxa"/>
+              <w:left w:w="73" w:type="dxa"/>
             </w:tcMar>
           </w:tcPr>
           <w:p>
@@ -29080,7 +29145,7 @@
               </w:rPr>
               <w:t>Barotse basin</w:t>
             </w:r>
-            <w:del w:id="1016" w:author="Charles de Villiers" w:date="2017-09-26T15:02:00Z">
+            <w:del w:id="1009" w:author="Charles de Villiers" w:date="2017-09-26T15:02:00Z">
               <w:r>
                 <w:rPr>
                   <w:rFonts w:cs="Calibri"/>
@@ -29091,7 +29156,7 @@
                 <w:delText>/</w:delText>
               </w:r>
             </w:del>
-            <w:ins w:id="1017" w:author="Charles de Villiers" w:date="2017-09-26T15:02:00Z">
+            <w:ins w:id="1010" w:author="Charles de Villiers" w:date="2017-09-26T15:02:00Z">
               <w:r>
                 <w:rPr>
                   <w:rFonts w:eastAsia="Calibri" w:cs="Calibri"/>
@@ -29117,7 +29182,7 @@
         </w:tc>
         <w:tc>
           <w:tcPr>
-            <w:tcW w:w="867" w:type="dxa"/>
+            <w:tcW w:w="866" w:type="dxa"/>
             <w:tcBorders>
               <w:top w:val="single" w:sz="4" w:space="0" w:color="00000A"/>
               <w:left w:val="single" w:sz="4" w:space="0" w:color="00000A"/>
@@ -29128,7 +29193,7 @@
             </w:tcBorders>
             <w:shd w:fill="C4BC96" w:val="clear"/>
             <w:tcMar>
-              <w:left w:w="78" w:type="dxa"/>
+              <w:left w:w="73" w:type="dxa"/>
             </w:tcMar>
           </w:tcPr>
           <w:p>
@@ -29168,7 +29233,7 @@
             </w:tcBorders>
             <w:shd w:fill="FFFFFF" w:val="clear"/>
             <w:tcMar>
-              <w:left w:w="78" w:type="dxa"/>
+              <w:left w:w="73" w:type="dxa"/>
             </w:tcMar>
           </w:tcPr>
           <w:p>
@@ -29194,7 +29259,7 @@
         </w:tc>
         <w:tc>
           <w:tcPr>
-            <w:tcW w:w="4862" w:type="dxa"/>
+            <w:tcW w:w="4863" w:type="dxa"/>
             <w:tcBorders>
               <w:top w:val="single" w:sz="4" w:space="0" w:color="00000A"/>
               <w:left w:val="single" w:sz="4" w:space="0" w:color="00000A"/>
@@ -29205,7 +29270,7 @@
             </w:tcBorders>
             <w:shd w:fill="FFFFFF" w:val="clear"/>
             <w:tcMar>
-              <w:left w:w="78" w:type="dxa"/>
+              <w:left w:w="73" w:type="dxa"/>
             </w:tcMar>
           </w:tcPr>
           <w:p>
@@ -29223,7 +29288,7 @@
               </w:rPr>
               <w:t>The Barotse basin encompasses two linear, marginal troughs</w:t>
             </w:r>
-            <w:del w:id="1018" w:author="Charles de Villiers" w:date="2017-09-26T16:50:00Z">
+            <w:del w:id="1011" w:author="Charles de Villiers" w:date="2017-09-26T16:50:00Z">
               <w:r>
                 <w:rPr>
                   <w:rFonts w:cs="Calibri"/>
@@ -29233,7 +29298,7 @@
                 <w:delText>,</w:delText>
               </w:r>
             </w:del>
-            <w:ins w:id="1019" w:author="Charles de Villiers" w:date="2017-09-26T16:50:00Z">
+            <w:ins w:id="1012" w:author="Charles de Villiers" w:date="2017-09-26T16:50:00Z">
               <w:r>
                 <w:rPr>
                   <w:rFonts w:cs="Calibri"/>
@@ -29251,7 +29316,7 @@
               </w:rPr>
               <w:t xml:space="preserve"> the Chunga</w:t>
             </w:r>
-            <w:del w:id="1020" w:author="Charles de Villiers" w:date="2017-09-26T12:30:00Z">
+            <w:del w:id="1013" w:author="Charles de Villiers" w:date="2017-09-26T12:30:00Z">
               <w:r>
                 <w:rPr>
                   <w:rFonts w:cs="Calibri"/>
@@ -29261,7 +29326,7 @@
                 <w:delText xml:space="preserve">  </w:delText>
               </w:r>
             </w:del>
-            <w:ins w:id="1021" w:author="Charles de Villiers" w:date="2017-09-26T16:50:00Z">
+            <w:ins w:id="1014" w:author="Charles de Villiers" w:date="2017-09-26T16:50:00Z">
               <w:r>
                 <w:rPr>
                   <w:rFonts w:cs="Calibri"/>
@@ -29279,7 +29344,7 @@
               </w:rPr>
               <w:t>Trough, extending from Kahare to the Hot Springs Coalfield, north of Mubwa, and the Kafue Trough, extending from Mulobezi east-north-east to Kafue.</w:t>
             </w:r>
-            <w:del w:id="1022" w:author="Charles de Villiers" w:date="2017-09-26T12:30:00Z">
+            <w:del w:id="1015" w:author="Charles de Villiers" w:date="2017-09-26T12:30:00Z">
               <w:r>
                 <w:rPr>
                   <w:rFonts w:cs="Calibri"/>
@@ -29289,7 +29354,7 @@
                 <w:delText xml:space="preserve">  </w:delText>
               </w:r>
             </w:del>
-            <w:ins w:id="1023" w:author="Charles de Villiers" w:date="2017-09-26T12:30:00Z">
+            <w:ins w:id="1016" w:author="Charles de Villiers" w:date="2017-09-26T12:30:00Z">
               <w:r>
                 <w:rPr>
                   <w:rFonts w:eastAsia="Calibri" w:cs="Calibri"/>
@@ -29309,7 +29374,7 @@
               </w:rPr>
               <w:t>Analytical results of coal sampled in this areas yield an ash content of 15–30%, VM = 25% maximum, and CV = 19.8 and 25.3 MJ</w:t>
             </w:r>
-            <w:del w:id="1024" w:author="Charles de Villiers" w:date="2017-09-26T15:02:00Z">
+            <w:del w:id="1017" w:author="Charles de Villiers" w:date="2017-09-26T15:02:00Z">
               <w:r>
                 <w:rPr>
                   <w:rFonts w:cs="Calibri"/>
@@ -29319,7 +29384,7 @@
                 <w:delText>/</w:delText>
               </w:r>
             </w:del>
-            <w:ins w:id="1025" w:author="Charles de Villiers" w:date="2017-09-26T15:02:00Z">
+            <w:ins w:id="1018" w:author="Charles de Villiers" w:date="2017-09-26T15:02:00Z">
               <w:r>
                 <w:rPr>
                   <w:rFonts w:eastAsia="Calibri" w:cs="Calibri"/>
@@ -29348,19 +29413,23 @@
         <w:pStyle w:val="Heading3"/>
         <w:rPr/>
       </w:pPr>
-      <w:bookmarkStart w:id="9" w:name="_Toc485642376"/>
+      <w:bookmarkStart w:id="7" w:name="_Toc485642376"/>
       <w:r>
         <w:rPr/>
         <w:t>1.</w:t>
       </w:r>
       <w:r>
+        <w:rPr/>
+        <w:t>2.</w:t>
+      </w:r>
+      <w:r>
         <w:rPr>
           <w:sz w:val="24"/>
           <w:szCs w:val="24"/>
         </w:rPr>
         <w:t>7 The coalfields of Mozambique</w:t>
       </w:r>
-      <w:bookmarkEnd w:id="9"/>
+      <w:bookmarkEnd w:id="7"/>
       <w:r>
         <w:rPr>
           <w:sz w:val="24"/>
@@ -29391,7 +29460,7 @@
         <w:rPr/>
         <w:t>There are no official resource or reserve</w:t>
       </w:r>
-      <w:del w:id="1026" w:author="Charles de Villiers" w:date="2017-09-26T16:51:00Z">
+      <w:del w:id="1019" w:author="Charles de Villiers" w:date="2017-09-26T16:51:00Z">
         <w:r>
           <w:rPr/>
           <w:delText>d</w:delText>
@@ -29401,7 +29470,7 @@
         <w:rPr/>
         <w:t xml:space="preserve"> estimates for the Mozambique coalfields (Vasconcelos, 2009), although Mozambique has abundant and yet largely unexplored coal resources. Almost all electricity in Mozambique is obtained from hydropower (Hancox, 2016). Despite the fact that several large multinational companies have invested </w:t>
       </w:r>
-      <w:del w:id="1027" w:author="Charles de Villiers" w:date="2017-09-26T16:51:00Z">
+      <w:del w:id="1020" w:author="Charles de Villiers" w:date="2017-09-26T16:51:00Z">
         <w:r>
           <w:rPr/>
           <w:delText xml:space="preserve">a </w:delText>
@@ -29411,7 +29480,7 @@
         <w:rPr/>
         <w:t>significant</w:t>
       </w:r>
-      <w:del w:id="1028" w:author="Charles de Villiers" w:date="2017-09-26T16:51:00Z">
+      <w:del w:id="1021" w:author="Charles de Villiers" w:date="2017-09-26T16:51:00Z">
         <w:r>
           <w:rPr/>
           <w:delText xml:space="preserve"> amount of</w:delText>
@@ -29421,13 +29490,13 @@
         <w:rPr/>
         <w:t xml:space="preserve"> resources into developing the coalfields, production is low due to poor infrastructure and political instability. The Zambezi Basin, an east-west trending graben-controlled basin, contains the Karoo Supergroup coal</w:t>
       </w:r>
-      <w:del w:id="1029" w:author="Charles de Villiers" w:date="2017-09-26T16:52:00Z">
+      <w:del w:id="1022" w:author="Charles de Villiers" w:date="2017-09-26T16:52:00Z">
         <w:r>
           <w:rPr/>
           <w:delText xml:space="preserve"> </w:delText>
         </w:r>
       </w:del>
-      <w:ins w:id="1030" w:author="Charles de Villiers" w:date="2017-09-26T16:52:00Z">
+      <w:ins w:id="1023" w:author="Charles de Villiers" w:date="2017-09-26T16:52:00Z">
         <w:r>
           <w:rPr/>
           <w:t>-</w:t>
@@ -29437,7 +29506,7 @@
         <w:rPr/>
         <w:t>bearing strata in Mozambique (Lachelt, 2004; Hatton and Fardell, 2012). Four coalfields occur in Mozambique, of which the Tete Province sub-basins are the most important. The Tete Province Coalfield is located in the mid-Zambezi Valley in an area south and west of southern Malawi, and the sub-basins are: i) Chicoa-Mecucue; ii) Sanangoe-Mefidezi; iii) Moatize (also referred to as the Moatize Coalfield); and iv) Nkondezi-Muarazi-Minjova (Hatton and Fardell, 2012). Other less well-known coalfields are Chiromo, close to the eastern Zimbabwe border, and Itule and Metangula in northern Mozambique, west of Malawi (Cairncross, 2001). The Msanbansovu deposit, west of Tete, is now the location of the Cabora Bassa Dam, a large hydroelectric project location</w:t>
       </w:r>
-      <w:ins w:id="1031" w:author="Charles de Villiers" w:date="2017-09-26T16:53:00Z">
+      <w:ins w:id="1024" w:author="Charles de Villiers" w:date="2017-09-26T16:53:00Z">
         <w:r>
           <w:rPr/>
           <w:t>,</w:t>
@@ -29455,7 +29524,7 @@
         </w:rPr>
         <w:t>et al</w:t>
       </w:r>
-      <w:ins w:id="1033" w:author="Charles de Villiers" w:date="2017-09-26T16:24:00Z">
+      <w:ins w:id="1026" w:author="Charles de Villiers" w:date="2017-09-26T16:24:00Z">
         <w:r>
           <w:rPr>
             <w:i/>
@@ -29514,13 +29583,13 @@
         <w:rPr/>
         <w:t xml:space="preserve">Typically the coals from Mozambique occur in thick sequences, and are vitrinite-rich </w:t>
       </w:r>
-      <w:del w:id="1034" w:author="Charles de Villiers" w:date="2017-09-26T11:46:00Z">
+      <w:del w:id="1027" w:author="Charles de Villiers" w:date="2017-09-26T11:46:00Z">
         <w:r>
           <w:rPr/>
           <w:delText xml:space="preserve">medium </w:delText>
         </w:r>
       </w:del>
-      <w:ins w:id="1035" w:author="Charles de Villiers" w:date="2017-09-26T11:46:00Z">
+      <w:ins w:id="1028" w:author="Charles de Villiers" w:date="2017-09-26T11:46:00Z">
         <w:r>
           <w:rPr>
             <w:rFonts w:eastAsia="Calibri" w:cs="DejaVu Sans"/>
@@ -29532,7 +29601,7 @@
           <w:t>medium-</w:t>
         </w:r>
       </w:ins>
-      <w:ins w:id="1036" w:author="Charles de Villiers" w:date="2017-09-26T16:54:00Z">
+      <w:ins w:id="1029" w:author="Charles de Villiers" w:date="2017-09-26T16:54:00Z">
         <w:r>
           <w:rPr>
             <w:rFonts w:eastAsia="Calibri" w:cs="DejaVu Sans"/>
@@ -29548,13 +29617,13 @@
         <w:rPr/>
         <w:t xml:space="preserve">to </w:t>
       </w:r>
-      <w:del w:id="1037" w:author="Charles de Villiers" w:date="2017-09-26T12:04:00Z">
+      <w:del w:id="1030" w:author="Charles de Villiers" w:date="2017-09-26T12:04:00Z">
         <w:r>
           <w:rPr/>
           <w:delText xml:space="preserve">low </w:delText>
         </w:r>
       </w:del>
-      <w:ins w:id="1038" w:author="Charles de Villiers" w:date="2017-09-26T12:04:00Z">
+      <w:ins w:id="1031" w:author="Charles de Villiers" w:date="2017-09-26T12:04:00Z">
         <w:r>
           <w:rPr>
             <w:rFonts w:eastAsia="Calibri" w:cs="DejaVu Sans"/>
@@ -29570,13 +29639,13 @@
         <w:rPr/>
         <w:t>volatile coals (</w:t>
       </w:r>
-      <w:ins w:id="1039" w:author="Charles de Villiers" w:date="2017-09-26T12:06:00Z">
+      <w:ins w:id="1032" w:author="Charles de Villiers" w:date="2017-09-26T12:06:00Z">
         <w:r>
           <w:rPr/>
           <w:t>m</w:t>
         </w:r>
       </w:ins>
-      <w:del w:id="1040" w:author="Charles de Villiers" w:date="2017-09-26T12:06:00Z">
+      <w:del w:id="1033" w:author="Charles de Villiers" w:date="2017-09-26T12:06:00Z">
         <w:r>
           <w:rPr/>
           <w:delText>M</w:delText>
@@ -29586,13 +29655,13 @@
         <w:rPr/>
         <w:t xml:space="preserve">edium-rank A to </w:t>
       </w:r>
-      <w:ins w:id="1041" w:author="Charles de Villiers" w:date="2017-09-26T12:06:00Z">
+      <w:ins w:id="1034" w:author="Charles de Villiers" w:date="2017-09-26T12:06:00Z">
         <w:r>
           <w:rPr/>
           <w:t>h</w:t>
         </w:r>
       </w:ins>
-      <w:del w:id="1042" w:author="Charles de Villiers" w:date="2017-09-26T12:06:00Z">
+      <w:del w:id="1035" w:author="Charles de Villiers" w:date="2017-09-26T12:06:00Z">
         <w:r>
           <w:rPr/>
           <w:delText>H</w:delText>
@@ -29602,7 +29671,7 @@
         <w:rPr/>
         <w:t>igh</w:t>
       </w:r>
-      <w:del w:id="1043" w:author="Charles de Villiers" w:date="2017-09-26T12:06:00Z">
+      <w:del w:id="1036" w:author="Charles de Villiers" w:date="2017-09-26T12:06:00Z">
         <w:r>
           <w:rPr/>
           <w:delText xml:space="preserve"> </w:delText>
@@ -29612,13 +29681,13 @@
         <w:rPr/>
         <w:t>–rank C</w:t>
       </w:r>
-      <w:del w:id="1044" w:author="Charles de Villiers" w:date="2017-09-26T15:02:00Z">
+      <w:del w:id="1037" w:author="Charles de Villiers" w:date="2017-09-26T15:02:00Z">
         <w:r>
           <w:rPr/>
           <w:delText>/</w:delText>
         </w:r>
       </w:del>
-      <w:ins w:id="1045" w:author="Charles de Villiers" w:date="2017-09-26T15:02:00Z">
+      <w:ins w:id="1038" w:author="Charles de Villiers" w:date="2017-09-26T15:02:00Z">
         <w:r>
           <w:rPr>
             <w:rFonts w:eastAsia="Calibri" w:cs="DejaVu Sans"/>
@@ -29712,7 +29781,7 @@
       <w:tblPr>
         <w:tblW w:w="5000" w:type="pct"/>
         <w:jc w:val="left"/>
-        <w:tblInd w:w="-30" w:type="dxa"/>
+        <w:tblInd w:w="-35" w:type="dxa"/>
         <w:tblBorders>
           <w:top w:val="single" w:sz="4" w:space="0" w:color="00000A"/>
           <w:left w:val="single" w:sz="4" w:space="0" w:color="00000A"/>
@@ -29723,7 +29792,7 @@
         </w:tblBorders>
         <w:tblCellMar>
           <w:top w:w="0" w:type="dxa"/>
-          <w:left w:w="78" w:type="dxa"/>
+          <w:left w:w="73" w:type="dxa"/>
           <w:bottom w:w="0" w:type="dxa"/>
           <w:right w:w="108" w:type="dxa"/>
         </w:tblCellMar>
@@ -29751,7 +29820,7 @@
             </w:tcBorders>
             <w:shd w:fill="C4BC96" w:val="clear"/>
             <w:tcMar>
-              <w:left w:w="78" w:type="dxa"/>
+              <w:left w:w="73" w:type="dxa"/>
             </w:tcMar>
           </w:tcPr>
           <w:p>
@@ -29794,7 +29863,7 @@
             </w:tcBorders>
             <w:shd w:fill="C4BC96" w:val="clear"/>
             <w:tcMar>
-              <w:left w:w="78" w:type="dxa"/>
+              <w:left w:w="73" w:type="dxa"/>
             </w:tcMar>
           </w:tcPr>
           <w:p>
@@ -29834,7 +29903,7 @@
             </w:tcBorders>
             <w:shd w:fill="C4BC96" w:val="clear"/>
             <w:tcMar>
-              <w:left w:w="78" w:type="dxa"/>
+              <w:left w:w="73" w:type="dxa"/>
             </w:tcMar>
           </w:tcPr>
           <w:p>
@@ -29874,7 +29943,7 @@
             </w:tcBorders>
             <w:shd w:fill="C4BC96" w:val="clear"/>
             <w:tcMar>
-              <w:left w:w="78" w:type="dxa"/>
+              <w:left w:w="73" w:type="dxa"/>
             </w:tcMar>
           </w:tcPr>
           <w:p>
@@ -29914,7 +29983,7 @@
             </w:tcBorders>
             <w:shd w:fill="FFFFFF" w:val="clear"/>
             <w:tcMar>
-              <w:left w:w="78" w:type="dxa"/>
+              <w:left w:w="73" w:type="dxa"/>
             </w:tcMar>
           </w:tcPr>
           <w:p>
@@ -29954,7 +30023,7 @@
             </w:tcBorders>
             <w:shd w:fill="FFFFFF" w:val="clear"/>
             <w:tcMar>
-              <w:left w:w="78" w:type="dxa"/>
+              <w:left w:w="73" w:type="dxa"/>
             </w:tcMar>
           </w:tcPr>
           <w:p>
@@ -29997,7 +30066,7 @@
             </w:tcBorders>
             <w:shd w:fill="C4BC96" w:val="clear"/>
             <w:tcMar>
-              <w:left w:w="78" w:type="dxa"/>
+              <w:left w:w="73" w:type="dxa"/>
             </w:tcMar>
           </w:tcPr>
           <w:p>
@@ -30037,7 +30106,7 @@
             </w:tcBorders>
             <w:shd w:fill="C4BC96" w:val="clear"/>
             <w:tcMar>
-              <w:left w:w="78" w:type="dxa"/>
+              <w:left w:w="73" w:type="dxa"/>
             </w:tcMar>
           </w:tcPr>
           <w:p>
@@ -30077,7 +30146,7 @@
             </w:tcBorders>
             <w:shd w:fill="C4BC96" w:val="clear"/>
             <w:tcMar>
-              <w:left w:w="78" w:type="dxa"/>
+              <w:left w:w="73" w:type="dxa"/>
             </w:tcMar>
           </w:tcPr>
           <w:p>
@@ -30134,7 +30203,7 @@
             </w:tcBorders>
             <w:shd w:fill="FFFFFF" w:val="clear"/>
             <w:tcMar>
-              <w:left w:w="78" w:type="dxa"/>
+              <w:left w:w="73" w:type="dxa"/>
             </w:tcMar>
           </w:tcPr>
           <w:p>
@@ -30152,7 +30221,7 @@
               </w:rPr>
               <w:t>Moatize Formation with 6 coal seams: (bottom) Sousa Pinto, Chipanga, Bananeiras, Intermedia, Grande Falaise and Andre (top)</w:t>
             </w:r>
-            <w:del w:id="1046" w:author="Charles de Villiers" w:date="2017-09-26T12:30:00Z">
+            <w:del w:id="1039" w:author="Charles de Villiers" w:date="2017-09-26T12:30:00Z">
               <w:r>
                 <w:rPr>
                   <w:rFonts w:cs="Calibri"/>
@@ -30162,7 +30231,7 @@
                 <w:delText xml:space="preserve">  </w:delText>
               </w:r>
             </w:del>
-            <w:ins w:id="1047" w:author="Charles de Villiers" w:date="2017-09-26T12:30:00Z">
+            <w:ins w:id="1040" w:author="Charles de Villiers" w:date="2017-09-26T12:30:00Z">
               <w:r>
                 <w:rPr>
                   <w:rFonts w:eastAsia="Calibri" w:cs="Calibri"/>
@@ -30189,7 +30258,7 @@
             </w:tcBorders>
             <w:shd w:fill="FFFFFF" w:val="clear"/>
             <w:tcMar>
-              <w:left w:w="78" w:type="dxa"/>
+              <w:left w:w="73" w:type="dxa"/>
             </w:tcMar>
           </w:tcPr>
           <w:p>
@@ -30216,7 +30285,7 @@
               </w:rPr>
               <w:t>RoVmr</w:t>
             </w:r>
-            <w:del w:id="1049" w:author="Charles de Villiers" w:date="2017-09-26T17:10:00Z">
+            <w:del w:id="1042" w:author="Charles de Villiers" w:date="2017-09-26T17:10:00Z">
               <w:r>
                 <w:rPr>
                   <w:rFonts w:cs="Arial"/>
@@ -30243,7 +30312,7 @@
               </w:rPr>
               <w:t xml:space="preserve"> The Chipanga is the main coal zone, and is mined at Moatize. The lower section is of coking coal quality: IM = 1</w:t>
             </w:r>
-            <w:del w:id="1050" w:author="Charles de Villiers" w:date="2017-09-26T14:28:00Z">
+            <w:del w:id="1043" w:author="Charles de Villiers" w:date="2017-09-26T14:28:00Z">
               <w:r>
                 <w:rPr>
                   <w:rFonts w:cs="Calibri"/>
@@ -30253,7 +30322,7 @@
                 <w:delText xml:space="preserve"> %</w:delText>
               </w:r>
             </w:del>
-            <w:ins w:id="1051" w:author="Charles de Villiers" w:date="2017-09-26T14:28:00Z">
+            <w:ins w:id="1044" w:author="Charles de Villiers" w:date="2017-09-26T14:28:00Z">
               <w:r>
                 <w:rPr>
                   <w:rFonts w:eastAsia="Calibri" w:cs="Calibri"/>
@@ -30273,7 +30342,7 @@
               </w:rPr>
               <w:t>; VM = 18</w:t>
             </w:r>
-            <w:del w:id="1052" w:author="Charles de Villiers" w:date="2017-09-26T14:28:00Z">
+            <w:del w:id="1045" w:author="Charles de Villiers" w:date="2017-09-26T14:28:00Z">
               <w:r>
                 <w:rPr>
                   <w:rFonts w:cs="Calibri"/>
@@ -30283,7 +30352,7 @@
                 <w:delText xml:space="preserve"> %</w:delText>
               </w:r>
             </w:del>
-            <w:ins w:id="1053" w:author="Charles de Villiers" w:date="2017-09-26T14:28:00Z">
+            <w:ins w:id="1046" w:author="Charles de Villiers" w:date="2017-09-26T14:28:00Z">
               <w:r>
                 <w:rPr>
                   <w:rFonts w:eastAsia="Calibri" w:cs="Calibri"/>
@@ -30303,7 +30372,7 @@
               </w:rPr>
               <w:t>; ash = 20</w:t>
             </w:r>
-            <w:del w:id="1054" w:author="Charles de Villiers" w:date="2017-09-26T14:28:00Z">
+            <w:del w:id="1047" w:author="Charles de Villiers" w:date="2017-09-26T14:28:00Z">
               <w:r>
                 <w:rPr>
                   <w:rFonts w:cs="Calibri"/>
@@ -30313,7 +30382,7 @@
                 <w:delText xml:space="preserve"> %</w:delText>
               </w:r>
             </w:del>
-            <w:ins w:id="1055" w:author="Charles de Villiers" w:date="2017-09-26T14:28:00Z">
+            <w:ins w:id="1048" w:author="Charles de Villiers" w:date="2017-09-26T14:28:00Z">
               <w:r>
                 <w:rPr>
                   <w:rFonts w:eastAsia="Calibri" w:cs="Calibri"/>
@@ -30333,7 +30402,7 @@
               </w:rPr>
               <w:t>; TS = 1</w:t>
             </w:r>
-            <w:del w:id="1056" w:author="Charles de Villiers" w:date="2017-09-26T14:28:00Z">
+            <w:del w:id="1049" w:author="Charles de Villiers" w:date="2017-09-26T14:28:00Z">
               <w:r>
                 <w:rPr>
                   <w:rFonts w:cs="Calibri"/>
@@ -30343,7 +30412,7 @@
                 <w:delText xml:space="preserve"> %</w:delText>
               </w:r>
             </w:del>
-            <w:ins w:id="1057" w:author="Charles de Villiers" w:date="2017-09-26T14:28:00Z">
+            <w:ins w:id="1050" w:author="Charles de Villiers" w:date="2017-09-26T14:28:00Z">
               <w:r>
                 <w:rPr>
                   <w:rFonts w:eastAsia="Calibri" w:cs="Calibri"/>
@@ -30363,7 +30432,7 @@
               </w:rPr>
               <w:t>; CV = 28.5 MJ</w:t>
             </w:r>
-            <w:del w:id="1058" w:author="Charles de Villiers" w:date="2017-09-26T15:02:00Z">
+            <w:del w:id="1051" w:author="Charles de Villiers" w:date="2017-09-26T15:02:00Z">
               <w:r>
                 <w:rPr>
                   <w:rFonts w:cs="Calibri"/>
@@ -30373,7 +30442,7 @@
                 <w:delText>/</w:delText>
               </w:r>
             </w:del>
-            <w:ins w:id="1059" w:author="Charles de Villiers" w:date="2017-09-26T15:02:00Z">
+            <w:ins w:id="1052" w:author="Charles de Villiers" w:date="2017-09-26T15:02:00Z">
               <w:r>
                 <w:rPr>
                   <w:rFonts w:eastAsia="Calibri" w:cs="Calibri"/>
@@ -30431,7 +30500,7 @@
             </w:tcBorders>
             <w:shd w:fill="C4BC96" w:val="clear"/>
             <w:tcMar>
-              <w:left w:w="78" w:type="dxa"/>
+              <w:left w:w="73" w:type="dxa"/>
             </w:tcMar>
           </w:tcPr>
           <w:p>
@@ -30471,7 +30540,7 @@
             </w:tcBorders>
             <w:shd w:fill="C4BC96" w:val="clear"/>
             <w:tcMar>
-              <w:left w:w="78" w:type="dxa"/>
+              <w:left w:w="73" w:type="dxa"/>
             </w:tcMar>
           </w:tcPr>
           <w:p>
@@ -30511,7 +30580,7 @@
             </w:tcBorders>
             <w:shd w:fill="C4BC96" w:val="clear"/>
             <w:tcMar>
-              <w:left w:w="78" w:type="dxa"/>
+              <w:left w:w="73" w:type="dxa"/>
             </w:tcMar>
           </w:tcPr>
           <w:p>
@@ -30551,7 +30620,7 @@
             </w:tcBorders>
             <w:shd w:fill="FFFFFF" w:val="clear"/>
             <w:tcMar>
-              <w:left w:w="78" w:type="dxa"/>
+              <w:left w:w="73" w:type="dxa"/>
             </w:tcMar>
           </w:tcPr>
           <w:p>
@@ -30589,7 +30658,7 @@
             </w:tcBorders>
             <w:shd w:fill="FFFFFF" w:val="clear"/>
             <w:tcMar>
-              <w:left w:w="78" w:type="dxa"/>
+              <w:left w:w="73" w:type="dxa"/>
             </w:tcMar>
           </w:tcPr>
           <w:p>
@@ -30659,14 +30728,28 @@
           <w:szCs w:val="24"/>
         </w:rPr>
       </w:pPr>
-      <w:bookmarkStart w:id="10" w:name="_Toc485642377"/>
-      <w:bookmarkEnd w:id="10"/>
+      <w:bookmarkStart w:id="8" w:name="_Toc485642377"/>
+      <w:bookmarkEnd w:id="8"/>
       <w:r>
         <w:rPr>
           <w:sz w:val="24"/>
           <w:szCs w:val="24"/>
         </w:rPr>
-        <w:t>1.8 The coalfields of Malawi</w:t>
+        <w:t>1.</w:t>
+      </w:r>
+      <w:r>
+        <w:rPr>
+          <w:sz w:val="24"/>
+          <w:szCs w:val="24"/>
+        </w:rPr>
+        <w:t>2.</w:t>
+      </w:r>
+      <w:r>
+        <w:rPr>
+          <w:sz w:val="24"/>
+          <w:szCs w:val="24"/>
+        </w:rPr>
+        <w:t>8 The coalfields of Malawi</w:t>
       </w:r>
     </w:p>
     <w:p>
@@ -30691,7 +30774,7 @@
         <w:rPr/>
         <w:t>Coal is an important and underutilised source of energy in Malawi with one operating mine (Mchenga) in the Livingstonia Coalfield</w:t>
       </w:r>
-      <w:del w:id="1060" w:author="Charles de Villiers" w:date="2017-09-26T16:58:00Z">
+      <w:del w:id="1053" w:author="Charles de Villiers" w:date="2017-09-26T16:58:00Z">
         <w:r>
           <w:rPr/>
           <w:delText>,</w:delText>
@@ -30701,7 +30784,7 @@
         <w:rPr/>
         <w:t xml:space="preserve"> supplying the local market. Most energy is obtained from hydroelectric power, although this can be unreliable. Malawi has two small coal basins, one in the far north and one in the far south, with potential for only limited reserves of coal. The coal varies in thickness, from up to 100m in the north to 600m in the south. The southern coalfields are located close to the Mozambiquean Moatize coal district, and the northern deposits are more comparable to the Tanzanian deposits (Cairncross, 2001). The multiple thin coal seams generally occur with interbedded mudrocks and commonly</w:t>
       </w:r>
-      <w:ins w:id="1061" w:author="Charles de Villiers" w:date="2017-09-26T16:59:00Z">
+      <w:ins w:id="1054" w:author="Charles de Villiers" w:date="2017-09-26T16:59:00Z">
         <w:r>
           <w:rPr/>
           <w:t>,</w:t>
@@ -30723,13 +30806,13 @@
         <w:rPr/>
         <w:t>According to the published literature (Ministry of Energy and Mines of Malawi, 2009; Hancox, 2016), there are thirteen coalfields in the northern region and two in the southern part of the country, with the estimated coal reserves totalling up to 800 million tonnes. The best</w:t>
       </w:r>
-      <w:del w:id="1062" w:author="Charles de Villiers" w:date="2017-09-26T17:00:00Z">
+      <w:del w:id="1055" w:author="Charles de Villiers" w:date="2017-09-26T17:00:00Z">
         <w:r>
           <w:rPr/>
           <w:delText xml:space="preserve"> </w:delText>
         </w:r>
       </w:del>
-      <w:ins w:id="1063" w:author="Charles de Villiers" w:date="2017-09-26T17:00:00Z">
+      <w:ins w:id="1056" w:author="Charles de Villiers" w:date="2017-09-26T17:00:00Z">
         <w:r>
           <w:rPr/>
           <w:t>-</w:t>
@@ -30749,13 +30832,13 @@
         <w:rPr/>
         <w:t xml:space="preserve">), or the Sumba and Chiromo (south) and Ngana and Livingstonia (north) deposits according to Cairncross (2001). The coal is </w:t>
       </w:r>
-      <w:del w:id="1064" w:author="Charles de Villiers" w:date="2017-09-26T12:04:00Z">
+      <w:del w:id="1057" w:author="Charles de Villiers" w:date="2017-09-26T12:04:00Z">
         <w:r>
           <w:rPr/>
           <w:delText xml:space="preserve">low </w:delText>
         </w:r>
       </w:del>
-      <w:ins w:id="1065" w:author="Charles de Villiers" w:date="2017-09-26T12:04:00Z">
+      <w:ins w:id="1058" w:author="Charles de Villiers" w:date="2017-09-26T12:04:00Z">
         <w:r>
           <w:rPr>
             <w:rFonts w:eastAsia="Calibri" w:cs="DejaVu Sans"/>
@@ -30768,16 +30851,26 @@
         </w:r>
       </w:ins>
       <w:r>
+        <w:rPr>
+          <w:rFonts w:eastAsia="Calibri" w:cs="DejaVu Sans"/>
+          <w:color w:val="00000A"/>
+          <w:sz w:val="22"/>
+          <w:szCs w:val="22"/>
+          <w:lang w:val="en-ZA" w:eastAsia="en-US" w:bidi="ar-SA"/>
+        </w:rPr>
+        <w:t xml:space="preserve"> </w:t>
+      </w:r>
+      <w:r>
         <w:rPr/>
-        <w:t xml:space="preserve">rank to </w:t>
-      </w:r>
-      <w:del w:id="1066" w:author="Charles de Villiers" w:date="2017-09-26T11:46:00Z">
+        <w:t xml:space="preserve">to </w:t>
+      </w:r>
+      <w:del w:id="1059" w:author="Charles de Villiers" w:date="2017-09-26T11:46:00Z">
         <w:r>
           <w:rPr/>
           <w:delText xml:space="preserve">medium </w:delText>
         </w:r>
       </w:del>
-      <w:ins w:id="1067" w:author="Charles de Villiers" w:date="2017-09-26T11:46:00Z">
+      <w:ins w:id="1060" w:author="Charles de Villiers" w:date="2017-09-26T11:46:00Z">
         <w:r>
           <w:rPr>
             <w:rFonts w:eastAsia="Calibri" w:cs="DejaVu Sans"/>
@@ -30790,8 +30883,18 @@
         </w:r>
       </w:ins>
       <w:r>
+        <w:rPr>
+          <w:rFonts w:eastAsia="Calibri" w:cs="DejaVu Sans"/>
+          <w:color w:val="00000A"/>
+          <w:sz w:val="22"/>
+          <w:szCs w:val="22"/>
+          <w:lang w:val="en-ZA" w:eastAsia="en-US" w:bidi="ar-SA"/>
+        </w:rPr>
+        <w:t>rank</w:t>
+      </w:r>
+      <w:r>
         <w:rPr/>
-        <w:t>rank bituminous</w:t>
+        <w:t xml:space="preserve"> bituminous</w:t>
       </w:r>
       <w:r>
         <w:rPr>
@@ -30862,7 +30965,7 @@
       <w:tblPr>
         <w:tblW w:w="5000" w:type="pct"/>
         <w:jc w:val="left"/>
-        <w:tblInd w:w="-30" w:type="dxa"/>
+        <w:tblInd w:w="-35" w:type="dxa"/>
         <w:tblBorders>
           <w:top w:val="single" w:sz="4" w:space="0" w:color="00000A"/>
           <w:left w:val="single" w:sz="4" w:space="0" w:color="00000A"/>
@@ -30873,7 +30976,7 @@
         </w:tblBorders>
         <w:tblCellMar>
           <w:top w:w="0" w:type="dxa"/>
-          <w:left w:w="78" w:type="dxa"/>
+          <w:left w:w="73" w:type="dxa"/>
           <w:bottom w:w="0" w:type="dxa"/>
           <w:right w:w="108" w:type="dxa"/>
         </w:tblCellMar>
@@ -30903,7 +31006,7 @@
             </w:tcBorders>
             <w:shd w:fill="C4BC96" w:val="clear"/>
             <w:tcMar>
-              <w:left w:w="78" w:type="dxa"/>
+              <w:left w:w="73" w:type="dxa"/>
             </w:tcMar>
           </w:tcPr>
           <w:p>
@@ -30919,7 +31022,7 @@
                 <w:szCs w:val="20"/>
               </w:rPr>
             </w:pPr>
-            <w:del w:id="1068" w:author="Charles de Villiers" w:date="2017-09-26T12:30:00Z">
+            <w:del w:id="1061" w:author="Charles de Villiers" w:date="2017-09-26T12:30:00Z">
               <w:r>
                 <w:rPr>
                   <w:rFonts w:cs="Calibri"/>
@@ -30930,7 +31033,7 @@
                 <w:delText xml:space="preserve">  </w:delText>
               </w:r>
             </w:del>
-            <w:del w:id="1069" w:author="Charles de Villiers" w:date="2017-09-26T12:30:00Z">
+            <w:del w:id="1062" w:author="Charles de Villiers" w:date="2017-09-26T12:30:00Z">
               <w:r>
                 <w:rPr>
                   <w:rFonts w:eastAsia="Calibri" w:cs="Calibri"/>
@@ -30943,7 +31046,7 @@
                 <w:delText xml:space="preserve">                                                                  </w:delText>
               </w:r>
             </w:del>
-            <w:del w:id="1070" w:author="Charles de Villiers" w:date="2017-09-26T12:31:00Z">
+            <w:del w:id="1063" w:author="Charles de Villiers" w:date="2017-09-26T12:31:00Z">
               <w:r>
                 <w:rPr>
                   <w:rFonts w:eastAsia="Calibri" w:cs="Calibri"/>
@@ -30985,7 +31088,7 @@
             </w:tcBorders>
             <w:shd w:fill="C4BC96" w:val="clear"/>
             <w:tcMar>
-              <w:left w:w="78" w:type="dxa"/>
+              <w:left w:w="73" w:type="dxa"/>
             </w:tcMar>
           </w:tcPr>
           <w:p>
@@ -31023,7 +31126,7 @@
             </w:tcBorders>
             <w:shd w:fill="C4BC96" w:val="clear"/>
             <w:tcMar>
-              <w:left w:w="78" w:type="dxa"/>
+              <w:left w:w="73" w:type="dxa"/>
             </w:tcMar>
           </w:tcPr>
           <w:p>
@@ -31061,7 +31164,7 @@
             </w:tcBorders>
             <w:shd w:fill="C4BC96" w:val="clear"/>
             <w:tcMar>
-              <w:left w:w="78" w:type="dxa"/>
+              <w:left w:w="73" w:type="dxa"/>
             </w:tcMar>
           </w:tcPr>
           <w:p>
@@ -31099,7 +31202,7 @@
             </w:tcBorders>
             <w:shd w:fill="C4BC96" w:val="clear"/>
             <w:tcMar>
-              <w:left w:w="78" w:type="dxa"/>
+              <w:left w:w="73" w:type="dxa"/>
             </w:tcMar>
           </w:tcPr>
           <w:p>
@@ -31137,7 +31240,7 @@
             </w:tcBorders>
             <w:shd w:fill="C4BC96" w:val="clear"/>
             <w:tcMar>
-              <w:left w:w="78" w:type="dxa"/>
+              <w:left w:w="73" w:type="dxa"/>
             </w:tcMar>
           </w:tcPr>
           <w:p>
@@ -31178,7 +31281,7 @@
             </w:tcBorders>
             <w:shd w:fill="C4BC96" w:val="clear"/>
             <w:tcMar>
-              <w:left w:w="78" w:type="dxa"/>
+              <w:left w:w="73" w:type="dxa"/>
             </w:tcMar>
           </w:tcPr>
           <w:p>
@@ -31218,7 +31321,7 @@
             </w:tcBorders>
             <w:shd w:fill="C4BC96" w:val="clear"/>
             <w:tcMar>
-              <w:left w:w="78" w:type="dxa"/>
+              <w:left w:w="73" w:type="dxa"/>
             </w:tcMar>
           </w:tcPr>
           <w:p>
@@ -31237,7 +31340,7 @@
               </w:rPr>
               <w:t>Southern Coalfields (Lengwe and Mwabvi</w:t>
             </w:r>
-            <w:del w:id="1071" w:author="Charles de Villiers" w:date="2017-09-26T15:02:00Z">
+            <w:del w:id="1064" w:author="Charles de Villiers" w:date="2017-09-26T15:02:00Z">
               <w:r>
                 <w:rPr>
                   <w:rFonts w:cs="Calibri"/>
@@ -31248,7 +31351,7 @@
                 <w:delText xml:space="preserve"> / </w:delText>
               </w:r>
             </w:del>
-            <w:ins w:id="1072" w:author="Charles de Villiers" w:date="2017-09-26T15:02:00Z">
+            <w:ins w:id="1065" w:author="Charles de Villiers" w:date="2017-09-26T15:02:00Z">
               <w:r>
                 <w:rPr>
                   <w:rFonts w:eastAsia="Calibri" w:cs="Calibri"/>
@@ -31285,7 +31388,7 @@
             </w:tcBorders>
             <w:shd w:fill="C4BC96" w:val="clear"/>
             <w:tcMar>
-              <w:left w:w="78" w:type="dxa"/>
+              <w:left w:w="73" w:type="dxa"/>
             </w:tcMar>
           </w:tcPr>
           <w:p>
@@ -31322,7 +31425,7 @@
             </w:tcBorders>
             <w:shd w:fill="FFFFFF" w:val="clear"/>
             <w:tcMar>
-              <w:left w:w="78" w:type="dxa"/>
+              <w:left w:w="73" w:type="dxa"/>
             </w:tcMar>
           </w:tcPr>
           <w:p>
@@ -31358,7 +31461,7 @@
             </w:tcBorders>
             <w:shd w:fill="FFFFFF" w:val="clear"/>
             <w:tcMar>
-              <w:left w:w="78" w:type="dxa"/>
+              <w:left w:w="73" w:type="dxa"/>
             </w:tcMar>
           </w:tcPr>
           <w:p>
@@ -31376,7 +31479,7 @@
               </w:rPr>
               <w:t>The southern coalfields have coal seams which are exposed at the surface. The quality of the coal improves with depth</w:t>
             </w:r>
-            <w:ins w:id="1073" w:author="Charles de Villiers" w:date="2017-09-26T17:00:00Z">
+            <w:ins w:id="1066" w:author="Charles de Villiers" w:date="2017-09-26T17:00:00Z">
               <w:r>
                 <w:rPr>
                   <w:rFonts w:cs="Calibri"/>
@@ -31394,7 +31497,7 @@
               </w:rPr>
               <w:t xml:space="preserve"> and coals from shallower level require washing. Average coal qualities are as follows: ash content ranges from 44% to 59.2%; TS content ranges from 0.51 to 0.76%; CV ranges from 11 MJ</w:t>
             </w:r>
-            <w:del w:id="1074" w:author="Charles de Villiers" w:date="2017-09-26T15:02:00Z">
+            <w:del w:id="1067" w:author="Charles de Villiers" w:date="2017-09-26T15:02:00Z">
               <w:r>
                 <w:rPr>
                   <w:rFonts w:cs="Calibri"/>
@@ -31404,7 +31507,7 @@
                 <w:delText>/</w:delText>
               </w:r>
             </w:del>
-            <w:ins w:id="1075" w:author="Charles de Villiers" w:date="2017-09-26T15:02:00Z">
+            <w:ins w:id="1068" w:author="Charles de Villiers" w:date="2017-09-26T15:02:00Z">
               <w:r>
                 <w:rPr>
                   <w:rFonts w:eastAsia="Calibri" w:cs="Calibri"/>
@@ -31424,7 +31527,7 @@
               </w:rPr>
               <w:t>kg to 17.5 MJ</w:t>
             </w:r>
-            <w:del w:id="1076" w:author="Charles de Villiers" w:date="2017-09-26T15:02:00Z">
+            <w:del w:id="1069" w:author="Charles de Villiers" w:date="2017-09-26T15:02:00Z">
               <w:r>
                 <w:rPr>
                   <w:rFonts w:cs="Calibri"/>
@@ -31434,7 +31537,7 @@
                 <w:delText>/</w:delText>
               </w:r>
             </w:del>
-            <w:ins w:id="1077" w:author="Charles de Villiers" w:date="2017-09-26T15:02:00Z">
+            <w:ins w:id="1070" w:author="Charles de Villiers" w:date="2017-09-26T15:02:00Z">
               <w:r>
                 <w:rPr>
                   <w:rFonts w:eastAsia="Calibri" w:cs="Calibri"/>
@@ -31454,7 +31557,7 @@
               </w:rPr>
               <w:t xml:space="preserve">kg. Vitrinite content ranges 9–18 vol%; liptinite content is around 0 vol%; inertinite content is 34 vol%; and observable mineral matter content ranges </w:t>
             </w:r>
-            <w:ins w:id="1078" w:author="Charles de Villiers" w:date="2017-09-26T17:01:00Z">
+            <w:ins w:id="1071" w:author="Charles de Villiers" w:date="2017-09-26T17:01:00Z">
               <w:r>
                 <w:rPr>
                   <w:rFonts w:cs="Calibri"/>
@@ -31490,7 +31593,7 @@
             </w:tcBorders>
             <w:shd w:fill="C4BC96" w:val="clear"/>
             <w:tcMar>
-              <w:left w:w="78" w:type="dxa"/>
+              <w:left w:w="73" w:type="dxa"/>
             </w:tcMar>
           </w:tcPr>
           <w:p>
@@ -31530,7 +31633,7 @@
             </w:tcBorders>
             <w:shd w:fill="C4BC96" w:val="clear"/>
             <w:tcMar>
-              <w:left w:w="78" w:type="dxa"/>
+              <w:left w:w="73" w:type="dxa"/>
             </w:tcMar>
           </w:tcPr>
           <w:p>
@@ -31570,7 +31673,7 @@
             </w:tcBorders>
             <w:shd w:fill="C4BC96" w:val="clear"/>
             <w:tcMar>
-              <w:left w:w="78" w:type="dxa"/>
+              <w:left w:w="73" w:type="dxa"/>
             </w:tcMar>
           </w:tcPr>
           <w:p>
@@ -31607,7 +31710,7 @@
             </w:tcBorders>
             <w:shd w:fill="FFFFFF" w:val="clear"/>
             <w:tcMar>
-              <w:left w:w="78" w:type="dxa"/>
+              <w:left w:w="73" w:type="dxa"/>
             </w:tcMar>
           </w:tcPr>
           <w:p>
@@ -31643,7 +31746,7 @@
             </w:tcBorders>
             <w:shd w:fill="FFFFFF" w:val="clear"/>
             <w:tcMar>
-              <w:left w:w="78" w:type="dxa"/>
+              <w:left w:w="73" w:type="dxa"/>
             </w:tcMar>
           </w:tcPr>
           <w:p>
@@ -31665,7 +31768,7 @@
               </w:rPr>
               <w:t>The seam thickness of the northern coalfields varies from 0.</w:t>
             </w:r>
-            <w:del w:id="1079" w:author="Charles de Villiers" w:date="2017-09-26T16:07:00Z">
+            <w:del w:id="1072" w:author="Charles de Villiers" w:date="2017-09-26T16:07:00Z">
               <w:r>
                 <w:rPr>
                   <w:rFonts w:cs="Calibri"/>
@@ -31675,7 +31778,7 @@
                 <w:delText>5 m</w:delText>
               </w:r>
             </w:del>
-            <w:ins w:id="1080" w:author="Charles de Villiers" w:date="2017-09-26T16:07:00Z">
+            <w:ins w:id="1073" w:author="Charles de Villiers" w:date="2017-09-26T16:07:00Z">
               <w:r>
                 <w:rPr>
                   <w:rFonts w:eastAsia="Calibri" w:cs="Calibri"/>
@@ -31695,7 +31798,7 @@
               </w:rPr>
               <w:t>–1</w:t>
             </w:r>
-            <w:del w:id="1081" w:author="Charles de Villiers" w:date="2017-09-26T16:07:00Z">
+            <w:del w:id="1074" w:author="Charles de Villiers" w:date="2017-09-26T16:07:00Z">
               <w:r>
                 <w:rPr>
                   <w:rFonts w:cs="Calibri"/>
@@ -31705,7 +31808,7 @@
                 <w:delText>5 m</w:delText>
               </w:r>
             </w:del>
-            <w:ins w:id="1082" w:author="Charles de Villiers" w:date="2017-09-26T16:07:00Z">
+            <w:ins w:id="1075" w:author="Charles de Villiers" w:date="2017-09-26T16:07:00Z">
               <w:r>
                 <w:rPr>
                   <w:rFonts w:eastAsia="Calibri" w:cs="Calibri"/>
@@ -31725,7 +31828,7 @@
               </w:rPr>
               <w:t>.</w:t>
             </w:r>
-            <w:del w:id="1083" w:author="Charles de Villiers" w:date="2017-09-26T12:31:00Z">
+            <w:del w:id="1076" w:author="Charles de Villiers" w:date="2017-09-26T12:31:00Z">
               <w:r>
                 <w:rPr>
                   <w:rFonts w:cs="Calibri"/>
@@ -31735,7 +31838,7 @@
                 <w:delText xml:space="preserve">  </w:delText>
               </w:r>
             </w:del>
-            <w:ins w:id="1084" w:author="Charles de Villiers" w:date="2017-09-26T12:31:00Z">
+            <w:ins w:id="1077" w:author="Charles de Villiers" w:date="2017-09-26T12:31:00Z">
               <w:r>
                 <w:rPr>
                   <w:rFonts w:eastAsia="Calibri" w:cs="Calibri"/>
@@ -31755,7 +31858,7 @@
               </w:rPr>
               <w:t xml:space="preserve"> Average coal qualities: ash = 25.98</w:t>
             </w:r>
-            <w:del w:id="1085" w:author="Charles de Villiers" w:date="2017-09-26T14:28:00Z">
+            <w:del w:id="1078" w:author="Charles de Villiers" w:date="2017-09-26T14:28:00Z">
               <w:r>
                 <w:rPr>
                   <w:rFonts w:cs="Calibri"/>
@@ -31765,7 +31868,7 @@
                 <w:delText xml:space="preserve"> %</w:delText>
               </w:r>
             </w:del>
-            <w:ins w:id="1086" w:author="Charles de Villiers" w:date="2017-09-26T14:28:00Z">
+            <w:ins w:id="1079" w:author="Charles de Villiers" w:date="2017-09-26T14:28:00Z">
               <w:r>
                 <w:rPr>
                   <w:rFonts w:eastAsia="Calibri" w:cs="Calibri"/>
@@ -31785,7 +31888,7 @@
               </w:rPr>
               <w:t>, TS = 0.61</w:t>
             </w:r>
-            <w:del w:id="1087" w:author="Charles de Villiers" w:date="2017-09-26T14:28:00Z">
+            <w:del w:id="1080" w:author="Charles de Villiers" w:date="2017-09-26T14:28:00Z">
               <w:r>
                 <w:rPr>
                   <w:rFonts w:cs="Calibri"/>
@@ -31795,7 +31898,7 @@
                 <w:delText xml:space="preserve"> %</w:delText>
               </w:r>
             </w:del>
-            <w:ins w:id="1088" w:author="Charles de Villiers" w:date="2017-09-26T14:28:00Z">
+            <w:ins w:id="1081" w:author="Charles de Villiers" w:date="2017-09-26T14:28:00Z">
               <w:r>
                 <w:rPr>
                   <w:rFonts w:eastAsia="Calibri" w:cs="Calibri"/>
@@ -31815,7 +31918,7 @@
               </w:rPr>
               <w:t xml:space="preserve"> and CV = 24.65 MJ</w:t>
             </w:r>
-            <w:del w:id="1089" w:author="Charles de Villiers" w:date="2017-09-26T15:02:00Z">
+            <w:del w:id="1082" w:author="Charles de Villiers" w:date="2017-09-26T15:02:00Z">
               <w:r>
                 <w:rPr>
                   <w:rFonts w:cs="Calibri"/>
@@ -31825,7 +31928,7 @@
                 <w:delText>/</w:delText>
               </w:r>
             </w:del>
-            <w:ins w:id="1090" w:author="Charles de Villiers" w:date="2017-09-26T15:02:00Z">
+            <w:ins w:id="1083" w:author="Charles de Villiers" w:date="2017-09-26T15:02:00Z">
               <w:r>
                 <w:rPr>
                   <w:rFonts w:eastAsia="Calibri" w:cs="Calibri"/>
@@ -31845,7 +31948,7 @@
               </w:rPr>
               <w:t>kg. Vitrinite content ranges from 3</w:t>
             </w:r>
-            <w:del w:id="1091" w:author="Charles de Villiers" w:date="2017-09-26T14:28:00Z">
+            <w:del w:id="1084" w:author="Charles de Villiers" w:date="2017-09-26T14:28:00Z">
               <w:r>
                 <w:rPr>
                   <w:rFonts w:cs="Calibri"/>
@@ -31855,7 +31958,7 @@
                 <w:delText xml:space="preserve"> %</w:delText>
               </w:r>
             </w:del>
-            <w:ins w:id="1092" w:author="Charles de Villiers" w:date="2017-09-26T14:28:00Z">
+            <w:ins w:id="1085" w:author="Charles de Villiers" w:date="2017-09-26T14:28:00Z">
               <w:r>
                 <w:rPr>
                   <w:rFonts w:eastAsia="Calibri" w:cs="Calibri"/>
@@ -31875,7 +31978,7 @@
               </w:rPr>
               <w:t xml:space="preserve"> to 46</w:t>
             </w:r>
-            <w:del w:id="1093" w:author="Charles de Villiers" w:date="2017-09-26T14:28:00Z">
+            <w:del w:id="1086" w:author="Charles de Villiers" w:date="2017-09-26T14:28:00Z">
               <w:r>
                 <w:rPr>
                   <w:rFonts w:cs="Calibri"/>
@@ -31885,7 +31988,7 @@
                 <w:delText xml:space="preserve"> %</w:delText>
               </w:r>
             </w:del>
-            <w:ins w:id="1094" w:author="Charles de Villiers" w:date="2017-09-26T14:28:00Z">
+            <w:ins w:id="1087" w:author="Charles de Villiers" w:date="2017-09-26T14:28:00Z">
               <w:r>
                 <w:rPr>
                   <w:rFonts w:eastAsia="Calibri" w:cs="Calibri"/>
@@ -31936,7 +32039,7 @@
         <w:pStyle w:val="Heading3"/>
         <w:rPr/>
       </w:pPr>
-      <w:bookmarkStart w:id="11" w:name="_Toc485642378"/>
+      <w:bookmarkStart w:id="9" w:name="_Toc485642378"/>
       <w:r>
         <w:rPr/>
         <w:t>1</w:t>
@@ -31946,9 +32049,23 @@
           <w:sz w:val="24"/>
           <w:szCs w:val="24"/>
         </w:rPr>
-        <w:t>.9 The coalfields of Tanzania</w:t>
-      </w:r>
-      <w:bookmarkEnd w:id="11"/>
+        <w:t>.</w:t>
+      </w:r>
+      <w:r>
+        <w:rPr>
+          <w:sz w:val="24"/>
+          <w:szCs w:val="24"/>
+        </w:rPr>
+        <w:t>2.</w:t>
+      </w:r>
+      <w:r>
+        <w:rPr>
+          <w:sz w:val="24"/>
+          <w:szCs w:val="24"/>
+        </w:rPr>
+        <w:t>9 The coalfields of Tanzania</w:t>
+      </w:r>
+      <w:bookmarkEnd w:id="9"/>
       <w:r>
         <w:rPr/>
         <w:t xml:space="preserve"> </w:t>
@@ -31980,13 +32097,13 @@
         <w:rPr/>
         <w:t xml:space="preserve">Compared to most southern African coal deposits, the Tanzanian coals have been relatively well studied, although coal does not contribute significantly to the economy of the country (Hancox, 2016). The country has a fairly diversified energy mix, and does not appear to rely on coal as an energy source. The Karoo basins in Tanzania contain mainly Upper Carboniferous, Permian and Triassic terrestrial sediments deposited in narrow, elongated, intracratonic, partly fault controlled and disconnected grabens and </w:t>
       </w:r>
-      <w:del w:id="1095" w:author="Charles de Villiers" w:date="2017-10-31T17:35:00Z">
+      <w:del w:id="1088" w:author="Charles de Villiers" w:date="2017-10-31T17:35:00Z">
         <w:r>
           <w:rPr/>
           <w:delText>half grabens</w:delText>
         </w:r>
       </w:del>
-      <w:ins w:id="1096" w:author="Charles de Villiers" w:date="2017-10-31T17:35:00Z">
+      <w:ins w:id="1089" w:author="Charles de Villiers" w:date="2017-10-31T17:35:00Z">
         <w:r>
           <w:rPr>
             <w:rFonts w:eastAsia="Calibri" w:cs="DejaVu Sans"/>
@@ -32025,7 +32142,7 @@
         <w:rPr/>
         <w:t>The coal basins in the southwest extend a</w:t>
       </w:r>
-      <w:del w:id="1097" w:author="Charles de Villiers" w:date="2017-09-26T17:02:00Z">
+      <w:del w:id="1090" w:author="Charles de Villiers" w:date="2017-09-26T17:02:00Z">
         <w:r>
           <w:rPr/>
           <w:delText xml:space="preserve"> </w:delText>
@@ -32035,7 +32152,7 @@
         <w:rPr/>
         <w:t>long a northwest-southeast corridor which encompasses Lake Rukwa and Lake Nyasa and continues to the south in</w:t>
       </w:r>
-      <w:del w:id="1098" w:author="Charles de Villiers" w:date="2017-09-26T17:02:00Z">
+      <w:del w:id="1091" w:author="Charles de Villiers" w:date="2017-09-26T17:02:00Z">
         <w:r>
           <w:rPr/>
           <w:delText xml:space="preserve"> </w:delText>
@@ -32045,13 +32162,13 @@
         <w:rPr/>
         <w:t>to Zambia (Luangwa) and Malawi (Livingstonia).</w:t>
       </w:r>
-      <w:del w:id="1099" w:author="Charles de Villiers" w:date="2017-09-26T12:31:00Z">
+      <w:del w:id="1092" w:author="Charles de Villiers" w:date="2017-09-26T12:31:00Z">
         <w:r>
           <w:rPr/>
           <w:delText xml:space="preserve">  </w:delText>
         </w:r>
       </w:del>
-      <w:ins w:id="1100" w:author="Charles de Villiers" w:date="2017-09-26T12:31:00Z">
+      <w:ins w:id="1093" w:author="Charles de Villiers" w:date="2017-09-26T12:31:00Z">
         <w:r>
           <w:rPr>
             <w:rFonts w:eastAsia="Calibri" w:cs="DejaVu Sans"/>
@@ -32077,13 +32194,13 @@
         <w:rPr/>
         <w:t xml:space="preserve"> which contains a complete sequence of about 290</w:t>
       </w:r>
-      <w:del w:id="1101" w:author="Charles de Villiers" w:date="2017-09-26T16:07:00Z">
+      <w:del w:id="1094" w:author="Charles de Villiers" w:date="2017-09-26T16:07:00Z">
         <w:r>
           <w:rPr/>
           <w:delText>0 m</w:delText>
         </w:r>
       </w:del>
-      <w:ins w:id="1102" w:author="Charles de Villiers" w:date="2017-09-26T16:07:00Z">
+      <w:ins w:id="1095" w:author="Charles de Villiers" w:date="2017-09-26T16:07:00Z">
         <w:r>
           <w:rPr>
             <w:rFonts w:eastAsia="Calibri" w:cs="DejaVu Sans"/>
@@ -32122,13 +32239,13 @@
         <w:rPr/>
         <w:t>The oldest Karoo rocks comprise from 0 to 14</w:t>
       </w:r>
-      <w:del w:id="1103" w:author="Charles de Villiers" w:date="2017-09-26T16:07:00Z">
+      <w:del w:id="1096" w:author="Charles de Villiers" w:date="2017-09-26T16:07:00Z">
         <w:r>
           <w:rPr/>
           <w:delText>0 m</w:delText>
         </w:r>
       </w:del>
-      <w:ins w:id="1104" w:author="Charles de Villiers" w:date="2017-09-26T16:07:00Z">
+      <w:ins w:id="1097" w:author="Charles de Villiers" w:date="2017-09-26T16:07:00Z">
         <w:r>
           <w:rPr>
             <w:rFonts w:eastAsia="Calibri" w:cs="DejaVu Sans"/>
@@ -32207,13 +32324,13 @@
         <w:rPr/>
         <w:t>Climatic warming after deposition of the Idusi, Mchuchuma, and Mbuyura Formations was accompanied by the deposition of non-economic to marginally economic coal deposits. The transition from the Mbuyura Formation to the overlying coal-bearing Mhukuru Formation (Semkiwa, 1992), termed K4 by McKinlay (1954), is marked by the appearance of dark carbonaceous shales. The Mhukuru Formation consists of fluvial-lacustrine sandstones, carbonaceous mudrocks, coal and coaly streaks. The formation is over 30</w:t>
       </w:r>
-      <w:del w:id="1105" w:author="Charles de Villiers" w:date="2017-09-26T16:07:00Z">
+      <w:del w:id="1098" w:author="Charles de Villiers" w:date="2017-09-26T16:07:00Z">
         <w:r>
           <w:rPr/>
           <w:delText>0 m</w:delText>
         </w:r>
       </w:del>
-      <w:ins w:id="1106" w:author="Charles de Villiers" w:date="2017-09-26T16:07:00Z">
+      <w:ins w:id="1099" w:author="Charles de Villiers" w:date="2017-09-26T16:07:00Z">
         <w:r>
           <w:rPr>
             <w:rFonts w:eastAsia="Calibri" w:cs="DejaVu Sans"/>
@@ -32335,7 +32452,7 @@
       <w:tblPr>
         <w:tblW w:w="5000" w:type="pct"/>
         <w:jc w:val="left"/>
-        <w:tblInd w:w="-30" w:type="dxa"/>
+        <w:tblInd w:w="-35" w:type="dxa"/>
         <w:tblBorders>
           <w:top w:val="single" w:sz="4" w:space="0" w:color="00000A"/>
           <w:left w:val="single" w:sz="4" w:space="0" w:color="00000A"/>
@@ -32346,7 +32463,7 @@
         </w:tblBorders>
         <w:tblCellMar>
           <w:top w:w="0" w:type="dxa"/>
-          <w:left w:w="78" w:type="dxa"/>
+          <w:left w:w="73" w:type="dxa"/>
           <w:bottom w:w="0" w:type="dxa"/>
           <w:right w:w="108" w:type="dxa"/>
         </w:tblCellMar>
@@ -32376,7 +32493,7 @@
             </w:tcBorders>
             <w:shd w:fill="C4BC96" w:val="clear"/>
             <w:tcMar>
-              <w:left w:w="78" w:type="dxa"/>
+              <w:left w:w="73" w:type="dxa"/>
             </w:tcMar>
           </w:tcPr>
           <w:p>
@@ -32386,7 +32503,7 @@
               <w:jc w:val="center"/>
               <w:rPr/>
             </w:pPr>
-            <w:del w:id="1108" w:author="Charles de Villiers" w:date="2017-09-26T12:31:00Z">
+            <w:del w:id="1101" w:author="Charles de Villiers" w:date="2017-09-26T12:31:00Z">
               <w:r>
                 <w:rPr>
                   <w:rFonts w:cs="Calibri"/>
@@ -32397,7 +32514,7 @@
                 <w:delText xml:space="preserve">  </w:delText>
               </w:r>
             </w:del>
-            <w:del w:id="1109" w:author="Charles de Villiers" w:date="2017-09-26T12:31:00Z">
+            <w:del w:id="1102" w:author="Charles de Villiers" w:date="2017-09-26T12:31:00Z">
               <w:r>
                 <w:rPr>
                   <w:rFonts w:eastAsia="Calibri" w:cs="Calibri"/>
@@ -32410,7 +32527,7 @@
                 <w:delText xml:space="preserve">                                                                      </w:delText>
               </w:r>
             </w:del>
-            <w:del w:id="1110" w:author="Charles de Villiers" w:date="2017-09-26T15:32:00Z">
+            <w:del w:id="1103" w:author="Charles de Villiers" w:date="2017-09-26T15:32:00Z">
               <w:r>
                 <w:rPr>
                   <w:rFonts w:eastAsia="Calibri" w:cs="Calibri"/>
@@ -32452,7 +32569,7 @@
             </w:tcBorders>
             <w:shd w:fill="C4BC96" w:val="clear"/>
             <w:tcMar>
-              <w:left w:w="78" w:type="dxa"/>
+              <w:left w:w="73" w:type="dxa"/>
             </w:tcMar>
           </w:tcPr>
           <w:p>
@@ -32490,7 +32607,7 @@
             </w:tcBorders>
             <w:shd w:fill="C4BC96" w:val="clear"/>
             <w:tcMar>
-              <w:left w:w="78" w:type="dxa"/>
+              <w:left w:w="73" w:type="dxa"/>
             </w:tcMar>
           </w:tcPr>
           <w:p>
@@ -32528,7 +32645,7 @@
             </w:tcBorders>
             <w:shd w:fill="C4BC96" w:val="clear"/>
             <w:tcMar>
-              <w:left w:w="78" w:type="dxa"/>
+              <w:left w:w="73" w:type="dxa"/>
             </w:tcMar>
           </w:tcPr>
           <w:p>
@@ -32566,7 +32683,7 @@
             </w:tcBorders>
             <w:shd w:fill="C4BC96" w:val="clear"/>
             <w:tcMar>
-              <w:left w:w="78" w:type="dxa"/>
+              <w:left w:w="73" w:type="dxa"/>
             </w:tcMar>
           </w:tcPr>
           <w:p>
@@ -32604,7 +32721,7 @@
             </w:tcBorders>
             <w:shd w:fill="C4BC96" w:val="clear"/>
             <w:tcMar>
-              <w:left w:w="78" w:type="dxa"/>
+              <w:left w:w="73" w:type="dxa"/>
             </w:tcMar>
           </w:tcPr>
           <w:p>
@@ -32645,7 +32762,7 @@
             </w:tcBorders>
             <w:shd w:fill="C4BC96" w:val="clear"/>
             <w:tcMar>
-              <w:left w:w="78" w:type="dxa"/>
+              <w:left w:w="73" w:type="dxa"/>
             </w:tcMar>
           </w:tcPr>
           <w:p>
@@ -32685,7 +32802,7 @@
             </w:tcBorders>
             <w:shd w:fill="C4BC96" w:val="clear"/>
             <w:tcMar>
-              <w:left w:w="78" w:type="dxa"/>
+              <w:left w:w="73" w:type="dxa"/>
             </w:tcMar>
           </w:tcPr>
           <w:p>
@@ -32747,7 +32864,7 @@
             </w:tcBorders>
             <w:shd w:fill="C4BC96" w:val="clear"/>
             <w:tcMar>
-              <w:left w:w="78" w:type="dxa"/>
+              <w:left w:w="73" w:type="dxa"/>
             </w:tcMar>
           </w:tcPr>
           <w:p>
@@ -32822,7 +32939,7 @@
             </w:tcBorders>
             <w:shd w:fill="FFFFFF" w:val="clear"/>
             <w:tcMar>
-              <w:left w:w="78" w:type="dxa"/>
+              <w:left w:w="73" w:type="dxa"/>
             </w:tcMar>
           </w:tcPr>
           <w:p>
@@ -32857,7 +32974,7 @@
             </w:tcBorders>
             <w:shd w:fill="FFFFFF" w:val="clear"/>
             <w:tcMar>
-              <w:left w:w="78" w:type="dxa"/>
+              <w:left w:w="73" w:type="dxa"/>
             </w:tcMar>
           </w:tcPr>
           <w:p>
@@ -32877,7 +32994,7 @@
               </w:rPr>
               <w:t>The Ruhuhu Coalfield is rich in inertinite and has a relatively high sulphur content. Average coal qualities: ash = 14.2</w:t>
             </w:r>
-            <w:del w:id="1111" w:author="Charles de Villiers" w:date="2017-09-26T14:28:00Z">
+            <w:del w:id="1104" w:author="Charles de Villiers" w:date="2017-09-26T14:28:00Z">
               <w:r>
                 <w:rPr>
                   <w:sz w:val="18"/>
@@ -32886,7 +33003,7 @@
                 <w:delText xml:space="preserve"> %</w:delText>
               </w:r>
             </w:del>
-            <w:ins w:id="1112" w:author="Charles de Villiers" w:date="2017-09-26T14:28:00Z">
+            <w:ins w:id="1105" w:author="Charles de Villiers" w:date="2017-09-26T14:28:00Z">
               <w:r>
                 <w:rPr>
                   <w:rFonts w:eastAsia="Calibri" w:cs="DejaVu Sans"/>
@@ -32905,7 +33022,7 @@
               </w:rPr>
               <w:t>, VM = 24.0</w:t>
             </w:r>
-            <w:del w:id="1113" w:author="Charles de Villiers" w:date="2017-09-26T14:28:00Z">
+            <w:del w:id="1106" w:author="Charles de Villiers" w:date="2017-09-26T14:28:00Z">
               <w:r>
                 <w:rPr>
                   <w:sz w:val="18"/>
@@ -32914,7 +33031,7 @@
                 <w:delText xml:space="preserve"> %</w:delText>
               </w:r>
             </w:del>
-            <w:ins w:id="1114" w:author="Charles de Villiers" w:date="2017-09-26T14:28:00Z">
+            <w:ins w:id="1107" w:author="Charles de Villiers" w:date="2017-09-26T14:28:00Z">
               <w:r>
                 <w:rPr>
                   <w:rFonts w:eastAsia="Calibri" w:cs="DejaVu Sans"/>
@@ -32933,7 +33050,7 @@
               </w:rPr>
               <w:t>, FC = 60.3</w:t>
             </w:r>
-            <w:del w:id="1115" w:author="Charles de Villiers" w:date="2017-09-26T14:28:00Z">
+            <w:del w:id="1108" w:author="Charles de Villiers" w:date="2017-09-26T14:28:00Z">
               <w:r>
                 <w:rPr>
                   <w:sz w:val="18"/>
@@ -32942,7 +33059,7 @@
                 <w:delText xml:space="preserve"> %</w:delText>
               </w:r>
             </w:del>
-            <w:ins w:id="1116" w:author="Charles de Villiers" w:date="2017-09-26T14:28:00Z">
+            <w:ins w:id="1109" w:author="Charles de Villiers" w:date="2017-09-26T14:28:00Z">
               <w:r>
                 <w:rPr>
                   <w:rFonts w:eastAsia="Calibri" w:cs="DejaVu Sans"/>
@@ -32961,7 +33078,7 @@
               </w:rPr>
               <w:t>, TS = 0.5–1.0</w:t>
             </w:r>
-            <w:del w:id="1117" w:author="Charles de Villiers" w:date="2017-09-26T14:28:00Z">
+            <w:del w:id="1110" w:author="Charles de Villiers" w:date="2017-09-26T14:28:00Z">
               <w:r>
                 <w:rPr>
                   <w:sz w:val="18"/>
@@ -32970,7 +33087,7 @@
                 <w:delText xml:space="preserve"> %</w:delText>
               </w:r>
             </w:del>
-            <w:ins w:id="1118" w:author="Charles de Villiers" w:date="2017-09-26T14:28:00Z">
+            <w:ins w:id="1111" w:author="Charles de Villiers" w:date="2017-09-26T14:28:00Z">
               <w:r>
                 <w:rPr>
                   <w:rFonts w:eastAsia="Calibri" w:cs="DejaVu Sans"/>
@@ -32989,7 +33106,7 @@
               </w:rPr>
               <w:t>, and CV = 34.2 MJ</w:t>
             </w:r>
-            <w:del w:id="1119" w:author="Charles de Villiers" w:date="2017-09-26T15:02:00Z">
+            <w:del w:id="1112" w:author="Charles de Villiers" w:date="2017-09-26T15:02:00Z">
               <w:r>
                 <w:rPr>
                   <w:sz w:val="18"/>
@@ -32998,7 +33115,7 @@
                 <w:delText>/</w:delText>
               </w:r>
             </w:del>
-            <w:ins w:id="1120" w:author="Charles de Villiers" w:date="2017-09-26T15:02:00Z">
+            <w:ins w:id="1113" w:author="Charles de Villiers" w:date="2017-09-26T15:02:00Z">
               <w:r>
                 <w:rPr>
                   <w:rFonts w:eastAsia="Calibri" w:cs="DejaVu Sans"/>
@@ -33017,7 +33134,7 @@
               </w:rPr>
               <w:t>kg.</w:t>
             </w:r>
-            <w:del w:id="1121" w:author="Charles de Villiers" w:date="2017-09-26T13:55:00Z">
+            <w:del w:id="1114" w:author="Charles de Villiers" w:date="2017-09-26T13:55:00Z">
               <w:r>
                 <w:rPr>
                   <w:sz w:val="18"/>
@@ -33051,7 +33168,7 @@
             </w:tcBorders>
             <w:shd w:fill="C4BC96" w:val="clear"/>
             <w:tcMar>
-              <w:left w:w="78" w:type="dxa"/>
+              <w:left w:w="73" w:type="dxa"/>
             </w:tcMar>
           </w:tcPr>
           <w:p>
@@ -33091,7 +33208,7 @@
             </w:tcBorders>
             <w:shd w:fill="C4BC96" w:val="clear"/>
             <w:tcMar>
-              <w:left w:w="78" w:type="dxa"/>
+              <w:left w:w="73" w:type="dxa"/>
             </w:tcMar>
           </w:tcPr>
           <w:p>
@@ -33131,7 +33248,7 @@
             </w:tcBorders>
             <w:shd w:fill="C4BC96" w:val="clear"/>
             <w:tcMar>
-              <w:left w:w="78" w:type="dxa"/>
+              <w:left w:w="73" w:type="dxa"/>
             </w:tcMar>
           </w:tcPr>
           <w:p>
@@ -33188,7 +33305,7 @@
             </w:tcBorders>
             <w:shd w:fill="FFFFFF" w:val="clear"/>
             <w:tcMar>
-              <w:left w:w="78" w:type="dxa"/>
+              <w:left w:w="73" w:type="dxa"/>
             </w:tcMar>
           </w:tcPr>
           <w:p>
@@ -33225,7 +33342,7 @@
             </w:tcBorders>
             <w:shd w:fill="FFFFFF" w:val="clear"/>
             <w:tcMar>
-              <w:left w:w="78" w:type="dxa"/>
+              <w:left w:w="73" w:type="dxa"/>
             </w:tcMar>
           </w:tcPr>
           <w:p>
@@ -33258,7 +33375,7 @@
               </w:rPr>
               <w:t>sh yields are elevated in all seams, ranging from 22.37 to 49.30 wt.%. TS is highly variable, ranging from 0.17 wt.% at the Kiwira Mine (#5 seam) to 9.20 wt.% in the #6 seam at the Mwalesi Section. CV of the seams range</w:t>
             </w:r>
-            <w:ins w:id="1122" w:author="Charles de Villiers" w:date="2017-09-26T13:55:00Z">
+            <w:ins w:id="1115" w:author="Charles de Villiers" w:date="2017-09-26T13:55:00Z">
               <w:r>
                 <w:rPr>
                   <w:rFonts w:cs="Calibri"/>
@@ -33276,7 +33393,7 @@
               </w:rPr>
               <w:t xml:space="preserve"> from 15.2 to 25.7 MJ</w:t>
             </w:r>
-            <w:del w:id="1123" w:author="Charles de Villiers" w:date="2017-09-26T15:02:00Z">
+            <w:del w:id="1116" w:author="Charles de Villiers" w:date="2017-09-26T15:02:00Z">
               <w:r>
                 <w:rPr>
                   <w:rFonts w:cs="Calibri"/>
@@ -33286,7 +33403,7 @@
                 <w:delText>/</w:delText>
               </w:r>
             </w:del>
-            <w:ins w:id="1124" w:author="Charles de Villiers" w:date="2017-09-26T15:02:00Z">
+            <w:ins w:id="1117" w:author="Charles de Villiers" w:date="2017-09-26T15:02:00Z">
               <w:r>
                 <w:rPr>
                   <w:rFonts w:eastAsia="Calibri" w:cs="Calibri"/>
@@ -33306,7 +33423,7 @@
               </w:rPr>
               <w:t xml:space="preserve">kg (dry).  Coals in the upper part of the coal-bearing sequence are </w:t>
             </w:r>
-            <w:del w:id="1125" w:author="Charles de Villiers" w:date="2017-09-26T12:04:00Z">
+            <w:del w:id="1118" w:author="Charles de Villiers" w:date="2017-09-26T12:04:00Z">
               <w:r>
                 <w:rPr>
                   <w:rFonts w:cs="Calibri"/>
@@ -33316,7 +33433,7 @@
                 <w:delText xml:space="preserve">low </w:delText>
               </w:r>
             </w:del>
-            <w:ins w:id="1126" w:author="Charles de Villiers" w:date="2017-09-26T12:04:00Z">
+            <w:ins w:id="1119" w:author="Charles de Villiers" w:date="2017-09-26T12:04:00Z">
               <w:r>
                 <w:rPr>
                   <w:rFonts w:eastAsia="Calibri" w:cs="Calibri"/>
@@ -33336,7 +33453,7 @@
               </w:rPr>
               <w:t xml:space="preserve">rank bituminous (#2 seam, upper and lower beds) and grade into </w:t>
             </w:r>
-            <w:del w:id="1127" w:author="Charles de Villiers" w:date="2017-09-26T12:04:00Z">
+            <w:del w:id="1120" w:author="Charles de Villiers" w:date="2017-09-26T12:04:00Z">
               <w:r>
                 <w:rPr>
                   <w:rFonts w:cs="Calibri"/>
@@ -33346,7 +33463,7 @@
                 <w:delText xml:space="preserve">low </w:delText>
               </w:r>
             </w:del>
-            <w:ins w:id="1128" w:author="Charles de Villiers" w:date="2017-09-26T12:04:00Z">
+            <w:ins w:id="1121" w:author="Charles de Villiers" w:date="2017-09-26T12:04:00Z">
               <w:r>
                 <w:rPr>
                   <w:rFonts w:eastAsia="Calibri" w:cs="Calibri"/>
@@ -33366,7 +33483,7 @@
               </w:rPr>
               <w:t xml:space="preserve">to </w:t>
             </w:r>
-            <w:del w:id="1129" w:author="Charles de Villiers" w:date="2017-09-26T11:46:00Z">
+            <w:del w:id="1122" w:author="Charles de Villiers" w:date="2017-09-26T11:46:00Z">
               <w:r>
                 <w:rPr>
                   <w:rFonts w:cs="Calibri"/>
@@ -33376,7 +33493,7 @@
                 <w:delText xml:space="preserve">medium </w:delText>
               </w:r>
             </w:del>
-            <w:ins w:id="1130" w:author="Charles de Villiers" w:date="2017-09-26T11:46:00Z">
+            <w:ins w:id="1123" w:author="Charles de Villiers" w:date="2017-09-26T11:46:00Z">
               <w:r>
                 <w:rPr>
                   <w:rFonts w:eastAsia="Calibri" w:cs="Calibri"/>
@@ -33414,7 +33531,7 @@
             </w:tcBorders>
             <w:shd w:fill="C4BC96" w:val="clear"/>
             <w:tcMar>
-              <w:left w:w="78" w:type="dxa"/>
+              <w:left w:w="73" w:type="dxa"/>
             </w:tcMar>
           </w:tcPr>
           <w:p>
@@ -33454,7 +33571,7 @@
             </w:tcBorders>
             <w:shd w:fill="C4BC96" w:val="clear"/>
             <w:tcMar>
-              <w:left w:w="78" w:type="dxa"/>
+              <w:left w:w="73" w:type="dxa"/>
             </w:tcMar>
           </w:tcPr>
           <w:p>
@@ -33494,7 +33611,7 @@
             </w:tcBorders>
             <w:shd w:fill="C4BC96" w:val="clear"/>
             <w:tcMar>
-              <w:left w:w="78" w:type="dxa"/>
+              <w:left w:w="73" w:type="dxa"/>
             </w:tcMar>
           </w:tcPr>
           <w:p>
@@ -33571,7 +33688,7 @@
             </w:tcBorders>
             <w:shd w:fill="FFFFFF" w:val="clear"/>
             <w:tcMar>
-              <w:left w:w="78" w:type="dxa"/>
+              <w:left w:w="73" w:type="dxa"/>
             </w:tcMar>
           </w:tcPr>
           <w:p>
@@ -33608,7 +33725,7 @@
             </w:tcBorders>
             <w:shd w:fill="FFFFFF" w:val="clear"/>
             <w:tcMar>
-              <w:left w:w="78" w:type="dxa"/>
+              <w:left w:w="73" w:type="dxa"/>
             </w:tcMar>
           </w:tcPr>
           <w:p>
@@ -33641,7 +33758,7 @@
               </w:rPr>
               <w:t>The economically workable coal seams in the Galula Coalfield occur in the north-western part, i.e. in the area northwest of Elephant River. The ash yield of the thickest coal seam sampled is 23 wt% and 34 wt% for the top and bottom parts respectively</w:t>
             </w:r>
-            <w:del w:id="1131" w:author="Charles de Villiers" w:date="2017-09-26T17:06:00Z">
+            <w:del w:id="1124" w:author="Charles de Villiers" w:date="2017-09-26T17:06:00Z">
               <w:r>
                 <w:rPr>
                   <w:rFonts w:cs="Calibri"/>
@@ -33651,7 +33768,7 @@
                 <w:delText>.</w:delText>
               </w:r>
             </w:del>
-            <w:ins w:id="1132" w:author="Charles de Villiers" w:date="2017-09-26T17:06:00Z">
+            <w:ins w:id="1125" w:author="Charles de Villiers" w:date="2017-09-26T17:06:00Z">
               <w:r>
                 <w:rPr>
                   <w:rFonts w:cs="Calibri"/>
@@ -33669,7 +33786,7 @@
               </w:rPr>
               <w:t xml:space="preserve"> </w:t>
             </w:r>
-            <w:del w:id="1133" w:author="Charles de Villiers" w:date="2017-09-26T17:06:00Z">
+            <w:del w:id="1126" w:author="Charles de Villiers" w:date="2017-09-26T17:06:00Z">
               <w:r>
                 <w:rPr>
                   <w:rFonts w:cs="Calibri"/>
@@ -33679,7 +33796,7 @@
                 <w:delText>W</w:delText>
               </w:r>
             </w:del>
-            <w:ins w:id="1134" w:author="Charles de Villiers" w:date="2017-09-26T17:06:00Z">
+            <w:ins w:id="1127" w:author="Charles de Villiers" w:date="2017-09-26T17:06:00Z">
               <w:r>
                 <w:rPr>
                   <w:rFonts w:cs="Calibri"/>
@@ -33697,7 +33814,7 @@
               </w:rPr>
               <w:t>ith VM of 30.4</w:t>
             </w:r>
-            <w:del w:id="1135" w:author="Charles de Villiers" w:date="2017-09-26T14:28:00Z">
+            <w:del w:id="1128" w:author="Charles de Villiers" w:date="2017-09-26T14:28:00Z">
               <w:r>
                 <w:rPr>
                   <w:rFonts w:cs="Calibri"/>
@@ -33707,7 +33824,7 @@
                 <w:delText xml:space="preserve"> %</w:delText>
               </w:r>
             </w:del>
-            <w:ins w:id="1136" w:author="Charles de Villiers" w:date="2017-09-26T14:28:00Z">
+            <w:ins w:id="1129" w:author="Charles de Villiers" w:date="2017-09-26T14:28:00Z">
               <w:r>
                 <w:rPr>
                   <w:rFonts w:eastAsia="Calibri" w:cs="Calibri"/>
@@ -33727,7 +33844,7 @@
               </w:rPr>
               <w:t xml:space="preserve"> and CV = 26 MJ</w:t>
             </w:r>
-            <w:del w:id="1137" w:author="Charles de Villiers" w:date="2017-09-26T15:02:00Z">
+            <w:del w:id="1130" w:author="Charles de Villiers" w:date="2017-09-26T15:02:00Z">
               <w:r>
                 <w:rPr>
                   <w:rFonts w:cs="Calibri"/>
@@ -33737,7 +33854,7 @@
                 <w:delText>/</w:delText>
               </w:r>
             </w:del>
-            <w:ins w:id="1138" w:author="Charles de Villiers" w:date="2017-09-26T15:02:00Z">
+            <w:ins w:id="1131" w:author="Charles de Villiers" w:date="2017-09-26T15:02:00Z">
               <w:r>
                 <w:rPr>
                   <w:rFonts w:eastAsia="Calibri" w:cs="Calibri"/>
@@ -33775,7 +33892,7 @@
             </w:tcBorders>
             <w:shd w:fill="C4BC96" w:val="clear"/>
             <w:tcMar>
-              <w:left w:w="78" w:type="dxa"/>
+              <w:left w:w="73" w:type="dxa"/>
             </w:tcMar>
           </w:tcPr>
           <w:p>
@@ -33815,7 +33932,7 @@
             </w:tcBorders>
             <w:shd w:fill="C4BC96" w:val="clear"/>
             <w:tcMar>
-              <w:left w:w="78" w:type="dxa"/>
+              <w:left w:w="73" w:type="dxa"/>
             </w:tcMar>
           </w:tcPr>
           <w:p>
@@ -33855,7 +33972,7 @@
             </w:tcBorders>
             <w:shd w:fill="C4BC96" w:val="clear"/>
             <w:tcMar>
-              <w:left w:w="78" w:type="dxa"/>
+              <w:left w:w="73" w:type="dxa"/>
             </w:tcMar>
           </w:tcPr>
           <w:p>
@@ -33932,7 +34049,7 @@
             </w:tcBorders>
             <w:shd w:fill="FFFFFF" w:val="clear"/>
             <w:tcMar>
-              <w:left w:w="78" w:type="dxa"/>
+              <w:left w:w="73" w:type="dxa"/>
             </w:tcMar>
           </w:tcPr>
           <w:p>
@@ -33969,7 +34086,7 @@
             </w:tcBorders>
             <w:shd w:fill="FFFFFF" w:val="clear"/>
             <w:tcMar>
-              <w:left w:w="78" w:type="dxa"/>
+              <w:left w:w="73" w:type="dxa"/>
             </w:tcMar>
           </w:tcPr>
           <w:p>
@@ -34002,7 +34119,7 @@
               </w:rPr>
               <w:t xml:space="preserve">The rank of the coal is of </w:t>
             </w:r>
-            <w:del w:id="1139" w:author="Charles de Villiers" w:date="2017-09-26T12:04:00Z">
+            <w:del w:id="1132" w:author="Charles de Villiers" w:date="2017-09-26T12:04:00Z">
               <w:r>
                 <w:rPr>
                   <w:rFonts w:cs="Calibri"/>
@@ -34012,7 +34129,7 @@
                 <w:delText xml:space="preserve">low </w:delText>
               </w:r>
             </w:del>
-            <w:ins w:id="1140" w:author="Charles de Villiers" w:date="2017-09-26T12:04:00Z">
+            <w:ins w:id="1133" w:author="Charles de Villiers" w:date="2017-09-26T12:04:00Z">
               <w:r>
                 <w:rPr>
                   <w:rFonts w:eastAsia="Calibri" w:cs="Calibri"/>
@@ -34032,7 +34149,7 @@
               </w:rPr>
               <w:t xml:space="preserve">rank A to </w:t>
             </w:r>
-            <w:del w:id="1141" w:author="Charles de Villiers" w:date="2017-09-26T11:46:00Z">
+            <w:del w:id="1134" w:author="Charles de Villiers" w:date="2017-09-26T11:46:00Z">
               <w:r>
                 <w:rPr>
                   <w:rFonts w:cs="Calibri"/>
@@ -34042,7 +34159,7 @@
                 <w:delText xml:space="preserve">medium </w:delText>
               </w:r>
             </w:del>
-            <w:ins w:id="1142" w:author="Charles de Villiers" w:date="2017-09-26T11:46:00Z">
+            <w:ins w:id="1135" w:author="Charles de Villiers" w:date="2017-09-26T11:46:00Z">
               <w:r>
                 <w:rPr>
                   <w:rFonts w:eastAsia="Calibri" w:cs="Calibri"/>
@@ -34079,7 +34196,7 @@
               </w:rPr>
               <w:t xml:space="preserve"> (percent mean random vitrinite reflectance). The coals contain considerable amounts of ash = 39.08</w:t>
             </w:r>
-            <w:del w:id="1144" w:author="Charles de Villiers" w:date="2017-09-26T14:28:00Z">
+            <w:del w:id="1137" w:author="Charles de Villiers" w:date="2017-09-26T14:28:00Z">
               <w:r>
                 <w:rPr>
                   <w:rFonts w:cs="Calibri"/>
@@ -34089,7 +34206,7 @@
                 <w:delText xml:space="preserve"> %</w:delText>
               </w:r>
             </w:del>
-            <w:ins w:id="1145" w:author="Charles de Villiers" w:date="2017-09-26T14:28:00Z">
+            <w:ins w:id="1138" w:author="Charles de Villiers" w:date="2017-09-26T14:28:00Z">
               <w:r>
                 <w:rPr>
                   <w:rFonts w:eastAsia="Calibri" w:cs="Calibri"/>
@@ -34109,7 +34226,7 @@
               </w:rPr>
               <w:t>, IM = 4.24</w:t>
             </w:r>
-            <w:del w:id="1146" w:author="Charles de Villiers" w:date="2017-09-26T14:28:00Z">
+            <w:del w:id="1139" w:author="Charles de Villiers" w:date="2017-09-26T14:28:00Z">
               <w:r>
                 <w:rPr>
                   <w:rFonts w:cs="Calibri"/>
@@ -34119,7 +34236,7 @@
                 <w:delText xml:space="preserve"> %</w:delText>
               </w:r>
             </w:del>
-            <w:ins w:id="1147" w:author="Charles de Villiers" w:date="2017-09-26T14:28:00Z">
+            <w:ins w:id="1140" w:author="Charles de Villiers" w:date="2017-09-26T14:28:00Z">
               <w:r>
                 <w:rPr>
                   <w:rFonts w:eastAsia="Calibri" w:cs="Calibri"/>
@@ -34139,7 +34256,7 @@
               </w:rPr>
               <w:t>, VM = 24.99</w:t>
             </w:r>
-            <w:del w:id="1148" w:author="Charles de Villiers" w:date="2017-09-26T14:28:00Z">
+            <w:del w:id="1141" w:author="Charles de Villiers" w:date="2017-09-26T14:28:00Z">
               <w:r>
                 <w:rPr>
                   <w:rFonts w:cs="Calibri"/>
@@ -34149,7 +34266,7 @@
                 <w:delText xml:space="preserve"> %</w:delText>
               </w:r>
             </w:del>
-            <w:ins w:id="1149" w:author="Charles de Villiers" w:date="2017-09-26T14:28:00Z">
+            <w:ins w:id="1142" w:author="Charles de Villiers" w:date="2017-09-26T14:28:00Z">
               <w:r>
                 <w:rPr>
                   <w:rFonts w:eastAsia="Calibri" w:cs="Calibri"/>
@@ -34169,7 +34286,7 @@
               </w:rPr>
               <w:t>, FC = 31.70</w:t>
             </w:r>
-            <w:del w:id="1150" w:author="Charles de Villiers" w:date="2017-09-26T14:28:00Z">
+            <w:del w:id="1143" w:author="Charles de Villiers" w:date="2017-09-26T14:28:00Z">
               <w:r>
                 <w:rPr>
                   <w:rFonts w:cs="Calibri"/>
@@ -34179,7 +34296,7 @@
                 <w:delText xml:space="preserve"> %</w:delText>
               </w:r>
             </w:del>
-            <w:ins w:id="1151" w:author="Charles de Villiers" w:date="2017-09-26T14:28:00Z">
+            <w:ins w:id="1144" w:author="Charles de Villiers" w:date="2017-09-26T14:28:00Z">
               <w:r>
                 <w:rPr>
                   <w:rFonts w:eastAsia="Calibri" w:cs="Calibri"/>
@@ -34199,7 +34316,7 @@
               </w:rPr>
               <w:t>, TS = 2.67</w:t>
             </w:r>
-            <w:del w:id="1152" w:author="Charles de Villiers" w:date="2017-09-26T14:28:00Z">
+            <w:del w:id="1145" w:author="Charles de Villiers" w:date="2017-09-26T14:28:00Z">
               <w:r>
                 <w:rPr>
                   <w:rFonts w:cs="Calibri"/>
@@ -34209,7 +34326,7 @@
                 <w:delText xml:space="preserve"> %</w:delText>
               </w:r>
             </w:del>
-            <w:ins w:id="1153" w:author="Charles de Villiers" w:date="2017-09-26T14:28:00Z">
+            <w:ins w:id="1146" w:author="Charles de Villiers" w:date="2017-09-26T14:28:00Z">
               <w:r>
                 <w:rPr>
                   <w:rFonts w:eastAsia="Calibri" w:cs="Calibri"/>
@@ -34229,7 +34346,7 @@
               </w:rPr>
               <w:t>, and CV = 16.46 MJ</w:t>
             </w:r>
-            <w:del w:id="1154" w:author="Charles de Villiers" w:date="2017-09-26T15:02:00Z">
+            <w:del w:id="1147" w:author="Charles de Villiers" w:date="2017-09-26T15:02:00Z">
               <w:r>
                 <w:rPr>
                   <w:rFonts w:cs="Calibri"/>
@@ -34239,7 +34356,7 @@
                 <w:delText>/</w:delText>
               </w:r>
             </w:del>
-            <w:ins w:id="1155" w:author="Charles de Villiers" w:date="2017-09-26T15:02:00Z">
+            <w:ins w:id="1148" w:author="Charles de Villiers" w:date="2017-09-26T15:02:00Z">
               <w:r>
                 <w:rPr>
                   <w:rFonts w:eastAsia="Calibri" w:cs="Calibri"/>
@@ -34277,7 +34394,7 @@
             </w:tcBorders>
             <w:shd w:fill="C4BC96" w:val="clear"/>
             <w:tcMar>
-              <w:left w:w="78" w:type="dxa"/>
+              <w:left w:w="73" w:type="dxa"/>
             </w:tcMar>
           </w:tcPr>
           <w:p>
@@ -34317,7 +34434,7 @@
             </w:tcBorders>
             <w:shd w:fill="C4BC96" w:val="clear"/>
             <w:tcMar>
-              <w:left w:w="78" w:type="dxa"/>
+              <w:left w:w="73" w:type="dxa"/>
             </w:tcMar>
           </w:tcPr>
           <w:p>
@@ -34357,7 +34474,7 @@
             </w:tcBorders>
             <w:shd w:fill="C4BC96" w:val="clear"/>
             <w:tcMar>
-              <w:left w:w="78" w:type="dxa"/>
+              <w:left w:w="73" w:type="dxa"/>
             </w:tcMar>
           </w:tcPr>
           <w:p>
@@ -34434,7 +34551,7 @@
             </w:tcBorders>
             <w:shd w:fill="FFFFFF" w:val="clear"/>
             <w:tcMar>
-              <w:left w:w="78" w:type="dxa"/>
+              <w:left w:w="73" w:type="dxa"/>
             </w:tcMar>
           </w:tcPr>
           <w:p>
@@ -34471,7 +34588,7 @@
             </w:tcBorders>
             <w:shd w:fill="FFFFFF" w:val="clear"/>
             <w:tcMar>
-              <w:left w:w="78" w:type="dxa"/>
+              <w:left w:w="73" w:type="dxa"/>
             </w:tcMar>
           </w:tcPr>
           <w:p>
@@ -34519,7 +34636,7 @@
               </w:rPr>
               <w:t>Proximate analysis results indicate high ash yield values (22–50 wt%),  VM = 22.3</w:t>
             </w:r>
-            <w:del w:id="1156" w:author="Charles de Villiers" w:date="2017-09-26T14:28:00Z">
+            <w:del w:id="1149" w:author="Charles de Villiers" w:date="2017-09-26T14:28:00Z">
               <w:r>
                 <w:rPr>
                   <w:rFonts w:cs="Calibri"/>
@@ -34529,7 +34646,7 @@
                 <w:delText xml:space="preserve"> %</w:delText>
               </w:r>
             </w:del>
-            <w:ins w:id="1157" w:author="Charles de Villiers" w:date="2017-09-26T14:28:00Z">
+            <w:ins w:id="1150" w:author="Charles de Villiers" w:date="2017-09-26T14:28:00Z">
               <w:r>
                 <w:rPr>
                   <w:rFonts w:eastAsia="Calibri" w:cs="Calibri"/>
@@ -34549,7 +34666,7 @@
               </w:rPr>
               <w:t>, and CV = 21.36MJ</w:t>
             </w:r>
-            <w:del w:id="1158" w:author="Charles de Villiers" w:date="2017-09-26T15:02:00Z">
+            <w:del w:id="1151" w:author="Charles de Villiers" w:date="2017-09-26T15:02:00Z">
               <w:r>
                 <w:rPr>
                   <w:rFonts w:cs="Calibri"/>
@@ -34559,7 +34676,7 @@
                 <w:delText>/</w:delText>
               </w:r>
             </w:del>
-            <w:ins w:id="1159" w:author="Charles de Villiers" w:date="2017-09-26T15:02:00Z">
+            <w:ins w:id="1152" w:author="Charles de Villiers" w:date="2017-09-26T15:02:00Z">
               <w:r>
                 <w:rPr>
                   <w:rFonts w:eastAsia="Calibri" w:cs="Calibri"/>
@@ -34591,14 +34708,28 @@
           <w:szCs w:val="24"/>
         </w:rPr>
       </w:pPr>
-      <w:bookmarkStart w:id="12" w:name="_Toc485642379"/>
-      <w:bookmarkEnd w:id="12"/>
+      <w:bookmarkStart w:id="10" w:name="_Toc485642379"/>
+      <w:bookmarkEnd w:id="10"/>
       <w:r>
         <w:rPr>
           <w:sz w:val="24"/>
           <w:szCs w:val="24"/>
         </w:rPr>
-        <w:t>1.10 The coalfields of Democratic Republic of Congo (DRC)</w:t>
+        <w:t>1.</w:t>
+      </w:r>
+      <w:r>
+        <w:rPr>
+          <w:sz w:val="24"/>
+          <w:szCs w:val="24"/>
+        </w:rPr>
+        <w:t>2.</w:t>
+      </w:r>
+      <w:r>
+        <w:rPr>
+          <w:sz w:val="24"/>
+          <w:szCs w:val="24"/>
+        </w:rPr>
+        <w:t>10 The coalfields of Democratic Republic of Congo (DRC)</w:t>
       </w:r>
     </w:p>
     <w:p>
@@ -34684,7 +34815,7 @@
         <w:rPr/>
         <w:t>The Karoo Group in the DRC comprises of the Lukuga Formation and overlying Haute Lueki Formation (Lepersonne, 1977; Cahen and Lepersonne, 1978). The Lukuga Formation is preserved in tectonic grabens related to the East African rift, in the Lukuga Basin along the border of Lake Tanganyika, and in the Luena Basin in the Upemba depression of Central Katanga (Cambier, 1930), in U-</w:t>
       </w:r>
-      <w:del w:id="1160" w:author="Charles de Villiers" w:date="2017-09-26T12:15:00Z">
+      <w:del w:id="1153" w:author="Charles de Villiers" w:date="2017-09-26T12:15:00Z">
         <w:r>
           <w:rPr/>
           <w:delText xml:space="preserve"> </w:delText>
@@ -34694,7 +34825,7 @@
         <w:rPr/>
         <w:t>shaped glacial valleys on the eastern margin of the Congo Basin (Boutako</w:t>
       </w:r>
-      <w:del w:id="1161" w:author="Charles de Villiers" w:date="2017-09-26T16:29:00Z">
+      <w:del w:id="1154" w:author="Charles de Villiers" w:date="2017-09-26T16:29:00Z">
         <w:r>
           <w:rPr/>
           <w:delText>¡</w:delText>
@@ -34717,20 +34848,16 @@
         <w:t xml:space="preserve">., 1960). Its base displays typical diamictites and </w:t>
       </w:r>
       <w:r>
-        <w:rPr>
-          <w:highlight w:val="yellow"/>
-        </w:rPr>
-        <w:t>varval clay</w:t>
-      </w:r>
-      <w:r>
         <w:rPr/>
-        <w:t xml:space="preserve"> </w:t>
-      </w:r>
-      <w:r>
-        <w:rPr>
-          <w:highlight w:val="yellow"/>
-        </w:rPr>
-        <w:t xml:space="preserve">[I can't find this term – varved clay?] </w:t>
+        <w:t>varv</w:t>
+      </w:r>
+      <w:r>
+        <w:rPr/>
+        <w:t>ed</w:t>
+      </w:r>
+      <w:r>
+        <w:rPr/>
+        <w:t xml:space="preserve"> clay </w:t>
       </w:r>
       <w:r>
         <w:rPr/>
@@ -34882,7 +35009,7 @@
       <w:tblPr>
         <w:tblW w:w="5000" w:type="pct"/>
         <w:jc w:val="left"/>
-        <w:tblInd w:w="-30" w:type="dxa"/>
+        <w:tblInd w:w="-35" w:type="dxa"/>
         <w:tblBorders>
           <w:top w:val="single" w:sz="4" w:space="0" w:color="00000A"/>
           <w:left w:val="single" w:sz="4" w:space="0" w:color="00000A"/>
@@ -34893,7 +35020,7 @@
         </w:tblBorders>
         <w:tblCellMar>
           <w:top w:w="0" w:type="dxa"/>
-          <w:left w:w="78" w:type="dxa"/>
+          <w:left w:w="73" w:type="dxa"/>
           <w:bottom w:w="0" w:type="dxa"/>
           <w:right w:w="108" w:type="dxa"/>
         </w:tblCellMar>
@@ -34923,7 +35050,7 @@
             </w:tcBorders>
             <w:shd w:fill="C4BC96" w:val="clear"/>
             <w:tcMar>
-              <w:left w:w="78" w:type="dxa"/>
+              <w:left w:w="73" w:type="dxa"/>
             </w:tcMar>
           </w:tcPr>
           <w:p>
@@ -34933,7 +35060,7 @@
               <w:jc w:val="center"/>
               <w:rPr/>
             </w:pPr>
-            <w:del w:id="1163" w:author="Charles de Villiers" w:date="2017-09-26T15:32:00Z">
+            <w:del w:id="1156" w:author="Charles de Villiers" w:date="2017-09-26T15:32:00Z">
               <w:r>
                 <w:rPr>
                   <w:rFonts w:cs="Calibri"/>
@@ -34973,7 +35100,7 @@
             </w:tcBorders>
             <w:shd w:fill="C4BC96" w:val="clear"/>
             <w:tcMar>
-              <w:left w:w="78" w:type="dxa"/>
+              <w:left w:w="73" w:type="dxa"/>
             </w:tcMar>
           </w:tcPr>
           <w:p>
@@ -35011,7 +35138,7 @@
             </w:tcBorders>
             <w:shd w:fill="C4BC96" w:val="clear"/>
             <w:tcMar>
-              <w:left w:w="78" w:type="dxa"/>
+              <w:left w:w="73" w:type="dxa"/>
             </w:tcMar>
           </w:tcPr>
           <w:p>
@@ -35049,7 +35176,7 @@
             </w:tcBorders>
             <w:shd w:fill="C4BC96" w:val="clear"/>
             <w:tcMar>
-              <w:left w:w="78" w:type="dxa"/>
+              <w:left w:w="73" w:type="dxa"/>
             </w:tcMar>
           </w:tcPr>
           <w:p>
@@ -35087,7 +35214,7 @@
             </w:tcBorders>
             <w:shd w:fill="C4BC96" w:val="clear"/>
             <w:tcMar>
-              <w:left w:w="78" w:type="dxa"/>
+              <w:left w:w="73" w:type="dxa"/>
             </w:tcMar>
           </w:tcPr>
           <w:p>
@@ -35125,7 +35252,7 @@
             </w:tcBorders>
             <w:shd w:fill="C4BC96" w:val="clear"/>
             <w:tcMar>
-              <w:left w:w="78" w:type="dxa"/>
+              <w:left w:w="73" w:type="dxa"/>
             </w:tcMar>
           </w:tcPr>
           <w:p>
@@ -35166,7 +35293,7 @@
             </w:tcBorders>
             <w:shd w:fill="C4BC96" w:val="clear"/>
             <w:tcMar>
-              <w:left w:w="78" w:type="dxa"/>
+              <w:left w:w="73" w:type="dxa"/>
             </w:tcMar>
           </w:tcPr>
           <w:p>
@@ -35206,7 +35333,7 @@
             </w:tcBorders>
             <w:shd w:fill="C4BC96" w:val="clear"/>
             <w:tcMar>
-              <w:left w:w="78" w:type="dxa"/>
+              <w:left w:w="73" w:type="dxa"/>
             </w:tcMar>
           </w:tcPr>
           <w:p>
@@ -35246,7 +35373,7 @@
             </w:tcBorders>
             <w:shd w:fill="C4BC96" w:val="clear"/>
             <w:tcMar>
-              <w:left w:w="78" w:type="dxa"/>
+              <w:left w:w="73" w:type="dxa"/>
             </w:tcMar>
           </w:tcPr>
           <w:p>
@@ -35303,7 +35430,7 @@
             </w:tcBorders>
             <w:shd w:fill="FFFFFF" w:val="clear"/>
             <w:tcMar>
-              <w:left w:w="78" w:type="dxa"/>
+              <w:left w:w="73" w:type="dxa"/>
             </w:tcMar>
           </w:tcPr>
           <w:p>
@@ -35340,7 +35467,7 @@
             </w:tcBorders>
             <w:shd w:fill="FFFFFF" w:val="clear"/>
             <w:tcMar>
-              <w:left w:w="78" w:type="dxa"/>
+              <w:left w:w="73" w:type="dxa"/>
             </w:tcMar>
           </w:tcPr>
           <w:p>
@@ -35358,7 +35485,7 @@
               </w:rPr>
               <w:t xml:space="preserve">The Luena Coalfields are in the northern Shaba and southeast of Kamina and about 120 km north of Tenke, in the Haut-Lomami district. Luena Mine is currently an open pit mine which </w:t>
             </w:r>
-            <w:del w:id="1164" w:author="Charles de Villiers" w:date="2017-09-26T17:15:00Z">
+            <w:del w:id="1157" w:author="Charles de Villiers" w:date="2017-09-26T17:15:00Z">
               <w:r>
                 <w:rPr>
                   <w:rFonts w:cs="Calibri"/>
@@ -35368,7 +35495,7 @@
                 <w:delText>w</w:delText>
               </w:r>
             </w:del>
-            <w:ins w:id="1165" w:author="Charles de Villiers" w:date="2017-09-26T17:15:00Z">
+            <w:ins w:id="1158" w:author="Charles de Villiers" w:date="2017-09-26T17:15:00Z">
               <w:r>
                 <w:rPr>
                   <w:rFonts w:cs="Calibri"/>
@@ -35386,7 +35513,7 @@
               </w:rPr>
               <w:t xml:space="preserve">as </w:t>
             </w:r>
-            <w:ins w:id="1166" w:author="Charles de Villiers" w:date="2017-09-26T17:15:00Z">
+            <w:ins w:id="1159" w:author="Charles de Villiers" w:date="2017-09-26T17:15:00Z">
               <w:r>
                 <w:rPr>
                   <w:rFonts w:cs="Calibri"/>
@@ -35421,7 +35548,7 @@
               </w:rPr>
               <w:t xml:space="preserve"> 2008).The washed </w:t>
             </w:r>
-            <w:ins w:id="1167" w:author="Charles de Villiers" w:date="2017-09-26T16:18:00Z">
+            <w:ins w:id="1160" w:author="Charles de Villiers" w:date="2017-09-26T16:18:00Z">
               <w:r>
                 <w:rPr>
                   <w:rFonts w:cs="Calibri"/>
@@ -35439,7 +35566,7 @@
               </w:rPr>
               <w:t>has an ash content of about 15</w:t>
             </w:r>
-            <w:del w:id="1168" w:author="Charles de Villiers" w:date="2017-09-26T14:28:00Z">
+            <w:del w:id="1161" w:author="Charles de Villiers" w:date="2017-09-26T14:28:00Z">
               <w:r>
                 <w:rPr>
                   <w:rFonts w:cs="Calibri"/>
@@ -35449,7 +35576,7 @@
                 <w:delText xml:space="preserve"> %</w:delText>
               </w:r>
             </w:del>
-            <w:ins w:id="1169" w:author="Charles de Villiers" w:date="2017-09-26T14:28:00Z">
+            <w:ins w:id="1162" w:author="Charles de Villiers" w:date="2017-09-26T14:28:00Z">
               <w:r>
                 <w:rPr>
                   <w:rFonts w:eastAsia="Calibri" w:cs="Calibri"/>
@@ -35469,7 +35596,7 @@
               </w:rPr>
               <w:t xml:space="preserve"> and CV of 24.69 MJ</w:t>
             </w:r>
-            <w:del w:id="1170" w:author="Charles de Villiers" w:date="2017-09-26T15:02:00Z">
+            <w:del w:id="1163" w:author="Charles de Villiers" w:date="2017-09-26T15:02:00Z">
               <w:r>
                 <w:rPr>
                   <w:rFonts w:cs="Calibri"/>
@@ -35479,7 +35606,7 @@
                 <w:delText>/</w:delText>
               </w:r>
             </w:del>
-            <w:ins w:id="1171" w:author="Charles de Villiers" w:date="2017-09-26T15:02:00Z">
+            <w:ins w:id="1164" w:author="Charles de Villiers" w:date="2017-09-26T15:02:00Z">
               <w:r>
                 <w:rPr>
                   <w:rFonts w:eastAsia="Calibri" w:cs="Calibri"/>
@@ -35499,7 +35626,7 @@
               </w:rPr>
               <w:t>kg. It has a relatively high volatile content of 35</w:t>
             </w:r>
-            <w:del w:id="1172" w:author="Charles de Villiers" w:date="2017-09-26T14:28:00Z">
+            <w:del w:id="1165" w:author="Charles de Villiers" w:date="2017-09-26T14:28:00Z">
               <w:r>
                 <w:rPr>
                   <w:rFonts w:cs="Calibri"/>
@@ -35509,7 +35636,7 @@
                 <w:delText xml:space="preserve"> %</w:delText>
               </w:r>
             </w:del>
-            <w:ins w:id="1173" w:author="Charles de Villiers" w:date="2017-09-26T14:28:00Z">
+            <w:ins w:id="1166" w:author="Charles de Villiers" w:date="2017-09-26T14:28:00Z">
               <w:r>
                 <w:rPr>
                   <w:rFonts w:eastAsia="Calibri" w:cs="Calibri"/>
@@ -35529,7 +35656,7 @@
               </w:rPr>
               <w:t xml:space="preserve"> and is not suitable for coking</w:t>
             </w:r>
-            <w:ins w:id="1174" w:author="Charles de Villiers" w:date="2017-09-26T17:15:00Z">
+            <w:ins w:id="1167" w:author="Charles de Villiers" w:date="2017-09-26T17:15:00Z">
               <w:r>
                 <w:rPr>
                   <w:rFonts w:cs="Calibri"/>
@@ -35564,7 +35691,7 @@
             </w:tcBorders>
             <w:shd w:fill="C4BC96" w:val="clear"/>
             <w:tcMar>
-              <w:left w:w="78" w:type="dxa"/>
+              <w:left w:w="73" w:type="dxa"/>
             </w:tcMar>
           </w:tcPr>
           <w:p>
@@ -35604,7 +35731,7 @@
             </w:tcBorders>
             <w:shd w:fill="C4BC96" w:val="clear"/>
             <w:tcMar>
-              <w:left w:w="78" w:type="dxa"/>
+              <w:left w:w="73" w:type="dxa"/>
             </w:tcMar>
           </w:tcPr>
           <w:p>
@@ -35666,7 +35793,7 @@
             </w:tcBorders>
             <w:shd w:fill="C4BC96" w:val="clear"/>
             <w:tcMar>
-              <w:left w:w="78" w:type="dxa"/>
+              <w:left w:w="73" w:type="dxa"/>
             </w:tcMar>
           </w:tcPr>
           <w:p>
@@ -35723,7 +35850,7 @@
             </w:tcBorders>
             <w:shd w:fill="FFFFFF" w:val="clear"/>
             <w:tcMar>
-              <w:left w:w="78" w:type="dxa"/>
+              <w:left w:w="73" w:type="dxa"/>
             </w:tcMar>
           </w:tcPr>
           <w:p>
@@ -35759,7 +35886,7 @@
             </w:tcBorders>
             <w:shd w:fill="FFFFFF" w:val="clear"/>
             <w:tcMar>
-              <w:left w:w="78" w:type="dxa"/>
+              <w:left w:w="73" w:type="dxa"/>
             </w:tcMar>
           </w:tcPr>
           <w:p>
@@ -35777,7 +35904,7 @@
               </w:rPr>
               <w:t xml:space="preserve">The lower sections of the Tanganyika Coalfield </w:t>
             </w:r>
-            <w:del w:id="1175" w:author="Charles de Villiers" w:date="2017-09-26T16:18:00Z">
+            <w:del w:id="1168" w:author="Charles de Villiers" w:date="2017-09-26T16:18:00Z">
               <w:r>
                 <w:rPr>
                   <w:rFonts w:cs="Calibri"/>
@@ -35787,7 +35914,7 @@
                 <w:delText>is</w:delText>
               </w:r>
             </w:del>
-            <w:ins w:id="1176" w:author="Charles de Villiers" w:date="2017-09-26T16:18:00Z">
+            <w:ins w:id="1169" w:author="Charles de Villiers" w:date="2017-09-26T16:18:00Z">
               <w:r>
                 <w:rPr>
                   <w:rFonts w:cs="Calibri"/>
@@ -35805,7 +35932,7 @@
               </w:rPr>
               <w:t xml:space="preserve"> comprised of excellent coking coal and contain ash contents of less than 10</w:t>
             </w:r>
-            <w:del w:id="1177" w:author="Charles de Villiers" w:date="2017-09-26T14:28:00Z">
+            <w:del w:id="1170" w:author="Charles de Villiers" w:date="2017-09-26T14:28:00Z">
               <w:r>
                 <w:rPr>
                   <w:rFonts w:cs="Calibri"/>
@@ -35815,7 +35942,7 @@
                 <w:delText xml:space="preserve"> %</w:delText>
               </w:r>
             </w:del>
-            <w:ins w:id="1178" w:author="Charles de Villiers" w:date="2017-09-26T14:28:00Z">
+            <w:ins w:id="1171" w:author="Charles de Villiers" w:date="2017-09-26T14:28:00Z">
               <w:r>
                 <w:rPr>
                   <w:rFonts w:eastAsia="Calibri" w:cs="Calibri"/>
@@ -35853,7 +35980,7 @@
             </w:tcBorders>
             <w:shd w:fill="C4BC96" w:val="clear"/>
             <w:tcMar>
-              <w:left w:w="78" w:type="dxa"/>
+              <w:left w:w="73" w:type="dxa"/>
             </w:tcMar>
           </w:tcPr>
           <w:p>
@@ -35893,7 +36020,7 @@
             </w:tcBorders>
             <w:shd w:fill="C4BC96" w:val="clear"/>
             <w:tcMar>
-              <w:left w:w="78" w:type="dxa"/>
+              <w:left w:w="73" w:type="dxa"/>
             </w:tcMar>
           </w:tcPr>
           <w:p>
@@ -35933,7 +36060,7 @@
             </w:tcBorders>
             <w:shd w:fill="C4BC96" w:val="clear"/>
             <w:tcMar>
-              <w:left w:w="78" w:type="dxa"/>
+              <w:left w:w="73" w:type="dxa"/>
             </w:tcMar>
           </w:tcPr>
           <w:p>
@@ -35990,7 +36117,7 @@
             </w:tcBorders>
             <w:shd w:fill="FFFFFF" w:val="clear"/>
             <w:tcMar>
-              <w:left w:w="78" w:type="dxa"/>
+              <w:left w:w="73" w:type="dxa"/>
             </w:tcMar>
           </w:tcPr>
           <w:p>
@@ -36027,7 +36154,7 @@
             </w:tcBorders>
             <w:shd w:fill="FFFFFF" w:val="clear"/>
             <w:tcMar>
-              <w:left w:w="78" w:type="dxa"/>
+              <w:left w:w="73" w:type="dxa"/>
             </w:tcMar>
           </w:tcPr>
           <w:p>
@@ -36088,7 +36215,7 @@
               </w:rPr>
               <w:t>The coal quality: IM 5–7</w:t>
             </w:r>
-            <w:del w:id="1180" w:author="Charles de Villiers" w:date="2017-09-26T14:28:00Z">
+            <w:del w:id="1173" w:author="Charles de Villiers" w:date="2017-09-26T14:28:00Z">
               <w:r>
                 <w:rPr>
                   <w:rFonts w:cs="Calibri"/>
@@ -36098,7 +36225,7 @@
                 <w:delText xml:space="preserve"> %</w:delText>
               </w:r>
             </w:del>
-            <w:ins w:id="1181" w:author="Charles de Villiers" w:date="2017-09-26T14:28:00Z">
+            <w:ins w:id="1174" w:author="Charles de Villiers" w:date="2017-09-26T14:28:00Z">
               <w:r>
                 <w:rPr>
                   <w:rFonts w:eastAsia="Calibri" w:cs="Calibri"/>
@@ -36118,7 +36245,7 @@
               </w:rPr>
               <w:t>, ash = 15</w:t>
             </w:r>
-            <w:del w:id="1182" w:author="Charles de Villiers" w:date="2017-09-26T12:15:00Z">
+            <w:del w:id="1175" w:author="Charles de Villiers" w:date="2017-09-26T12:15:00Z">
               <w:r>
                 <w:rPr>
                   <w:rFonts w:cs="Calibri"/>
@@ -36136,7 +36263,7 @@
               </w:rPr>
               <w:t>–20</w:t>
             </w:r>
-            <w:del w:id="1183" w:author="Charles de Villiers" w:date="2017-09-26T14:28:00Z">
+            <w:del w:id="1176" w:author="Charles de Villiers" w:date="2017-09-26T14:28:00Z">
               <w:r>
                 <w:rPr>
                   <w:rFonts w:cs="Calibri"/>
@@ -36146,7 +36273,7 @@
                 <w:delText xml:space="preserve"> %</w:delText>
               </w:r>
             </w:del>
-            <w:ins w:id="1184" w:author="Charles de Villiers" w:date="2017-09-26T14:28:00Z">
+            <w:ins w:id="1177" w:author="Charles de Villiers" w:date="2017-09-26T14:28:00Z">
               <w:r>
                 <w:rPr>
                   <w:rFonts w:eastAsia="Calibri" w:cs="Calibri"/>
@@ -36166,7 +36293,7 @@
               </w:rPr>
               <w:t>, VM = 31–3</w:t>
             </w:r>
-            <w:del w:id="1185" w:author="Charles de Villiers" w:date="2017-09-26T12:26:00Z">
+            <w:del w:id="1178" w:author="Charles de Villiers" w:date="2017-09-26T12:26:00Z">
               <w:r>
                 <w:rPr>
                   <w:rFonts w:cs="Calibri"/>
@@ -36184,7 +36311,7 @@
               </w:rPr>
               <w:t>2%, CV = 21–25 MJ</w:t>
             </w:r>
-            <w:del w:id="1186" w:author="Charles de Villiers" w:date="2017-09-26T15:02:00Z">
+            <w:del w:id="1179" w:author="Charles de Villiers" w:date="2017-09-26T15:02:00Z">
               <w:r>
                 <w:rPr>
                   <w:rFonts w:cs="Calibri"/>
@@ -36194,7 +36321,7 @@
                 <w:delText>/</w:delText>
               </w:r>
             </w:del>
-            <w:ins w:id="1187" w:author="Charles de Villiers" w:date="2017-09-26T15:02:00Z">
+            <w:ins w:id="1180" w:author="Charles de Villiers" w:date="2017-09-26T15:02:00Z">
               <w:r>
                 <w:rPr>
                   <w:rFonts w:eastAsia="Calibri" w:cs="Calibri"/>
@@ -36238,6 +36365,12 @@
           <w:sz w:val="26"/>
         </w:rPr>
       </w:pPr>
+      <w:r>
+        <w:rPr>
+          <w:sz w:val="26"/>
+        </w:rPr>
+        <w:t xml:space="preserve">1.3 </w:t>
+      </w:r>
       <w:r>
         <w:rPr>
           <w:sz w:val="26"/>
@@ -36278,13 +36411,13 @@
         <w:rPr/>
         <w:t xml:space="preserve">This chapter provides a consolidation of available coal quality data (primarily chemical) and its potential use pertaining to the coalfields of southern Africa. It is evident that the South African coal deposits are far better documented </w:t>
       </w:r>
-      <w:del w:id="1188" w:author="Charles de Villiers" w:date="2017-09-26T17:16:00Z">
+      <w:del w:id="1181" w:author="Charles de Villiers" w:date="2017-09-26T17:16:00Z">
         <w:r>
           <w:rPr/>
           <w:delText>compared to</w:delText>
         </w:r>
       </w:del>
-      <w:ins w:id="1189" w:author="Charles de Villiers" w:date="2017-09-26T17:16:00Z">
+      <w:ins w:id="1182" w:author="Charles de Villiers" w:date="2017-09-26T17:16:00Z">
         <w:r>
           <w:rPr/>
           <w:t>than those of</w:t>
@@ -36292,23 +36425,7 @@
       </w:ins>
       <w:r>
         <w:rPr/>
-        <w:t xml:space="preserve"> the other southern African countries. However, overall, an in-depth understanding of coal formation as well as petrographic data is generally lacking for southern African coal deposits compared to </w:t>
-      </w:r>
-      <w:r>
-        <w:rPr/>
-        <w:t>N</w:t>
-      </w:r>
-      <w:r>
-        <w:rPr/>
-        <w:t xml:space="preserve">orthern </w:t>
-      </w:r>
-      <w:r>
-        <w:rPr/>
-        <w:t>H</w:t>
-      </w:r>
-      <w:r>
-        <w:rPr/>
-        <w:t xml:space="preserve">emisphere counterparts. This book does not intend to provide petrographic data for the region, but rather aims to enhance the general understanding of coal formation and petrographic composition (via the photographic plates) in this Gondwana region. </w:t>
+        <w:t xml:space="preserve"> the other southern African countries. However, overall, an in-depth understanding of coal formation as well as petrographic data is generally lacking for southern African coal deposits compared to Northern Hemisphere counterparts. This book does not intend to provide petrographic data for the region, but rather aims to enhance the general understanding of coal formation and petrographic composition (via the photographic plates) in this Gondwana region. </w:t>
       </w:r>
     </w:p>
     <w:p>
@@ -36375,8 +36492,8 @@
         </w:rPr>
         <w:t xml:space="preserve"> (1992) provide some recent information on the shale gas deposits of South Af</w:t>
       </w:r>
-      <w:bookmarkStart w:id="13" w:name="_GoBack"/>
-      <w:bookmarkEnd w:id="13"/>
+      <w:bookmarkStart w:id="11" w:name="_GoBack"/>
+      <w:bookmarkEnd w:id="11"/>
       <w:r>
         <w:rPr>
           <w:rFonts w:cs="Arial"/>
@@ -36499,7 +36616,7 @@
       <w:fldChar w:fldCharType="separate"/>
     </w:r>
     <w:r>
-      <w:t>26</w:t>
+      <w:t>21</w:t>
     </w:r>
     <w:r>
       <w:fldChar w:fldCharType="end"/>
@@ -36515,6 +36632,377 @@
     </w:r>
   </w:p>
 </w:ftr>
+</file>
+
+<file path=word/numbering.xml><?xml version="1.0" encoding="utf-8"?>
+<w:numbering xmlns:w="http://schemas.openxmlformats.org/wordprocessingml/2006/main" xmlns:o="urn:schemas-microsoft-com:office:office" xmlns:r="http://schemas.openxmlformats.org/officeDocument/2006/relationships" xmlns:v="urn:schemas-microsoft-com:vml">
+  <w:abstractNum w:abstractNumId="1">
+    <w:lvl w:ilvl="0">
+      <w:start w:val="1"/>
+      <w:numFmt w:val="decimal"/>
+      <w:lvlText w:val="%1."/>
+      <w:lvlJc w:val="left"/>
+      <w:pPr>
+        <w:tabs>
+          <w:tab w:val="num" w:pos="720"/>
+        </w:tabs>
+        <w:ind w:left="720" w:hanging="360"/>
+      </w:pPr>
+      <w:rPr/>
+    </w:lvl>
+    <w:lvl w:ilvl="1">
+      <w:start w:val="1"/>
+      <w:numFmt w:val="decimal"/>
+      <w:lvlText w:val="%2."/>
+      <w:lvlJc w:val="left"/>
+      <w:pPr>
+        <w:tabs>
+          <w:tab w:val="num" w:pos="1080"/>
+        </w:tabs>
+        <w:ind w:left="1080" w:hanging="360"/>
+      </w:pPr>
+      <w:rPr/>
+    </w:lvl>
+    <w:lvl w:ilvl="2">
+      <w:start w:val="1"/>
+      <w:numFmt w:val="decimal"/>
+      <w:lvlText w:val="%3."/>
+      <w:lvlJc w:val="left"/>
+      <w:pPr>
+        <w:tabs>
+          <w:tab w:val="num" w:pos="1440"/>
+        </w:tabs>
+        <w:ind w:left="1440" w:hanging="360"/>
+      </w:pPr>
+      <w:rPr/>
+    </w:lvl>
+    <w:lvl w:ilvl="3">
+      <w:start w:val="1"/>
+      <w:numFmt w:val="decimal"/>
+      <w:lvlText w:val="%4."/>
+      <w:lvlJc w:val="left"/>
+      <w:pPr>
+        <w:tabs>
+          <w:tab w:val="num" w:pos="1800"/>
+        </w:tabs>
+        <w:ind w:left="1800" w:hanging="360"/>
+      </w:pPr>
+      <w:rPr/>
+    </w:lvl>
+    <w:lvl w:ilvl="4">
+      <w:start w:val="1"/>
+      <w:numFmt w:val="decimal"/>
+      <w:lvlText w:val="%5."/>
+      <w:lvlJc w:val="left"/>
+      <w:pPr>
+        <w:tabs>
+          <w:tab w:val="num" w:pos="2160"/>
+        </w:tabs>
+        <w:ind w:left="2160" w:hanging="360"/>
+      </w:pPr>
+      <w:rPr/>
+    </w:lvl>
+    <w:lvl w:ilvl="5">
+      <w:start w:val="1"/>
+      <w:numFmt w:val="decimal"/>
+      <w:lvlText w:val="%6."/>
+      <w:lvlJc w:val="left"/>
+      <w:pPr>
+        <w:tabs>
+          <w:tab w:val="num" w:pos="2520"/>
+        </w:tabs>
+        <w:ind w:left="2520" w:hanging="360"/>
+      </w:pPr>
+      <w:rPr/>
+    </w:lvl>
+    <w:lvl w:ilvl="6">
+      <w:start w:val="1"/>
+      <w:numFmt w:val="decimal"/>
+      <w:lvlText w:val="%7."/>
+      <w:lvlJc w:val="left"/>
+      <w:pPr>
+        <w:tabs>
+          <w:tab w:val="num" w:pos="2880"/>
+        </w:tabs>
+        <w:ind w:left="2880" w:hanging="360"/>
+      </w:pPr>
+      <w:rPr/>
+    </w:lvl>
+    <w:lvl w:ilvl="7">
+      <w:start w:val="1"/>
+      <w:numFmt w:val="decimal"/>
+      <w:lvlText w:val="%8."/>
+      <w:lvlJc w:val="left"/>
+      <w:pPr>
+        <w:tabs>
+          <w:tab w:val="num" w:pos="3240"/>
+        </w:tabs>
+        <w:ind w:left="3240" w:hanging="360"/>
+      </w:pPr>
+      <w:rPr/>
+    </w:lvl>
+    <w:lvl w:ilvl="8">
+      <w:start w:val="1"/>
+      <w:numFmt w:val="decimal"/>
+      <w:lvlText w:val="%9."/>
+      <w:lvlJc w:val="left"/>
+      <w:pPr>
+        <w:tabs>
+          <w:tab w:val="num" w:pos="3600"/>
+        </w:tabs>
+        <w:ind w:left="3600" w:hanging="360"/>
+      </w:pPr>
+      <w:rPr/>
+    </w:lvl>
+  </w:abstractNum>
+  <w:abstractNum w:abstractNumId="2">
+    <w:lvl w:ilvl="0">
+      <w:start w:val="1"/>
+      <w:numFmt w:val="decimal"/>
+      <w:lvlText w:val="%1."/>
+      <w:lvlJc w:val="left"/>
+      <w:pPr>
+        <w:tabs>
+          <w:tab w:val="num" w:pos="720"/>
+        </w:tabs>
+        <w:ind w:left="720" w:hanging="360"/>
+      </w:pPr>
+      <w:rPr/>
+    </w:lvl>
+    <w:lvl w:ilvl="1">
+      <w:start w:val="1"/>
+      <w:numFmt w:val="decimal"/>
+      <w:lvlText w:val="%2."/>
+      <w:lvlJc w:val="left"/>
+      <w:pPr>
+        <w:tabs>
+          <w:tab w:val="num" w:pos="1080"/>
+        </w:tabs>
+        <w:ind w:left="1080" w:hanging="360"/>
+      </w:pPr>
+      <w:rPr/>
+    </w:lvl>
+    <w:lvl w:ilvl="2">
+      <w:start w:val="1"/>
+      <w:numFmt w:val="decimal"/>
+      <w:lvlText w:val="%3."/>
+      <w:lvlJc w:val="left"/>
+      <w:pPr>
+        <w:tabs>
+          <w:tab w:val="num" w:pos="1440"/>
+        </w:tabs>
+        <w:ind w:left="1440" w:hanging="360"/>
+      </w:pPr>
+      <w:rPr/>
+    </w:lvl>
+    <w:lvl w:ilvl="3">
+      <w:start w:val="1"/>
+      <w:numFmt w:val="decimal"/>
+      <w:lvlText w:val="%4."/>
+      <w:lvlJc w:val="left"/>
+      <w:pPr>
+        <w:tabs>
+          <w:tab w:val="num" w:pos="1800"/>
+        </w:tabs>
+        <w:ind w:left="1800" w:hanging="360"/>
+      </w:pPr>
+      <w:rPr/>
+    </w:lvl>
+    <w:lvl w:ilvl="4">
+      <w:start w:val="1"/>
+      <w:numFmt w:val="decimal"/>
+      <w:lvlText w:val="%5."/>
+      <w:lvlJc w:val="left"/>
+      <w:pPr>
+        <w:tabs>
+          <w:tab w:val="num" w:pos="2160"/>
+        </w:tabs>
+        <w:ind w:left="2160" w:hanging="360"/>
+      </w:pPr>
+      <w:rPr/>
+    </w:lvl>
+    <w:lvl w:ilvl="5">
+      <w:start w:val="1"/>
+      <w:numFmt w:val="decimal"/>
+      <w:lvlText w:val="%6."/>
+      <w:lvlJc w:val="left"/>
+      <w:pPr>
+        <w:tabs>
+          <w:tab w:val="num" w:pos="2520"/>
+        </w:tabs>
+        <w:ind w:left="2520" w:hanging="360"/>
+      </w:pPr>
+      <w:rPr/>
+    </w:lvl>
+    <w:lvl w:ilvl="6">
+      <w:start w:val="1"/>
+      <w:numFmt w:val="decimal"/>
+      <w:lvlText w:val="%7."/>
+      <w:lvlJc w:val="left"/>
+      <w:pPr>
+        <w:tabs>
+          <w:tab w:val="num" w:pos="2880"/>
+        </w:tabs>
+        <w:ind w:left="2880" w:hanging="360"/>
+      </w:pPr>
+      <w:rPr/>
+    </w:lvl>
+    <w:lvl w:ilvl="7">
+      <w:start w:val="1"/>
+      <w:numFmt w:val="decimal"/>
+      <w:lvlText w:val="%8."/>
+      <w:lvlJc w:val="left"/>
+      <w:pPr>
+        <w:tabs>
+          <w:tab w:val="num" w:pos="3240"/>
+        </w:tabs>
+        <w:ind w:left="3240" w:hanging="360"/>
+      </w:pPr>
+      <w:rPr/>
+    </w:lvl>
+    <w:lvl w:ilvl="8">
+      <w:start w:val="1"/>
+      <w:numFmt w:val="decimal"/>
+      <w:lvlText w:val="%9."/>
+      <w:lvlJc w:val="left"/>
+      <w:pPr>
+        <w:tabs>
+          <w:tab w:val="num" w:pos="3600"/>
+        </w:tabs>
+        <w:ind w:left="3600" w:hanging="360"/>
+      </w:pPr>
+      <w:rPr/>
+    </w:lvl>
+  </w:abstractNum>
+  <w:abstractNum w:abstractNumId="3">
+    <w:lvl w:ilvl="0">
+      <w:start w:val="1"/>
+      <w:numFmt w:val="none"/>
+      <w:suff w:val="nothing"/>
+      <w:lvlText w:val=""/>
+      <w:lvlJc w:val="left"/>
+      <w:pPr>
+        <w:tabs>
+          <w:tab w:val="num" w:pos="432"/>
+        </w:tabs>
+        <w:ind w:left="432" w:hanging="432"/>
+      </w:pPr>
+    </w:lvl>
+    <w:lvl w:ilvl="1">
+      <w:start w:val="1"/>
+      <w:numFmt w:val="none"/>
+      <w:suff w:val="nothing"/>
+      <w:lvlText w:val=""/>
+      <w:lvlJc w:val="left"/>
+      <w:pPr>
+        <w:tabs>
+          <w:tab w:val="num" w:pos="576"/>
+        </w:tabs>
+        <w:ind w:left="576" w:hanging="576"/>
+      </w:pPr>
+    </w:lvl>
+    <w:lvl w:ilvl="2">
+      <w:start w:val="1"/>
+      <w:numFmt w:val="none"/>
+      <w:suff w:val="nothing"/>
+      <w:lvlText w:val=""/>
+      <w:lvlJc w:val="left"/>
+      <w:pPr>
+        <w:tabs>
+          <w:tab w:val="num" w:pos="720"/>
+        </w:tabs>
+        <w:ind w:left="720" w:hanging="720"/>
+      </w:pPr>
+    </w:lvl>
+    <w:lvl w:ilvl="3">
+      <w:start w:val="1"/>
+      <w:numFmt w:val="none"/>
+      <w:suff w:val="nothing"/>
+      <w:lvlText w:val=""/>
+      <w:lvlJc w:val="left"/>
+      <w:pPr>
+        <w:tabs>
+          <w:tab w:val="num" w:pos="864"/>
+        </w:tabs>
+        <w:ind w:left="864" w:hanging="864"/>
+      </w:pPr>
+    </w:lvl>
+    <w:lvl w:ilvl="4">
+      <w:start w:val="1"/>
+      <w:numFmt w:val="none"/>
+      <w:suff w:val="nothing"/>
+      <w:lvlText w:val=""/>
+      <w:lvlJc w:val="left"/>
+      <w:pPr>
+        <w:tabs>
+          <w:tab w:val="num" w:pos="1008"/>
+        </w:tabs>
+        <w:ind w:left="1008" w:hanging="1008"/>
+      </w:pPr>
+    </w:lvl>
+    <w:lvl w:ilvl="5">
+      <w:start w:val="1"/>
+      <w:numFmt w:val="none"/>
+      <w:suff w:val="nothing"/>
+      <w:lvlText w:val=""/>
+      <w:lvlJc w:val="left"/>
+      <w:pPr>
+        <w:tabs>
+          <w:tab w:val="num" w:pos="1152"/>
+        </w:tabs>
+        <w:ind w:left="1152" w:hanging="1152"/>
+      </w:pPr>
+    </w:lvl>
+    <w:lvl w:ilvl="6">
+      <w:start w:val="1"/>
+      <w:numFmt w:val="none"/>
+      <w:suff w:val="nothing"/>
+      <w:lvlText w:val=""/>
+      <w:lvlJc w:val="left"/>
+      <w:pPr>
+        <w:tabs>
+          <w:tab w:val="num" w:pos="1296"/>
+        </w:tabs>
+        <w:ind w:left="1296" w:hanging="1296"/>
+      </w:pPr>
+    </w:lvl>
+    <w:lvl w:ilvl="7">
+      <w:start w:val="1"/>
+      <w:numFmt w:val="none"/>
+      <w:suff w:val="nothing"/>
+      <w:lvlText w:val=""/>
+      <w:lvlJc w:val="left"/>
+      <w:pPr>
+        <w:tabs>
+          <w:tab w:val="num" w:pos="1440"/>
+        </w:tabs>
+        <w:ind w:left="1440" w:hanging="1440"/>
+      </w:pPr>
+    </w:lvl>
+    <w:lvl w:ilvl="8">
+      <w:start w:val="1"/>
+      <w:numFmt w:val="none"/>
+      <w:suff w:val="nothing"/>
+      <w:lvlText w:val=""/>
+      <w:lvlJc w:val="left"/>
+      <w:pPr>
+        <w:tabs>
+          <w:tab w:val="num" w:pos="1584"/>
+        </w:tabs>
+        <w:ind w:left="1584" w:hanging="1584"/>
+      </w:pPr>
+    </w:lvl>
+  </w:abstractNum>
+  <w:num w:numId="1">
+    <w:abstractNumId w:val="1"/>
+  </w:num>
+  <w:num w:numId="2">
+    <w:abstractNumId w:val="2"/>
+  </w:num>
+  <w:num w:numId="3">
+    <w:abstractNumId w:val="3"/>
+  </w:num>
+</w:numbering>
 </file>
 
 <file path=word/styles.xml><?xml version="1.0" encoding="utf-8"?>
@@ -36537,7 +37025,7 @@
     <w:qFormat/>
     <w:pPr>
       <w:widowControl/>
-      <w:overflowPunct w:val="false"/>
+      <w:overflowPunct w:val="true"/>
       <w:bidi w:val="0"/>
       <w:spacing w:lineRule="auto" w:line="276" w:before="0" w:after="200"/>
       <w:jc w:val="left"/>
@@ -36730,6 +37218,11 @@
   </w:style>
   <w:style w:type="character" w:styleId="IndexLink">
     <w:name w:val="Index Link"/>
+    <w:qFormat/>
+    <w:rPr/>
+  </w:style>
+  <w:style w:type="character" w:styleId="NumberingSymbols">
+    <w:name w:val="Numbering Symbols"/>
     <w:qFormat/>
     <w:rPr/>
   </w:style>
